--- a/Notes/mid-term-CheatSheet.docx
+++ b/Notes/mid-term-CheatSheet.docx
@@ -6330,7 +6330,7 @@
           <w:lang w:val="en-US"/>
         </w:rPr>
         <w:drawing>
-          <wp:anchor distT="0" distB="0" distL="114300" distR="114300" simplePos="0" relativeHeight="251661312" behindDoc="1" locked="0" layoutInCell="1" allowOverlap="1" wp14:anchorId="4DA0CB08" wp14:editId="1B08CA35">
+          <wp:anchor distT="0" distB="0" distL="114300" distR="114300" simplePos="0" relativeHeight="251661312" behindDoc="1" locked="0" layoutInCell="1" allowOverlap="1" wp14:anchorId="4DA0CB08" wp14:editId="32D49B0B">
             <wp:simplePos x="0" y="0"/>
             <wp:positionH relativeFrom="column">
               <wp:posOffset>4422140</wp:posOffset>
@@ -7192,7 +7192,6 @@
           <w:rFonts w:ascii="Times New Roman" w:eastAsia="KaiTi" w:hAnsi="Times New Roman" w:cs="Times New Roman"/>
           <w:noProof/>
           <w:highlight w:val="magenta"/>
-          <w:lang w:val="en-US"/>
         </w:rPr>
         <w:t>Enterprise Value.</w:t>
       </w:r>
@@ -7200,15 +7199,20 @@
         <w:rPr>
           <w:rFonts w:ascii="Times New Roman" w:eastAsia="KaiTi" w:hAnsi="Times New Roman" w:cs="Times New Roman"/>
           <w:noProof/>
-          <w:lang w:val="en-US"/>
-        </w:rPr>
-        <w:t xml:space="preserve"> = Equity Value + Total Debt + Preferred Stock + Noncontrolling Interest – Cash and Cash Equivalents (</w:t>
-      </w:r>
-      <w:r>
-        <w:rPr>
-          <w:rFonts w:ascii="Times New Roman" w:eastAsia="KaiTi" w:hAnsi="Times New Roman" w:cs="Times New Roman" w:hint="eastAsia"/>
-          <w:noProof/>
-          <w:lang w:val="en-US"/>
+        </w:rPr>
+        <w:t xml:space="preserve"> </w:t>
+      </w:r>
+      <w:r>
+        <w:rPr>
+          <w:rFonts w:ascii="Times New Roman" w:eastAsia="KaiTi" w:hAnsi="Times New Roman" w:cs="Times New Roman"/>
+          <w:noProof/>
+        </w:rPr>
+        <w:t>= Equity Value + Total Debt + Preferred Stock + Noncontrolling Interest – Cash and Cash Equivalents (</w:t>
+      </w:r>
+      <w:r>
+        <w:rPr>
+          <w:rFonts w:ascii="Times New Roman" w:eastAsia="KaiTi" w:hAnsi="Times New Roman" w:cs="Times New Roman" w:hint="eastAsia"/>
+          <w:noProof/>
         </w:rPr>
         <w:t>从购买方角度</w:t>
       </w:r>
@@ -7216,7 +7220,6 @@
         <w:rPr>
           <w:rFonts w:ascii="Times New Roman" w:eastAsia="KaiTi" w:hAnsi="Times New Roman" w:cs="Times New Roman" w:hint="eastAsia"/>
           <w:noProof/>
-          <w:lang w:val="en-US"/>
         </w:rPr>
         <w:t>,</w:t>
       </w:r>
@@ -7224,15 +7227,13 @@
         <w:rPr>
           <w:rFonts w:ascii="Times New Roman" w:eastAsia="KaiTi" w:hAnsi="Times New Roman" w:cs="Times New Roman"/>
           <w:noProof/>
-          <w:lang w:val="en-US"/>
-        </w:rPr>
-        <w:t xml:space="preserve"> </w:t>
-      </w:r>
-      <w:r>
-        <w:rPr>
-          <w:rFonts w:ascii="Times New Roman" w:eastAsia="KaiTi" w:hAnsi="Times New Roman" w:cs="Times New Roman" w:hint="eastAsia"/>
-          <w:noProof/>
-          <w:lang w:val="en-US"/>
+        </w:rPr>
+        <w:t xml:space="preserve"> </w:t>
+      </w:r>
+      <w:r>
+        <w:rPr>
+          <w:rFonts w:ascii="Times New Roman" w:eastAsia="KaiTi" w:hAnsi="Times New Roman" w:cs="Times New Roman" w:hint="eastAsia"/>
+          <w:noProof/>
         </w:rPr>
         <w:t>现金折价</w:t>
       </w:r>
@@ -7240,7 +7241,6 @@
         <w:rPr>
           <w:rFonts w:ascii="Times New Roman" w:eastAsia="KaiTi" w:hAnsi="Times New Roman" w:cs="Times New Roman" w:hint="eastAsia"/>
           <w:noProof/>
-          <w:lang w:val="en-US"/>
         </w:rPr>
         <w:t>)</w:t>
       </w:r>
@@ -7248,25 +7248,8 @@
         <w:rPr>
           <w:rFonts w:ascii="Times New Roman" w:eastAsia="KaiTi" w:hAnsi="Times New Roman" w:cs="Times New Roman"/>
           <w:noProof/>
-          <w:lang w:val="en-US"/>
-        </w:rPr>
-        <w:t xml:space="preserve"> </w:t>
-      </w:r>
-      <w:r>
-        <w:rPr>
-          <w:rFonts w:ascii="Times New Roman" w:eastAsia="KaiTi" w:hAnsi="Times New Roman" w:cs="Times New Roman"/>
-          <w:noProof/>
-          <w:lang w:val="en-US"/>
-        </w:rPr>
-        <w:t>Independent of capital structure</w:t>
-      </w:r>
-      <w:r>
-        <w:rPr>
-          <w:rFonts w:ascii="Times New Roman" w:eastAsia="KaiTi" w:hAnsi="Times New Roman" w:cs="Times New Roman"/>
-          <w:noProof/>
-          <w:lang w:val="en-US"/>
-        </w:rPr>
-        <w:t xml:space="preserve"> (MM Theory). </w:t>
+        </w:rPr>
+        <w:t xml:space="preserve"> Independent of capital structure (MM Theory). </w:t>
       </w:r>
       <w:r>
         <w:rPr>
@@ -13698,7 +13681,7 @@
           <w:lang w:val="en-US"/>
         </w:rPr>
         <w:lastRenderedPageBreak/>
-        <w:t xml:space="preserve">7. </w:t>
+        <w:t>7. Cross-Border Acquisition.</w:t>
       </w:r>
       <w:r>
         <w:rPr>
@@ -13706,21 +13689,20 @@
           <w:b/>
           <w:bCs/>
           <w:noProof/>
-          <w:highlight w:val="red"/>
-          <w:lang w:val="en-US"/>
-        </w:rPr>
-        <w:t>Cross-Border Acquisition</w:t>
-      </w:r>
-      <w:r>
-        <w:rPr>
-          <w:rFonts w:ascii="Times New Roman" w:eastAsia="KaiTi" w:hAnsi="Times New Roman" w:cs="Times New Roman"/>
+          <w:lang w:val="en-US"/>
+        </w:rPr>
+        <w:t xml:space="preserve"> </w:t>
+      </w:r>
+      <w:r>
+        <w:rPr>
+          <w:rFonts w:ascii="Times New Roman" w:eastAsia="KaiTi" w:hAnsi="Times New Roman" w:cs="Times New Roman" w:hint="eastAsia"/>
           <w:b/>
           <w:bCs/>
           <w:noProof/>
-          <w:highlight w:val="red"/>
-          <w:lang w:val="en-US"/>
-        </w:rPr>
-        <w:t>.</w:t>
+          <w:highlight w:val="green"/>
+          <w:lang w:val="en-US"/>
+        </w:rPr>
+        <w:t>(</w:t>
       </w:r>
       <w:r>
         <w:rPr>
@@ -13728,20 +13710,21 @@
           <w:b/>
           <w:bCs/>
           <w:noProof/>
-          <w:lang w:val="en-US"/>
-        </w:rPr>
-        <w:t xml:space="preserve"> </w:t>
-      </w:r>
-      <w:r>
-        <w:rPr>
-          <w:rFonts w:ascii="Times New Roman" w:eastAsia="KaiTi" w:hAnsi="Times New Roman" w:cs="Times New Roman" w:hint="eastAsia"/>
+          <w:highlight w:val="green"/>
+          <w:lang w:val="en-US"/>
+        </w:rPr>
+        <w:t>1</w:t>
+      </w:r>
+      <w:r>
+        <w:rPr>
+          <w:rFonts w:ascii="Times New Roman" w:eastAsia="KaiTi" w:hAnsi="Times New Roman" w:cs="Times New Roman"/>
           <w:b/>
           <w:bCs/>
           <w:noProof/>
           <w:highlight w:val="green"/>
           <w:lang w:val="en-US"/>
         </w:rPr>
-        <w:t>(</w:t>
+        <w:t>)</w:t>
       </w:r>
       <w:r>
         <w:rPr>
@@ -13752,7 +13735,7 @@
           <w:highlight w:val="green"/>
           <w:lang w:val="en-US"/>
         </w:rPr>
-        <w:t>1</w:t>
+        <w:t xml:space="preserve"> </w:t>
       </w:r>
       <w:r>
         <w:rPr>
@@ -13763,7 +13746,7 @@
           <w:highlight w:val="green"/>
           <w:lang w:val="en-US"/>
         </w:rPr>
-        <w:t>)</w:t>
+        <w:t>Motivations for international expansion</w:t>
       </w:r>
       <w:r>
         <w:rPr>
@@ -13774,7 +13757,7 @@
           <w:highlight w:val="green"/>
           <w:lang w:val="en-US"/>
         </w:rPr>
-        <w:t xml:space="preserve"> </w:t>
+        <w:t>.</w:t>
       </w:r>
       <w:r>
         <w:rPr>
@@ -13782,10 +13765,450 @@
           <w:b/>
           <w:bCs/>
           <w:noProof/>
-          <w:highlight w:val="green"/>
-          <w:lang w:val="en-US"/>
-        </w:rPr>
-        <w:t>Motivations for international expansion</w:t>
+          <w:lang w:val="en-US"/>
+        </w:rPr>
+        <w:t xml:space="preserve"> </w:t>
+      </w:r>
+      <w:r>
+        <w:rPr>
+          <w:rFonts w:ascii="Times New Roman" w:eastAsia="KaiTi" w:hAnsi="Times New Roman" w:cs="Times New Roman"/>
+          <w:i/>
+          <w:iCs/>
+          <w:noProof/>
+          <w:u w:val="single"/>
+          <w:lang w:val="en-US"/>
+        </w:rPr>
+        <w:t>1) Geographic and Industrial Diversification</w:t>
+      </w:r>
+      <w:r>
+        <w:rPr>
+          <w:rFonts w:ascii="Times New Roman" w:eastAsia="KaiTi" w:hAnsi="Times New Roman" w:cs="Times New Roman" w:hint="eastAsia"/>
+          <w:i/>
+          <w:iCs/>
+          <w:noProof/>
+          <w:u w:val="single"/>
+          <w:lang w:val="en-US"/>
+        </w:rPr>
+        <w:t>.</w:t>
+      </w:r>
+      <w:r>
+        <w:rPr>
+          <w:rFonts w:ascii="Times New Roman" w:eastAsia="KaiTi" w:hAnsi="Times New Roman" w:cs="Times New Roman"/>
+          <w:i/>
+          <w:iCs/>
+          <w:noProof/>
+          <w:u w:val="single"/>
+          <w:lang w:val="en-US"/>
+        </w:rPr>
+        <w:t xml:space="preserve"> </w:t>
+      </w:r>
+      <w:r>
+        <w:rPr>
+          <w:rFonts w:ascii="Times New Roman" w:eastAsia="KaiTi" w:hAnsi="Times New Roman" w:cs="Times New Roman" w:hint="eastAsia"/>
+          <w:noProof/>
+          <w:lang w:val="en-US"/>
+        </w:rPr>
+        <w:t>在和现有</w:t>
+      </w:r>
+      <w:r>
+        <w:rPr>
+          <w:rFonts w:ascii="Times New Roman" w:eastAsia="KaiTi" w:hAnsi="Times New Roman" w:cs="Times New Roman" w:hint="eastAsia"/>
+          <w:noProof/>
+          <w:lang w:val="en-US"/>
+        </w:rPr>
+        <w:t>产品关联性不大的</w:t>
+      </w:r>
+      <w:r>
+        <w:rPr>
+          <w:rFonts w:ascii="Times New Roman" w:eastAsia="KaiTi" w:hAnsi="Times New Roman" w:cs="Times New Roman" w:hint="eastAsia"/>
+          <w:noProof/>
+          <w:lang w:val="en-US"/>
+        </w:rPr>
+        <w:t>国家或企业投资</w:t>
+      </w:r>
+      <w:r>
+        <w:rPr>
+          <w:rFonts w:ascii="Times New Roman" w:eastAsia="KaiTi" w:hAnsi="Times New Roman" w:cs="Times New Roman" w:hint="eastAsia"/>
+          <w:noProof/>
+          <w:lang w:val="en-US"/>
+        </w:rPr>
+        <w:t>,</w:t>
+      </w:r>
+      <w:r>
+        <w:rPr>
+          <w:rFonts w:ascii="Times New Roman" w:eastAsia="KaiTi" w:hAnsi="Times New Roman" w:cs="Times New Roman"/>
+          <w:noProof/>
+          <w:lang w:val="en-US"/>
+        </w:rPr>
+        <w:t xml:space="preserve"> </w:t>
+      </w:r>
+      <w:r>
+        <w:rPr>
+          <w:rFonts w:ascii="Times New Roman" w:eastAsia="KaiTi" w:hAnsi="Times New Roman" w:cs="Times New Roman" w:hint="eastAsia"/>
+          <w:noProof/>
+          <w:lang w:val="en-US"/>
+        </w:rPr>
+        <w:t>减少收入波动性和成本</w:t>
+      </w:r>
+      <w:r>
+        <w:rPr>
+          <w:rFonts w:ascii="Times New Roman" w:eastAsia="KaiTi" w:hAnsi="Times New Roman" w:cs="Times New Roman" w:hint="eastAsia"/>
+          <w:noProof/>
+          <w:lang w:val="en-US"/>
+        </w:rPr>
+        <w:t>.</w:t>
+      </w:r>
+      <w:r>
+        <w:rPr>
+          <w:rFonts w:ascii="Times New Roman" w:eastAsia="KaiTi" w:hAnsi="Times New Roman" w:cs="Times New Roman"/>
+          <w:noProof/>
+          <w:lang w:val="en-US"/>
+        </w:rPr>
+        <w:t xml:space="preserve"> </w:t>
+      </w:r>
+      <w:r>
+        <w:rPr>
+          <w:rFonts w:ascii="Times New Roman" w:eastAsia="KaiTi" w:hAnsi="Times New Roman" w:cs="Times New Roman"/>
+          <w:i/>
+          <w:iCs/>
+          <w:noProof/>
+          <w:u w:val="single"/>
+          <w:lang w:val="en-US"/>
+        </w:rPr>
+        <w:t xml:space="preserve">2) </w:t>
+      </w:r>
+      <w:r>
+        <w:rPr>
+          <w:rFonts w:ascii="Times New Roman" w:eastAsia="KaiTi" w:hAnsi="Times New Roman" w:cs="Times New Roman"/>
+          <w:i/>
+          <w:iCs/>
+          <w:noProof/>
+          <w:u w:val="single"/>
+          <w:lang w:val="en-US"/>
+        </w:rPr>
+        <w:t>Accelerating Growth.</w:t>
+      </w:r>
+      <w:r>
+        <w:rPr>
+          <w:rFonts w:ascii="Times New Roman" w:eastAsia="KaiTi" w:hAnsi="Times New Roman" w:cs="Times New Roman"/>
+          <w:noProof/>
+          <w:lang w:val="en-US"/>
+        </w:rPr>
+        <w:t xml:space="preserve"> </w:t>
+      </w:r>
+      <w:r>
+        <w:rPr>
+          <w:rFonts w:ascii="Times New Roman" w:eastAsia="KaiTi" w:hAnsi="Times New Roman" w:cs="Times New Roman"/>
+          <w:i/>
+          <w:iCs/>
+          <w:noProof/>
+          <w:u w:val="single"/>
+          <w:lang w:val="en-US"/>
+        </w:rPr>
+        <w:t>3) Industry Consolidation.</w:t>
+      </w:r>
+      <w:r>
+        <w:rPr>
+          <w:rFonts w:ascii="Times New Roman" w:eastAsia="KaiTi" w:hAnsi="Times New Roman" w:cs="Times New Roman"/>
+          <w:noProof/>
+          <w:lang w:val="en-US"/>
+        </w:rPr>
+        <w:t xml:space="preserve"> </w:t>
+      </w:r>
+      <w:r>
+        <w:rPr>
+          <w:rFonts w:ascii="Times New Roman" w:eastAsia="KaiTi" w:hAnsi="Times New Roman" w:cs="Times New Roman" w:hint="eastAsia"/>
+          <w:noProof/>
+          <w:lang w:val="en-US"/>
+        </w:rPr>
+        <w:t>产业融合带来</w:t>
+      </w:r>
+      <w:r>
+        <w:rPr>
+          <w:rFonts w:ascii="Times New Roman" w:eastAsia="KaiTi" w:hAnsi="Times New Roman" w:cs="Times New Roman" w:hint="eastAsia"/>
+          <w:noProof/>
+          <w:lang w:val="en-US"/>
+        </w:rPr>
+        <w:t>规模经济</w:t>
+      </w:r>
+      <w:r>
+        <w:rPr>
+          <w:rFonts w:ascii="Times New Roman" w:eastAsia="KaiTi" w:hAnsi="Times New Roman" w:cs="Times New Roman" w:hint="eastAsia"/>
+          <w:noProof/>
+          <w:lang w:val="en-US"/>
+        </w:rPr>
+        <w:t>.</w:t>
+      </w:r>
+      <w:r>
+        <w:rPr>
+          <w:rFonts w:ascii="Times New Roman" w:eastAsia="KaiTi" w:hAnsi="Times New Roman" w:cs="Times New Roman"/>
+          <w:noProof/>
+          <w:lang w:val="en-US"/>
+        </w:rPr>
+        <w:t xml:space="preserve"> </w:t>
+      </w:r>
+      <w:r>
+        <w:rPr>
+          <w:rFonts w:ascii="Times New Roman" w:eastAsia="KaiTi" w:hAnsi="Times New Roman" w:cs="Times New Roman"/>
+          <w:i/>
+          <w:iCs/>
+          <w:noProof/>
+          <w:u w:val="single"/>
+          <w:lang w:val="en-US"/>
+        </w:rPr>
+        <w:t>4) Utilization of Lower Raw Material and Labor Costs</w:t>
+      </w:r>
+      <w:r>
+        <w:rPr>
+          <w:rFonts w:ascii="Times New Roman" w:eastAsia="KaiTi" w:hAnsi="Times New Roman" w:cs="Times New Roman"/>
+          <w:i/>
+          <w:iCs/>
+          <w:noProof/>
+          <w:u w:val="single"/>
+          <w:lang w:val="en-US"/>
+        </w:rPr>
+        <w:t>.</w:t>
+      </w:r>
+      <w:r>
+        <w:rPr>
+          <w:rFonts w:ascii="Times New Roman" w:eastAsia="KaiTi" w:hAnsi="Times New Roman" w:cs="Times New Roman"/>
+          <w:noProof/>
+          <w:lang w:val="en-US"/>
+        </w:rPr>
+        <w:t xml:space="preserve"> </w:t>
+      </w:r>
+      <w:r>
+        <w:rPr>
+          <w:rFonts w:ascii="Times New Roman" w:eastAsia="KaiTi" w:hAnsi="Times New Roman" w:cs="Times New Roman"/>
+          <w:i/>
+          <w:iCs/>
+          <w:noProof/>
+          <w:u w:val="single"/>
+          <w:lang w:val="en-US"/>
+        </w:rPr>
+        <w:t>5) Leveraging Intangible Assets.</w:t>
+      </w:r>
+      <w:r>
+        <w:rPr>
+          <w:rFonts w:ascii="Times New Roman" w:eastAsia="KaiTi" w:hAnsi="Times New Roman" w:cs="Times New Roman"/>
+          <w:noProof/>
+          <w:lang w:val="en-US"/>
+        </w:rPr>
+        <w:t xml:space="preserve"> </w:t>
+      </w:r>
+      <w:r>
+        <w:rPr>
+          <w:rFonts w:ascii="Times New Roman" w:eastAsia="KaiTi" w:hAnsi="Times New Roman" w:cs="Times New Roman"/>
+          <w:i/>
+          <w:iCs/>
+          <w:noProof/>
+          <w:u w:val="single"/>
+          <w:lang w:val="en-US"/>
+        </w:rPr>
+        <w:t>5) Minimizing Tax Liabilities</w:t>
+      </w:r>
+      <w:r>
+        <w:rPr>
+          <w:rFonts w:ascii="Times New Roman" w:eastAsia="KaiTi" w:hAnsi="Times New Roman" w:cs="Times New Roman"/>
+          <w:i/>
+          <w:iCs/>
+          <w:noProof/>
+          <w:u w:val="single"/>
+          <w:lang w:val="en-US"/>
+        </w:rPr>
+        <w:t>.</w:t>
+      </w:r>
+      <w:r>
+        <w:rPr>
+          <w:rFonts w:ascii="Times New Roman" w:eastAsia="KaiTi" w:hAnsi="Times New Roman" w:cs="Times New Roman"/>
+          <w:noProof/>
+          <w:lang w:val="en-US"/>
+        </w:rPr>
+        <w:t xml:space="preserve"> </w:t>
+      </w:r>
+      <w:r>
+        <w:rPr>
+          <w:rFonts w:ascii="Times New Roman" w:eastAsia="KaiTi" w:hAnsi="Times New Roman" w:cs="Times New Roman"/>
+          <w:i/>
+          <w:iCs/>
+          <w:noProof/>
+          <w:u w:val="single"/>
+          <w:lang w:val="en-US"/>
+        </w:rPr>
+        <w:t>6) Avoiding Entry Barriers</w:t>
+      </w:r>
+      <w:r>
+        <w:rPr>
+          <w:rFonts w:ascii="Times New Roman" w:eastAsia="KaiTi" w:hAnsi="Times New Roman" w:cs="Times New Roman"/>
+          <w:i/>
+          <w:iCs/>
+          <w:noProof/>
+          <w:u w:val="single"/>
+          <w:lang w:val="en-US"/>
+        </w:rPr>
+        <w:t>:</w:t>
+      </w:r>
+      <w:r>
+        <w:rPr>
+          <w:rFonts w:ascii="Times New Roman" w:eastAsia="KaiTi" w:hAnsi="Times New Roman" w:cs="Times New Roman"/>
+          <w:noProof/>
+          <w:lang w:val="en-US"/>
+        </w:rPr>
+        <w:t xml:space="preserve"> </w:t>
+      </w:r>
+      <w:r>
+        <w:rPr>
+          <w:rFonts w:ascii="Times New Roman" w:eastAsia="KaiTi" w:hAnsi="Times New Roman" w:cs="Times New Roman" w:hint="eastAsia"/>
+          <w:noProof/>
+          <w:lang w:val="en-US"/>
+        </w:rPr>
+        <w:t>绕过</w:t>
+      </w:r>
+      <w:r>
+        <w:rPr>
+          <w:rFonts w:ascii="Times New Roman" w:eastAsia="KaiTi" w:hAnsi="Times New Roman" w:cs="Times New Roman" w:hint="eastAsia"/>
+          <w:noProof/>
+          <w:lang w:val="en-US"/>
+        </w:rPr>
+        <w:t>国内保护</w:t>
+      </w:r>
+      <w:r>
+        <w:rPr>
+          <w:rFonts w:ascii="Times New Roman" w:eastAsia="KaiTi" w:hAnsi="Times New Roman" w:cs="Times New Roman"/>
+          <w:noProof/>
+          <w:lang w:val="en-US"/>
+        </w:rPr>
+        <w:t xml:space="preserve">, </w:t>
+      </w:r>
+      <w:r>
+        <w:rPr>
+          <w:rFonts w:ascii="Times New Roman" w:eastAsia="KaiTi" w:hAnsi="Times New Roman" w:cs="Times New Roman" w:hint="eastAsia"/>
+          <w:noProof/>
+          <w:lang w:val="en-US"/>
+        </w:rPr>
+        <w:t>直接经营</w:t>
+      </w:r>
+      <w:r>
+        <w:rPr>
+          <w:rFonts w:ascii="Times New Roman" w:eastAsia="KaiTi" w:hAnsi="Times New Roman" w:cs="Times New Roman"/>
+          <w:noProof/>
+          <w:lang w:val="en-US"/>
+        </w:rPr>
+        <w:t xml:space="preserve">. </w:t>
+      </w:r>
+      <w:r>
+        <w:rPr>
+          <w:rFonts w:ascii="Times New Roman" w:eastAsia="KaiTi" w:hAnsi="Times New Roman" w:cs="Times New Roman"/>
+          <w:i/>
+          <w:iCs/>
+          <w:noProof/>
+          <w:u w:val="single"/>
+          <w:lang w:val="en-US"/>
+        </w:rPr>
+        <w:t xml:space="preserve">7) </w:t>
+      </w:r>
+      <w:r>
+        <w:rPr>
+          <w:rFonts w:ascii="Times New Roman" w:eastAsia="KaiTi" w:hAnsi="Times New Roman" w:cs="Times New Roman"/>
+          <w:i/>
+          <w:iCs/>
+          <w:noProof/>
+          <w:u w:val="single"/>
+          <w:lang w:val="en-US"/>
+        </w:rPr>
+        <w:t>Fluctuating Exchange Rates</w:t>
+      </w:r>
+      <w:r>
+        <w:rPr>
+          <w:rFonts w:ascii="Times New Roman" w:eastAsia="KaiTi" w:hAnsi="Times New Roman" w:cs="Times New Roman"/>
+          <w:i/>
+          <w:iCs/>
+          <w:noProof/>
+          <w:u w:val="single"/>
+          <w:lang w:val="en-US"/>
+        </w:rPr>
+        <w:t>.</w:t>
+      </w:r>
+      <w:r>
+        <w:rPr>
+          <w:rFonts w:ascii="Times New Roman" w:eastAsia="KaiTi" w:hAnsi="Times New Roman" w:cs="Times New Roman"/>
+          <w:i/>
+          <w:iCs/>
+          <w:noProof/>
+          <w:lang w:val="en-US"/>
+        </w:rPr>
+        <w:t xml:space="preserve"> </w:t>
+      </w:r>
+      <w:r>
+        <w:rPr>
+          <w:rFonts w:ascii="Times New Roman" w:eastAsia="KaiTi" w:hAnsi="Times New Roman" w:cs="Times New Roman"/>
+          <w:i/>
+          <w:iCs/>
+          <w:noProof/>
+          <w:u w:val="single"/>
+          <w:lang w:val="en-US"/>
+        </w:rPr>
+        <w:t>8)</w:t>
+      </w:r>
+      <w:r>
+        <w:rPr>
+          <w:u w:val="single"/>
+        </w:rPr>
+        <w:t xml:space="preserve"> </w:t>
+      </w:r>
+      <w:r>
+        <w:rPr>
+          <w:rFonts w:ascii="Times New Roman" w:eastAsia="KaiTi" w:hAnsi="Times New Roman" w:cs="Times New Roman"/>
+          <w:i/>
+          <w:iCs/>
+          <w:noProof/>
+          <w:u w:val="single"/>
+          <w:lang w:val="en-US"/>
+        </w:rPr>
+        <w:t>Following Customers</w:t>
+      </w:r>
+      <w:r>
+        <w:rPr>
+          <w:rFonts w:ascii="Times New Roman" w:eastAsia="KaiTi" w:hAnsi="Times New Roman" w:cs="Times New Roman"/>
+          <w:i/>
+          <w:iCs/>
+          <w:noProof/>
+          <w:u w:val="single"/>
+          <w:lang w:val="en-US"/>
+        </w:rPr>
+        <w:t>.</w:t>
+      </w:r>
+      <w:r>
+        <w:rPr>
+          <w:rFonts w:ascii="Times New Roman" w:eastAsia="KaiTi" w:hAnsi="Times New Roman" w:cs="Times New Roman"/>
+          <w:noProof/>
+          <w:lang w:val="en-US"/>
+        </w:rPr>
+        <w:t xml:space="preserve"> </w:t>
+      </w:r>
+      <w:r>
+        <w:rPr>
+          <w:rFonts w:ascii="Times New Roman" w:eastAsia="KaiTi" w:hAnsi="Times New Roman" w:cs="Times New Roman" w:hint="eastAsia"/>
+          <w:noProof/>
+          <w:lang w:val="en-US"/>
+        </w:rPr>
+        <w:t>适应顾客的需求</w:t>
+      </w:r>
+      <w:r>
+        <w:rPr>
+          <w:rFonts w:ascii="Times New Roman" w:eastAsia="KaiTi" w:hAnsi="Times New Roman" w:cs="Times New Roman" w:hint="eastAsia"/>
+          <w:noProof/>
+          <w:lang w:val="en-US"/>
+        </w:rPr>
+        <w:t>.</w:t>
+      </w:r>
+      <w:r>
+        <w:rPr>
+          <w:rFonts w:ascii="Times New Roman" w:eastAsia="KaiTi" w:hAnsi="Times New Roman" w:cs="Times New Roman"/>
+          <w:noProof/>
+          <w:lang w:val="en-US"/>
+        </w:rPr>
+        <w:t xml:space="preserve"> </w:t>
       </w:r>
       <w:r>
         <w:rPr>
@@ -13796,7 +14219,7 @@
           <w:highlight w:val="green"/>
           <w:lang w:val="en-US"/>
         </w:rPr>
-        <w:t>.</w:t>
+        <w:t xml:space="preserve">(2) </w:t>
       </w:r>
       <w:r>
         <w:rPr>
@@ -13804,6 +14227,26 @@
           <w:b/>
           <w:bCs/>
           <w:noProof/>
+          <w:highlight w:val="green"/>
+          <w:lang w:val="en-US"/>
+        </w:rPr>
+        <w:t>International Market Entry</w:t>
+      </w:r>
+      <w:r>
+        <w:rPr>
+          <w:rFonts w:ascii="Times New Roman" w:eastAsia="KaiTi" w:hAnsi="Times New Roman" w:cs="Times New Roman"/>
+          <w:b/>
+          <w:bCs/>
+          <w:noProof/>
+          <w:highlight w:val="green"/>
+          <w:lang w:val="en-US"/>
+        </w:rPr>
+        <w:t>.</w:t>
+      </w:r>
+      <w:r>
+        <w:rPr>
+          <w:rFonts w:ascii="Times New Roman" w:eastAsia="KaiTi" w:hAnsi="Times New Roman" w:cs="Times New Roman"/>
+          <w:noProof/>
           <w:lang w:val="en-US"/>
         </w:rPr>
         <w:t xml:space="preserve"> </w:t>
@@ -13814,10 +14257,285 @@
           <w:i/>
           <w:iCs/>
           <w:noProof/>
+          <w:highlight w:val="cyan"/>
           <w:u w:val="single"/>
           <w:lang w:val="en-US"/>
         </w:rPr>
-        <w:t xml:space="preserve">1) </w:t>
+        <w:t>1) M&amp;A.</w:t>
+      </w:r>
+      <w:r>
+        <w:rPr>
+          <w:rFonts w:ascii="Times New Roman" w:eastAsia="KaiTi" w:hAnsi="Times New Roman" w:cs="Times New Roman"/>
+          <w:noProof/>
+          <w:lang w:val="en-US"/>
+        </w:rPr>
+        <w:t xml:space="preserve"> </w:t>
+      </w:r>
+      <w:r>
+        <w:rPr>
+          <w:rFonts w:ascii="Times New Roman" w:eastAsia="KaiTi" w:hAnsi="Times New Roman" w:cs="Times New Roman" w:hint="eastAsia"/>
+          <w:noProof/>
+          <w:lang w:val="en-US"/>
+        </w:rPr>
+        <w:t>比较快速</w:t>
+      </w:r>
+      <w:r>
+        <w:rPr>
+          <w:rFonts w:ascii="Times New Roman" w:eastAsia="KaiTi" w:hAnsi="Times New Roman" w:cs="Times New Roman" w:hint="eastAsia"/>
+          <w:noProof/>
+          <w:lang w:val="en-US"/>
+        </w:rPr>
+        <w:t>,</w:t>
+      </w:r>
+      <w:r>
+        <w:rPr>
+          <w:rFonts w:ascii="Times New Roman" w:eastAsia="KaiTi" w:hAnsi="Times New Roman" w:cs="Times New Roman"/>
+          <w:noProof/>
+          <w:lang w:val="en-US"/>
+        </w:rPr>
+        <w:t xml:space="preserve"> </w:t>
+      </w:r>
+      <w:r>
+        <w:rPr>
+          <w:rFonts w:ascii="Times New Roman" w:eastAsia="KaiTi" w:hAnsi="Times New Roman" w:cs="Times New Roman" w:hint="eastAsia"/>
+          <w:noProof/>
+          <w:lang w:val="en-US"/>
+        </w:rPr>
+        <w:t>但</w:t>
+      </w:r>
+      <w:r>
+        <w:rPr>
+          <w:rFonts w:ascii="Times New Roman" w:eastAsia="KaiTi" w:hAnsi="Times New Roman" w:cs="Times New Roman" w:hint="eastAsia"/>
+          <w:noProof/>
+          <w:lang w:val="en-US"/>
+        </w:rPr>
+        <w:t>受限于监管文化等问题</w:t>
+      </w:r>
+      <w:r>
+        <w:rPr>
+          <w:rFonts w:ascii="Times New Roman" w:eastAsia="KaiTi" w:hAnsi="Times New Roman" w:cs="Times New Roman" w:hint="eastAsia"/>
+          <w:noProof/>
+          <w:lang w:val="en-US"/>
+        </w:rPr>
+        <w:t>,</w:t>
+      </w:r>
+      <w:r>
+        <w:rPr>
+          <w:rFonts w:ascii="Times New Roman" w:eastAsia="KaiTi" w:hAnsi="Times New Roman" w:cs="Times New Roman"/>
+          <w:noProof/>
+          <w:lang w:val="en-US"/>
+        </w:rPr>
+        <w:t xml:space="preserve"> </w:t>
+      </w:r>
+      <w:r>
+        <w:rPr>
+          <w:rFonts w:ascii="Times New Roman" w:eastAsia="KaiTi" w:hAnsi="Times New Roman" w:cs="Times New Roman" w:hint="eastAsia"/>
+          <w:noProof/>
+          <w:lang w:val="en-US"/>
+        </w:rPr>
+        <w:t>成本高昂</w:t>
+      </w:r>
+      <w:r>
+        <w:rPr>
+          <w:rFonts w:ascii="Times New Roman" w:eastAsia="KaiTi" w:hAnsi="Times New Roman" w:cs="Times New Roman" w:hint="eastAsia"/>
+          <w:noProof/>
+          <w:lang w:val="en-US"/>
+        </w:rPr>
+        <w:t>.</w:t>
+      </w:r>
+      <w:r>
+        <w:rPr>
+          <w:rFonts w:ascii="Times New Roman" w:eastAsia="KaiTi" w:hAnsi="Times New Roman" w:cs="Times New Roman"/>
+          <w:noProof/>
+          <w:lang w:val="en-US"/>
+        </w:rPr>
+        <w:t xml:space="preserve"> </w:t>
+      </w:r>
+      <w:r>
+        <w:rPr>
+          <w:rFonts w:ascii="Times New Roman" w:eastAsia="KaiTi" w:hAnsi="Times New Roman" w:cs="Times New Roman" w:hint="eastAsia"/>
+          <w:noProof/>
+          <w:highlight w:val="magenta"/>
+          <w:lang w:val="en-US"/>
+        </w:rPr>
+        <w:t>发生条件</w:t>
+      </w:r>
+      <w:r>
+        <w:rPr>
+          <w:rFonts w:ascii="Times New Roman" w:eastAsia="KaiTi" w:hAnsi="Times New Roman" w:cs="Times New Roman"/>
+          <w:noProof/>
+          <w:highlight w:val="magenta"/>
+          <w:lang w:val="en-US"/>
+        </w:rPr>
+        <w:t>:</w:t>
+      </w:r>
+      <w:r>
+        <w:rPr>
+          <w:rFonts w:ascii="Times New Roman" w:eastAsia="KaiTi" w:hAnsi="Times New Roman" w:cs="Times New Roman"/>
+          <w:noProof/>
+          <w:lang w:val="en-US"/>
+        </w:rPr>
+        <w:t xml:space="preserve"> </w:t>
+      </w:r>
+      <w:r>
+        <w:rPr>
+          <w:rFonts w:ascii="Times New Roman" w:eastAsia="KaiTi" w:hAnsi="Times New Roman" w:cs="Times New Roman" w:hint="eastAsia"/>
+          <w:noProof/>
+          <w:lang w:val="en-US"/>
+        </w:rPr>
+        <w:t>财产受法院保护</w:t>
+      </w:r>
+      <w:r>
+        <w:rPr>
+          <w:rFonts w:ascii="Times New Roman" w:eastAsia="KaiTi" w:hAnsi="Times New Roman" w:cs="Times New Roman" w:hint="eastAsia"/>
+          <w:noProof/>
+          <w:lang w:val="en-US"/>
+        </w:rPr>
+        <w:t>;</w:t>
+      </w:r>
+      <w:r>
+        <w:rPr>
+          <w:rFonts w:ascii="Times New Roman" w:eastAsia="KaiTi" w:hAnsi="Times New Roman" w:cs="Times New Roman"/>
+          <w:noProof/>
+          <w:lang w:val="en-US"/>
+        </w:rPr>
+        <w:t xml:space="preserve"> </w:t>
+      </w:r>
+      <w:r>
+        <w:rPr>
+          <w:rFonts w:ascii="Times New Roman" w:eastAsia="KaiTi" w:hAnsi="Times New Roman" w:cs="Times New Roman" w:hint="eastAsia"/>
+          <w:noProof/>
+          <w:lang w:val="en-US"/>
+        </w:rPr>
+        <w:t>目标</w:t>
+      </w:r>
+      <w:r>
+        <w:rPr>
+          <w:rFonts w:ascii="Times New Roman" w:eastAsia="KaiTi" w:hAnsi="Times New Roman" w:cs="Times New Roman" w:hint="eastAsia"/>
+          <w:noProof/>
+          <w:lang w:val="en-US"/>
+        </w:rPr>
+        <w:t>公司市场占有大</w:t>
+      </w:r>
+      <w:r>
+        <w:rPr>
+          <w:rFonts w:ascii="Times New Roman" w:eastAsia="KaiTi" w:hAnsi="Times New Roman" w:cs="Times New Roman" w:hint="eastAsia"/>
+          <w:noProof/>
+          <w:lang w:val="en-US"/>
+        </w:rPr>
+        <w:t xml:space="preserve">, </w:t>
+      </w:r>
+      <w:r>
+        <w:rPr>
+          <w:rFonts w:ascii="Times New Roman" w:eastAsia="KaiTi" w:hAnsi="Times New Roman" w:cs="Times New Roman" w:hint="eastAsia"/>
+          <w:noProof/>
+          <w:lang w:val="en-US"/>
+        </w:rPr>
+        <w:t>知识丰富</w:t>
+      </w:r>
+      <w:r>
+        <w:rPr>
+          <w:rFonts w:ascii="Times New Roman" w:eastAsia="KaiTi" w:hAnsi="Times New Roman" w:cs="Times New Roman"/>
+          <w:noProof/>
+          <w:lang w:val="en-US"/>
+        </w:rPr>
+        <w:t xml:space="preserve">; </w:t>
+      </w:r>
+      <w:r>
+        <w:rPr>
+          <w:rFonts w:ascii="Times New Roman" w:eastAsia="KaiTi" w:hAnsi="Times New Roman" w:cs="Times New Roman" w:hint="eastAsia"/>
+          <w:noProof/>
+          <w:lang w:val="en-US"/>
+        </w:rPr>
+        <w:t>进入门槛高</w:t>
+      </w:r>
+      <w:r>
+        <w:rPr>
+          <w:rFonts w:ascii="Times New Roman" w:eastAsia="KaiTi" w:hAnsi="Times New Roman" w:cs="Times New Roman"/>
+          <w:noProof/>
+          <w:lang w:val="en-US"/>
+        </w:rPr>
+        <w:t xml:space="preserve">, </w:t>
+      </w:r>
+      <w:r>
+        <w:rPr>
+          <w:rFonts w:ascii="Times New Roman" w:eastAsia="KaiTi" w:hAnsi="Times New Roman" w:cs="Times New Roman" w:hint="eastAsia"/>
+          <w:noProof/>
+          <w:lang w:val="en-US"/>
+        </w:rPr>
+        <w:t>文化差异小</w:t>
+      </w:r>
+      <w:r>
+        <w:rPr>
+          <w:rFonts w:ascii="Times New Roman" w:eastAsia="KaiTi" w:hAnsi="Times New Roman" w:cs="Times New Roman" w:hint="eastAsia"/>
+          <w:noProof/>
+          <w:lang w:val="en-US"/>
+        </w:rPr>
+        <w:t>;</w:t>
+      </w:r>
+      <w:r>
+        <w:rPr>
+          <w:rFonts w:ascii="Times New Roman" w:eastAsia="KaiTi" w:hAnsi="Times New Roman" w:cs="Times New Roman"/>
+          <w:noProof/>
+          <w:lang w:val="en-US"/>
+        </w:rPr>
+        <w:t xml:space="preserve"> </w:t>
+      </w:r>
+      <w:r>
+        <w:rPr>
+          <w:rFonts w:ascii="Times New Roman" w:eastAsia="KaiTi" w:hAnsi="Times New Roman" w:cs="Times New Roman" w:hint="eastAsia"/>
+          <w:noProof/>
+          <w:lang w:val="en-US"/>
+        </w:rPr>
+        <w:t>目标</w:t>
+      </w:r>
+      <w:r>
+        <w:rPr>
+          <w:rFonts w:ascii="Times New Roman" w:eastAsia="KaiTi" w:hAnsi="Times New Roman" w:cs="Times New Roman" w:hint="eastAsia"/>
+          <w:noProof/>
+          <w:lang w:val="en-US"/>
+        </w:rPr>
+        <w:t>规模小</w:t>
+      </w:r>
+      <w:r>
+        <w:rPr>
+          <w:rFonts w:ascii="Times New Roman" w:eastAsia="KaiTi" w:hAnsi="Times New Roman" w:cs="Times New Roman"/>
+          <w:noProof/>
+          <w:lang w:val="en-US"/>
+        </w:rPr>
+        <w:t xml:space="preserve">, </w:t>
+      </w:r>
+      <w:r>
+        <w:rPr>
+          <w:rFonts w:ascii="Times New Roman" w:eastAsia="KaiTi" w:hAnsi="Times New Roman" w:cs="Times New Roman" w:hint="eastAsia"/>
+          <w:noProof/>
+          <w:lang w:val="en-US"/>
+        </w:rPr>
+        <w:t>收购方</w:t>
+      </w:r>
+      <w:r>
+        <w:rPr>
+          <w:rFonts w:ascii="Times New Roman" w:eastAsia="KaiTi" w:hAnsi="Times New Roman" w:cs="Times New Roman" w:hint="eastAsia"/>
+          <w:noProof/>
+          <w:lang w:val="en-US"/>
+        </w:rPr>
+        <w:t>进入市场时间晚</w:t>
+      </w:r>
+      <w:r>
+        <w:rPr>
+          <w:rFonts w:ascii="Times New Roman" w:eastAsia="KaiTi" w:hAnsi="Times New Roman" w:cs="Times New Roman" w:hint="eastAsia"/>
+          <w:noProof/>
+          <w:lang w:val="en-US"/>
+        </w:rPr>
+        <w:t>.</w:t>
+      </w:r>
+      <w:r>
+        <w:rPr>
+          <w:rFonts w:ascii="Times New Roman" w:eastAsia="KaiTi" w:hAnsi="Times New Roman" w:cs="Times New Roman" w:hint="eastAsia"/>
+          <w:noProof/>
+          <w:lang w:val="en-US"/>
+        </w:rPr>
+        <w:t xml:space="preserve"> </w:t>
       </w:r>
       <w:r>
         <w:rPr>
@@ -13825,21 +14543,23 @@
           <w:i/>
           <w:iCs/>
           <w:noProof/>
+          <w:highlight w:val="cyan"/>
           <w:u w:val="single"/>
           <w:lang w:val="en-US"/>
         </w:rPr>
-        <w:t>Geographic and Industrial Diversification</w:t>
-      </w:r>
-      <w:r>
-        <w:rPr>
-          <w:rFonts w:ascii="Times New Roman" w:eastAsia="KaiTi" w:hAnsi="Times New Roman" w:cs="Times New Roman" w:hint="eastAsia"/>
+        <w:t xml:space="preserve">2) </w:t>
+      </w:r>
+      <w:r>
+        <w:rPr>
+          <w:rFonts w:ascii="Times New Roman" w:eastAsia="KaiTi" w:hAnsi="Times New Roman" w:cs="Times New Roman"/>
           <w:i/>
           <w:iCs/>
           <w:noProof/>
+          <w:highlight w:val="cyan"/>
           <w:u w:val="single"/>
           <w:lang w:val="en-US"/>
         </w:rPr>
-        <w:t>.</w:t>
+        <w:t>Solo Venture</w:t>
       </w:r>
       <w:r>
         <w:rPr>
@@ -13847,74 +14567,11 @@
           <w:i/>
           <w:iCs/>
           <w:noProof/>
+          <w:highlight w:val="cyan"/>
           <w:u w:val="single"/>
           <w:lang w:val="en-US"/>
         </w:rPr>
-        <w:t xml:space="preserve"> </w:t>
-      </w:r>
-      <w:r>
-        <w:rPr>
-          <w:rFonts w:ascii="Times New Roman" w:eastAsia="KaiTi" w:hAnsi="Times New Roman" w:cs="Times New Roman" w:hint="eastAsia"/>
-          <w:noProof/>
-          <w:lang w:val="en-US"/>
-        </w:rPr>
-        <w:t>在和现有</w:t>
-      </w:r>
-      <w:r>
-        <w:rPr>
-          <w:rFonts w:ascii="Times New Roman" w:eastAsia="KaiTi" w:hAnsi="Times New Roman" w:cs="Times New Roman" w:hint="eastAsia"/>
-          <w:noProof/>
-          <w:lang w:val="en-US"/>
-        </w:rPr>
-        <w:t>产品关联性不大的</w:t>
-      </w:r>
-      <w:r>
-        <w:rPr>
-          <w:rFonts w:ascii="Times New Roman" w:eastAsia="KaiTi" w:hAnsi="Times New Roman" w:cs="Times New Roman" w:hint="eastAsia"/>
-          <w:noProof/>
-          <w:lang w:val="en-US"/>
-        </w:rPr>
-        <w:t>国家或企业投资</w:t>
-      </w:r>
-      <w:r>
-        <w:rPr>
-          <w:rFonts w:ascii="Times New Roman" w:eastAsia="KaiTi" w:hAnsi="Times New Roman" w:cs="Times New Roman" w:hint="eastAsia"/>
-          <w:noProof/>
-          <w:lang w:val="en-US"/>
-        </w:rPr>
-        <w:t>,</w:t>
-      </w:r>
-      <w:r>
-        <w:rPr>
-          <w:rFonts w:ascii="Times New Roman" w:eastAsia="KaiTi" w:hAnsi="Times New Roman" w:cs="Times New Roman"/>
-          <w:noProof/>
-          <w:lang w:val="en-US"/>
-        </w:rPr>
-        <w:t xml:space="preserve"> </w:t>
-      </w:r>
-      <w:r>
-        <w:rPr>
-          <w:rFonts w:ascii="Times New Roman" w:eastAsia="KaiTi" w:hAnsi="Times New Roman" w:cs="Times New Roman" w:hint="eastAsia"/>
-          <w:noProof/>
-          <w:lang w:val="en-US"/>
-        </w:rPr>
-        <w:t>减少收入波动性和成本</w:t>
-      </w:r>
-      <w:r>
-        <w:rPr>
-          <w:rFonts w:ascii="Times New Roman" w:eastAsia="KaiTi" w:hAnsi="Times New Roman" w:cs="Times New Roman" w:hint="eastAsia"/>
-          <w:noProof/>
-          <w:lang w:val="en-US"/>
-        </w:rPr>
-        <w:t>.</w:t>
-      </w:r>
-      <w:r>
-        <w:rPr>
-          <w:rFonts w:ascii="Times New Roman" w:eastAsia="KaiTi" w:hAnsi="Times New Roman" w:cs="Times New Roman"/>
-          <w:noProof/>
-          <w:lang w:val="en-US"/>
-        </w:rPr>
-        <w:t xml:space="preserve"> </w:t>
+        <w:t>s</w:t>
       </w:r>
       <w:r>
         <w:rPr>
@@ -13922,21 +14579,161 @@
           <w:i/>
           <w:iCs/>
           <w:noProof/>
+          <w:highlight w:val="cyan"/>
           <w:u w:val="single"/>
           <w:lang w:val="en-US"/>
         </w:rPr>
-        <w:t xml:space="preserve">2) </w:t>
-      </w:r>
-      <w:r>
-        <w:rPr>
-          <w:rFonts w:ascii="Times New Roman" w:eastAsia="KaiTi" w:hAnsi="Times New Roman" w:cs="Times New Roman"/>
+        <w:t>.</w:t>
+      </w:r>
+      <w:r>
+        <w:rPr>
+          <w:rFonts w:ascii="Times New Roman" w:eastAsia="KaiTi" w:hAnsi="Times New Roman" w:cs="Times New Roman"/>
+          <w:noProof/>
+          <w:lang w:val="en-US"/>
+        </w:rPr>
+        <w:t xml:space="preserve"> </w:t>
+      </w:r>
+      <w:r>
+        <w:rPr>
+          <w:rFonts w:ascii="Times New Roman" w:eastAsia="KaiTi" w:hAnsi="Times New Roman" w:cs="Times New Roman" w:hint="eastAsia"/>
+          <w:noProof/>
+          <w:lang w:val="en-US"/>
+        </w:rPr>
+        <w:t>直接跨国开新公司</w:t>
+      </w:r>
+      <w:r>
+        <w:rPr>
+          <w:rFonts w:ascii="Times New Roman" w:eastAsia="KaiTi" w:hAnsi="Times New Roman" w:cs="Times New Roman" w:hint="eastAsia"/>
+          <w:noProof/>
+          <w:lang w:val="en-US"/>
+        </w:rPr>
+        <w:t>,</w:t>
+      </w:r>
+      <w:r>
+        <w:rPr>
+          <w:rFonts w:ascii="Times New Roman" w:eastAsia="KaiTi" w:hAnsi="Times New Roman" w:cs="Times New Roman"/>
+          <w:noProof/>
+          <w:lang w:val="en-US"/>
+        </w:rPr>
+        <w:t xml:space="preserve"> </w:t>
+      </w:r>
+      <w:r>
+        <w:rPr>
+          <w:rFonts w:ascii="Times New Roman" w:eastAsia="KaiTi" w:hAnsi="Times New Roman" w:cs="Times New Roman" w:hint="eastAsia"/>
+          <w:noProof/>
+          <w:lang w:val="en-US"/>
+        </w:rPr>
+        <w:t>风险高但是掌控力强</w:t>
+      </w:r>
+      <w:r>
+        <w:rPr>
+          <w:rFonts w:ascii="Times New Roman" w:eastAsia="KaiTi" w:hAnsi="Times New Roman" w:cs="Times New Roman"/>
+          <w:noProof/>
+          <w:lang w:val="en-US"/>
+        </w:rPr>
+        <w:t xml:space="preserve">. </w:t>
+      </w:r>
+      <w:r>
+        <w:rPr>
+          <w:rFonts w:ascii="Times New Roman" w:eastAsia="KaiTi" w:hAnsi="Times New Roman" w:cs="Times New Roman" w:hint="eastAsia"/>
+          <w:noProof/>
+          <w:highlight w:val="magenta"/>
+          <w:lang w:val="en-US"/>
+        </w:rPr>
+        <w:t>发生条件</w:t>
+      </w:r>
+      <w:r>
+        <w:rPr>
+          <w:rFonts w:ascii="Times New Roman" w:eastAsia="KaiTi" w:hAnsi="Times New Roman" w:cs="Times New Roman"/>
+          <w:noProof/>
+          <w:highlight w:val="magenta"/>
+          <w:lang w:val="en-US"/>
+        </w:rPr>
+        <w:t>:</w:t>
+      </w:r>
+      <w:r>
+        <w:rPr>
+          <w:rFonts w:ascii="Times New Roman" w:eastAsia="KaiTi" w:hAnsi="Times New Roman" w:cs="Times New Roman"/>
+          <w:noProof/>
+          <w:lang w:val="en-US"/>
+        </w:rPr>
+        <w:t xml:space="preserve"> </w:t>
+      </w:r>
+      <w:r>
+        <w:rPr>
+          <w:rFonts w:ascii="Times New Roman" w:eastAsia="KaiTi" w:hAnsi="Times New Roman" w:cs="Times New Roman" w:hint="eastAsia"/>
+          <w:noProof/>
+          <w:lang w:val="en-US"/>
+        </w:rPr>
+        <w:t>进入门槛低</w:t>
+      </w:r>
+      <w:r>
+        <w:rPr>
+          <w:rFonts w:ascii="Times New Roman" w:eastAsia="KaiTi" w:hAnsi="Times New Roman" w:cs="Times New Roman"/>
+          <w:noProof/>
+          <w:lang w:val="en-US"/>
+        </w:rPr>
+        <w:t xml:space="preserve">, </w:t>
+      </w:r>
+      <w:r>
+        <w:rPr>
+          <w:rFonts w:ascii="Times New Roman" w:eastAsia="KaiTi" w:hAnsi="Times New Roman" w:cs="Times New Roman" w:hint="eastAsia"/>
+          <w:noProof/>
+          <w:lang w:val="en-US"/>
+        </w:rPr>
+        <w:t>文化差异大</w:t>
+      </w:r>
+      <w:r>
+        <w:rPr>
+          <w:rFonts w:ascii="Times New Roman" w:eastAsia="KaiTi" w:hAnsi="Times New Roman" w:cs="Times New Roman" w:hint="eastAsia"/>
+          <w:noProof/>
+          <w:lang w:val="en-US"/>
+        </w:rPr>
+        <w:t>;</w:t>
+      </w:r>
+      <w:r>
+        <w:rPr>
+          <w:rFonts w:ascii="Times New Roman" w:eastAsia="KaiTi" w:hAnsi="Times New Roman" w:cs="Times New Roman"/>
+          <w:noProof/>
+          <w:lang w:val="en-US"/>
+        </w:rPr>
+        <w:t xml:space="preserve"> </w:t>
+      </w:r>
+      <w:r>
+        <w:rPr>
+          <w:rFonts w:ascii="Times New Roman" w:eastAsia="KaiTi" w:hAnsi="Times New Roman" w:cs="Times New Roman" w:hint="eastAsia"/>
+          <w:noProof/>
+          <w:lang w:val="en-US"/>
+        </w:rPr>
+        <w:t>创业者经验丰富</w:t>
+      </w:r>
+      <w:r>
+        <w:rPr>
+          <w:rFonts w:ascii="Times New Roman" w:eastAsia="KaiTi" w:hAnsi="Times New Roman" w:cs="Times New Roman" w:hint="eastAsia"/>
+          <w:noProof/>
+          <w:lang w:val="en-US"/>
+        </w:rPr>
+        <w:t>.</w:t>
+      </w:r>
+      <w:r>
+        <w:rPr>
+          <w:rFonts w:ascii="Times New Roman" w:eastAsia="KaiTi" w:hAnsi="Times New Roman" w:cs="Times New Roman"/>
+          <w:noProof/>
+          <w:lang w:val="en-US"/>
+        </w:rPr>
+        <w:t xml:space="preserve"> </w:t>
+      </w:r>
+      <w:r>
+        <w:rPr>
+          <w:rFonts w:ascii="Times New Roman" w:eastAsia="KaiTi" w:hAnsi="Times New Roman" w:cs="Times New Roman" w:hint="eastAsia"/>
           <w:i/>
           <w:iCs/>
           <w:noProof/>
+          <w:highlight w:val="cyan"/>
           <w:u w:val="single"/>
           <w:lang w:val="en-US"/>
         </w:rPr>
-        <w:t>Accelerating Growth</w:t>
+        <w:t>3</w:t>
       </w:r>
       <w:r>
         <w:rPr>
@@ -13944,18 +14741,11 @@
           <w:i/>
           <w:iCs/>
           <w:noProof/>
+          <w:highlight w:val="cyan"/>
           <w:u w:val="single"/>
           <w:lang w:val="en-US"/>
         </w:rPr>
-        <w:t>.</w:t>
-      </w:r>
-      <w:r>
-        <w:rPr>
-          <w:rFonts w:ascii="Times New Roman" w:eastAsia="KaiTi" w:hAnsi="Times New Roman" w:cs="Times New Roman"/>
-          <w:noProof/>
-          <w:lang w:val="en-US"/>
-        </w:rPr>
-        <w:t xml:space="preserve"> </w:t>
+        <w:t xml:space="preserve">) </w:t>
       </w:r>
       <w:r>
         <w:rPr>
@@ -13963,10 +14753,197 @@
           <w:i/>
           <w:iCs/>
           <w:noProof/>
+          <w:highlight w:val="cyan"/>
           <w:u w:val="single"/>
           <w:lang w:val="en-US"/>
         </w:rPr>
-        <w:t xml:space="preserve">3) </w:t>
+        <w:t>Joint ventures.</w:t>
+      </w:r>
+      <w:r>
+        <w:rPr>
+          <w:rFonts w:ascii="Times New Roman" w:eastAsia="KaiTi" w:hAnsi="Times New Roman" w:cs="Times New Roman"/>
+          <w:noProof/>
+          <w:lang w:val="en-US"/>
+        </w:rPr>
+        <w:t xml:space="preserve"> </w:t>
+      </w:r>
+      <w:r>
+        <w:rPr>
+          <w:rFonts w:ascii="Times New Roman" w:eastAsia="KaiTi" w:hAnsi="Times New Roman" w:cs="Times New Roman" w:hint="eastAsia"/>
+          <w:noProof/>
+          <w:lang w:val="en-US"/>
+        </w:rPr>
+        <w:t>共担风险和成本</w:t>
+      </w:r>
+      <w:r>
+        <w:rPr>
+          <w:rFonts w:ascii="Times New Roman" w:eastAsia="KaiTi" w:hAnsi="Times New Roman" w:cs="Times New Roman"/>
+          <w:noProof/>
+          <w:lang w:val="en-US"/>
+        </w:rPr>
+        <w:t xml:space="preserve">, </w:t>
+      </w:r>
+      <w:r>
+        <w:rPr>
+          <w:rFonts w:ascii="Times New Roman" w:eastAsia="KaiTi" w:hAnsi="Times New Roman" w:cs="Times New Roman" w:hint="eastAsia"/>
+          <w:noProof/>
+          <w:lang w:val="en-US"/>
+        </w:rPr>
+        <w:t>容易因</w:t>
+      </w:r>
+      <w:r>
+        <w:rPr>
+          <w:rFonts w:ascii="Times New Roman" w:eastAsia="KaiTi" w:hAnsi="Times New Roman" w:cs="Times New Roman" w:hint="eastAsia"/>
+          <w:noProof/>
+          <w:lang w:val="en-US"/>
+        </w:rPr>
+        <w:t>冲突失败</w:t>
+      </w:r>
+      <w:r>
+        <w:rPr>
+          <w:rFonts w:ascii="Times New Roman" w:eastAsia="KaiTi" w:hAnsi="Times New Roman" w:cs="Times New Roman" w:hint="eastAsia"/>
+          <w:noProof/>
+          <w:lang w:val="en-US"/>
+        </w:rPr>
+        <w:t>.</w:t>
+      </w:r>
+      <w:r>
+        <w:rPr>
+          <w:rFonts w:ascii="Times New Roman" w:eastAsia="KaiTi" w:hAnsi="Times New Roman" w:cs="Times New Roman"/>
+          <w:noProof/>
+          <w:lang w:val="en-US"/>
+        </w:rPr>
+        <w:t xml:space="preserve"> </w:t>
+      </w:r>
+      <w:r>
+        <w:rPr>
+          <w:rFonts w:ascii="Times New Roman" w:eastAsia="KaiTi" w:hAnsi="Times New Roman" w:cs="Times New Roman" w:hint="eastAsia"/>
+          <w:noProof/>
+          <w:highlight w:val="magenta"/>
+          <w:lang w:val="en-US"/>
+        </w:rPr>
+        <w:t>发生条件</w:t>
+      </w:r>
+      <w:r>
+        <w:rPr>
+          <w:rFonts w:ascii="Times New Roman" w:eastAsia="KaiTi" w:hAnsi="Times New Roman" w:cs="Times New Roman"/>
+          <w:noProof/>
+          <w:highlight w:val="magenta"/>
+          <w:lang w:val="en-US"/>
+        </w:rPr>
+        <w:t>:</w:t>
+      </w:r>
+      <w:r>
+        <w:rPr>
+          <w:rFonts w:ascii="Times New Roman" w:eastAsia="KaiTi" w:hAnsi="Times New Roman" w:cs="Times New Roman"/>
+          <w:noProof/>
+          <w:lang w:val="en-US"/>
+        </w:rPr>
+        <w:t xml:space="preserve"> M&amp;A </w:t>
+      </w:r>
+      <w:r>
+        <w:rPr>
+          <w:rFonts w:ascii="Times New Roman" w:eastAsia="KaiTi" w:hAnsi="Times New Roman" w:cs="Times New Roman" w:hint="eastAsia"/>
+          <w:noProof/>
+          <w:lang w:val="en-US"/>
+        </w:rPr>
+        <w:t>难拆分资产</w:t>
+      </w:r>
+      <w:r>
+        <w:rPr>
+          <w:rFonts w:ascii="Times New Roman" w:eastAsia="KaiTi" w:hAnsi="Times New Roman" w:cs="Times New Roman" w:hint="eastAsia"/>
+          <w:noProof/>
+          <w:lang w:val="en-US"/>
+        </w:rPr>
+        <w:t>问题多</w:t>
+      </w:r>
+      <w:r>
+        <w:rPr>
+          <w:rFonts w:ascii="Times New Roman" w:eastAsia="KaiTi" w:hAnsi="Times New Roman" w:cs="Times New Roman"/>
+          <w:noProof/>
+          <w:lang w:val="en-US"/>
+        </w:rPr>
+        <w:t xml:space="preserve">; </w:t>
+      </w:r>
+      <w:r>
+        <w:rPr>
+          <w:rFonts w:ascii="Times New Roman" w:eastAsia="KaiTi" w:hAnsi="Times New Roman" w:cs="Times New Roman" w:hint="eastAsia"/>
+          <w:noProof/>
+          <w:lang w:val="en-US"/>
+        </w:rPr>
+        <w:t>创业者经验</w:t>
+      </w:r>
+      <w:r>
+        <w:rPr>
+          <w:rFonts w:ascii="Times New Roman" w:eastAsia="KaiTi" w:hAnsi="Times New Roman" w:cs="Times New Roman" w:hint="eastAsia"/>
+          <w:noProof/>
+          <w:lang w:val="en-US"/>
+        </w:rPr>
+        <w:t>资源少</w:t>
+      </w:r>
+      <w:r>
+        <w:rPr>
+          <w:rFonts w:ascii="Times New Roman" w:eastAsia="KaiTi" w:hAnsi="Times New Roman" w:cs="Times New Roman" w:hint="eastAsia"/>
+          <w:noProof/>
+          <w:lang w:val="en-US"/>
+        </w:rPr>
+        <w:t>,</w:t>
+      </w:r>
+      <w:r>
+        <w:rPr>
+          <w:rFonts w:ascii="Times New Roman" w:eastAsia="KaiTi" w:hAnsi="Times New Roman" w:cs="Times New Roman"/>
+          <w:noProof/>
+          <w:lang w:val="en-US"/>
+        </w:rPr>
+        <w:t xml:space="preserve"> </w:t>
+      </w:r>
+      <w:r>
+        <w:rPr>
+          <w:rFonts w:ascii="Times New Roman" w:eastAsia="KaiTi" w:hAnsi="Times New Roman" w:cs="Times New Roman" w:hint="eastAsia"/>
+          <w:noProof/>
+          <w:lang w:val="en-US"/>
+        </w:rPr>
+        <w:t>希望有更大的灵活性</w:t>
+      </w:r>
+      <w:r>
+        <w:rPr>
+          <w:rFonts w:ascii="Times New Roman" w:eastAsia="KaiTi" w:hAnsi="Times New Roman" w:cs="Times New Roman" w:hint="eastAsia"/>
+          <w:noProof/>
+          <w:lang w:val="en-US"/>
+        </w:rPr>
+        <w:t>;</w:t>
+      </w:r>
+      <w:r>
+        <w:rPr>
+          <w:rFonts w:ascii="Times New Roman" w:eastAsia="KaiTi" w:hAnsi="Times New Roman" w:cs="Times New Roman"/>
+          <w:noProof/>
+          <w:lang w:val="en-US"/>
+        </w:rPr>
+        <w:t xml:space="preserve"> </w:t>
+      </w:r>
+      <w:r>
+        <w:rPr>
+          <w:rFonts w:ascii="Times New Roman" w:eastAsia="KaiTi" w:hAnsi="Times New Roman" w:cs="Times New Roman" w:hint="eastAsia"/>
+          <w:noProof/>
+          <w:lang w:val="en-US"/>
+        </w:rPr>
+        <w:t>文化差异大</w:t>
+      </w:r>
+      <w:r>
+        <w:rPr>
+          <w:rFonts w:ascii="Times New Roman" w:eastAsia="KaiTi" w:hAnsi="Times New Roman" w:cs="Times New Roman" w:hint="eastAsia"/>
+          <w:noProof/>
+          <w:lang w:val="en-US"/>
+        </w:rPr>
+        <w:t>.</w:t>
+      </w:r>
+      <w:r>
+        <w:rPr>
+          <w:rFonts w:ascii="Times New Roman" w:eastAsia="KaiTi" w:hAnsi="Times New Roman" w:cs="Times New Roman"/>
+          <w:noProof/>
+          <w:lang w:val="en-US"/>
+        </w:rPr>
+        <w:t xml:space="preserve"> </w:t>
       </w:r>
       <w:r>
         <w:rPr>
@@ -13974,10 +14951,205 @@
           <w:i/>
           <w:iCs/>
           <w:noProof/>
+          <w:highlight w:val="cyan"/>
           <w:u w:val="single"/>
           <w:lang w:val="en-US"/>
         </w:rPr>
-        <w:t>Industry Consolidation</w:t>
+        <w:t>4) Exporting.</w:t>
+      </w:r>
+      <w:r>
+        <w:rPr>
+          <w:rFonts w:ascii="Times New Roman" w:eastAsia="KaiTi" w:hAnsi="Times New Roman" w:cs="Times New Roman"/>
+          <w:noProof/>
+          <w:lang w:val="en-US"/>
+        </w:rPr>
+        <w:t xml:space="preserve"> </w:t>
+      </w:r>
+      <w:r>
+        <w:rPr>
+          <w:rFonts w:ascii="Times New Roman" w:eastAsia="KaiTi" w:hAnsi="Times New Roman" w:cs="Times New Roman" w:hint="eastAsia"/>
+          <w:noProof/>
+          <w:lang w:val="en-US"/>
+        </w:rPr>
+        <w:t>无需当地经营</w:t>
+      </w:r>
+      <w:r>
+        <w:rPr>
+          <w:rFonts w:ascii="Times New Roman" w:eastAsia="KaiTi" w:hAnsi="Times New Roman" w:cs="Times New Roman"/>
+          <w:noProof/>
+          <w:lang w:val="en-US"/>
+        </w:rPr>
+        <w:t xml:space="preserve">, </w:t>
+      </w:r>
+      <w:r>
+        <w:rPr>
+          <w:rFonts w:ascii="Times New Roman" w:eastAsia="KaiTi" w:hAnsi="Times New Roman" w:cs="Times New Roman" w:hint="eastAsia"/>
+          <w:noProof/>
+          <w:lang w:val="en-US"/>
+        </w:rPr>
+        <w:t>必须建立</w:t>
+      </w:r>
+      <w:r>
+        <w:rPr>
+          <w:rFonts w:ascii="Times New Roman" w:eastAsia="KaiTi" w:hAnsi="Times New Roman" w:cs="Times New Roman" w:hint="eastAsia"/>
+          <w:noProof/>
+          <w:lang w:val="en-US"/>
+        </w:rPr>
+        <w:t>开拓市场和分销方法</w:t>
+      </w:r>
+      <w:r>
+        <w:rPr>
+          <w:rFonts w:ascii="Times New Roman" w:eastAsia="KaiTi" w:hAnsi="Times New Roman" w:cs="Times New Roman"/>
+          <w:noProof/>
+          <w:lang w:val="en-US"/>
+        </w:rPr>
+        <w:t xml:space="preserve">, </w:t>
+      </w:r>
+      <w:r>
+        <w:rPr>
+          <w:rFonts w:ascii="Times New Roman" w:eastAsia="KaiTi" w:hAnsi="Times New Roman" w:cs="Times New Roman" w:hint="eastAsia"/>
+          <w:noProof/>
+          <w:lang w:val="en-US"/>
+        </w:rPr>
+        <w:t>运输</w:t>
+      </w:r>
+      <w:r>
+        <w:rPr>
+          <w:rFonts w:ascii="Times New Roman" w:eastAsia="KaiTi" w:hAnsi="Times New Roman" w:cs="Times New Roman" w:hint="eastAsia"/>
+          <w:noProof/>
+          <w:lang w:val="en-US"/>
+        </w:rPr>
+        <w:t>成本高</w:t>
+      </w:r>
+      <w:r>
+        <w:rPr>
+          <w:rFonts w:ascii="Times New Roman" w:eastAsia="KaiTi" w:hAnsi="Times New Roman" w:cs="Times New Roman" w:hint="eastAsia"/>
+          <w:noProof/>
+          <w:lang w:val="en-US"/>
+        </w:rPr>
+        <w:t>,</w:t>
+      </w:r>
+      <w:r>
+        <w:rPr>
+          <w:rFonts w:ascii="Times New Roman" w:eastAsia="KaiTi" w:hAnsi="Times New Roman" w:cs="Times New Roman"/>
+          <w:noProof/>
+          <w:lang w:val="en-US"/>
+        </w:rPr>
+        <w:t xml:space="preserve"> </w:t>
+      </w:r>
+      <w:r>
+        <w:rPr>
+          <w:rFonts w:ascii="Times New Roman" w:eastAsia="KaiTi" w:hAnsi="Times New Roman" w:cs="Times New Roman" w:hint="eastAsia"/>
+          <w:noProof/>
+          <w:lang w:val="en-US"/>
+        </w:rPr>
+        <w:t>汇率波动</w:t>
+      </w:r>
+      <w:r>
+        <w:rPr>
+          <w:rFonts w:ascii="Times New Roman" w:eastAsia="KaiTi" w:hAnsi="Times New Roman" w:cs="Times New Roman"/>
+          <w:noProof/>
+          <w:lang w:val="en-US"/>
+        </w:rPr>
+        <w:t xml:space="preserve">. </w:t>
+      </w:r>
+      <w:r>
+        <w:rPr>
+          <w:rFonts w:ascii="Times New Roman" w:eastAsia="KaiTi" w:hAnsi="Times New Roman" w:cs="Times New Roman" w:hint="eastAsia"/>
+          <w:noProof/>
+          <w:highlight w:val="magenta"/>
+          <w:lang w:val="en-US"/>
+        </w:rPr>
+        <w:t>发生条件</w:t>
+      </w:r>
+      <w:r>
+        <w:rPr>
+          <w:rFonts w:ascii="Times New Roman" w:eastAsia="KaiTi" w:hAnsi="Times New Roman" w:cs="Times New Roman"/>
+          <w:noProof/>
+          <w:highlight w:val="magenta"/>
+          <w:lang w:val="en-US"/>
+        </w:rPr>
+        <w:t>:</w:t>
+      </w:r>
+      <w:r>
+        <w:rPr>
+          <w:rFonts w:ascii="Times New Roman" w:eastAsia="KaiTi" w:hAnsi="Times New Roman" w:cs="Times New Roman"/>
+          <w:noProof/>
+          <w:lang w:val="en-US"/>
+        </w:rPr>
+        <w:t xml:space="preserve"> </w:t>
+      </w:r>
+      <w:r>
+        <w:rPr>
+          <w:rFonts w:ascii="Times New Roman" w:eastAsia="KaiTi" w:hAnsi="Times New Roman" w:cs="Times New Roman" w:hint="eastAsia"/>
+          <w:noProof/>
+          <w:lang w:val="en-US"/>
+        </w:rPr>
+        <w:t>本地运营成本高</w:t>
+      </w:r>
+      <w:r>
+        <w:rPr>
+          <w:rFonts w:ascii="Times New Roman" w:eastAsia="KaiTi" w:hAnsi="Times New Roman" w:cs="Times New Roman" w:hint="eastAsia"/>
+          <w:noProof/>
+          <w:lang w:val="en-US"/>
+        </w:rPr>
+        <w:t>,</w:t>
+      </w:r>
+      <w:r>
+        <w:rPr>
+          <w:rFonts w:ascii="Times New Roman" w:eastAsia="KaiTi" w:hAnsi="Times New Roman" w:cs="Times New Roman"/>
+          <w:noProof/>
+          <w:lang w:val="en-US"/>
+        </w:rPr>
+        <w:t xml:space="preserve"> </w:t>
+      </w:r>
+      <w:r>
+        <w:rPr>
+          <w:rFonts w:ascii="Times New Roman" w:eastAsia="KaiTi" w:hAnsi="Times New Roman" w:cs="Times New Roman" w:hint="eastAsia"/>
+          <w:noProof/>
+          <w:lang w:val="en-US"/>
+        </w:rPr>
+        <w:t>创业者经验少</w:t>
+      </w:r>
+      <w:r>
+        <w:rPr>
+          <w:rFonts w:ascii="Times New Roman" w:eastAsia="KaiTi" w:hAnsi="Times New Roman" w:cs="Times New Roman" w:hint="eastAsia"/>
+          <w:noProof/>
+          <w:lang w:val="en-US"/>
+        </w:rPr>
+        <w:t>,</w:t>
+      </w:r>
+      <w:r>
+        <w:rPr>
+          <w:rFonts w:ascii="Times New Roman" w:eastAsia="KaiTi" w:hAnsi="Times New Roman" w:cs="Times New Roman"/>
+          <w:noProof/>
+          <w:lang w:val="en-US"/>
+        </w:rPr>
+        <w:t xml:space="preserve"> </w:t>
+      </w:r>
+      <w:r>
+        <w:rPr>
+          <w:rFonts w:ascii="Times New Roman" w:eastAsia="KaiTi" w:hAnsi="Times New Roman" w:cs="Times New Roman" w:hint="eastAsia"/>
+          <w:noProof/>
+          <w:lang w:val="en-US"/>
+        </w:rPr>
+        <w:t>风险厌恶</w:t>
+      </w:r>
+      <w:r>
+        <w:rPr>
+          <w:rFonts w:ascii="Times New Roman" w:eastAsia="KaiTi" w:hAnsi="Times New Roman" w:cs="Times New Roman" w:hint="eastAsia"/>
+          <w:noProof/>
+          <w:lang w:val="en-US"/>
+        </w:rPr>
+        <w:t>.</w:t>
+      </w:r>
+      <w:r>
+        <w:rPr>
+          <w:rFonts w:ascii="Times New Roman" w:eastAsia="KaiTi" w:hAnsi="Times New Roman" w:cs="Times New Roman"/>
+          <w:noProof/>
+          <w:lang w:val="en-US"/>
+        </w:rPr>
+        <w:t xml:space="preserve"> </w:t>
       </w:r>
       <w:r>
         <w:rPr>
@@ -13985,34 +15157,91 @@
           <w:i/>
           <w:iCs/>
           <w:noProof/>
+          <w:highlight w:val="cyan"/>
           <w:u w:val="single"/>
           <w:lang w:val="en-US"/>
         </w:rPr>
+        <w:t>5) Licensing.</w:t>
+      </w:r>
+      <w:r>
+        <w:rPr>
+          <w:rFonts w:ascii="Times New Roman" w:eastAsia="KaiTi" w:hAnsi="Times New Roman" w:cs="Times New Roman"/>
+          <w:noProof/>
+          <w:lang w:val="en-US"/>
+        </w:rPr>
+        <w:t xml:space="preserve"> </w:t>
+      </w:r>
+      <w:r>
+        <w:rPr>
+          <w:rFonts w:ascii="Times New Roman" w:eastAsia="KaiTi" w:hAnsi="Times New Roman" w:cs="Times New Roman"/>
+          <w:noProof/>
+          <w:lang w:val="en-US"/>
+        </w:rPr>
+        <w:t>It allows a firm to purchase the right to manufacture</w:t>
+      </w:r>
+      <w:r>
+        <w:rPr>
+          <w:rFonts w:ascii="Times New Roman" w:eastAsia="KaiTi" w:hAnsi="Times New Roman" w:cs="Times New Roman"/>
+          <w:noProof/>
+          <w:lang w:val="en-US"/>
+        </w:rPr>
+        <w:t xml:space="preserve"> </w:t>
+      </w:r>
+      <w:r>
+        <w:rPr>
+          <w:rFonts w:ascii="Times New Roman" w:eastAsia="KaiTi" w:hAnsi="Times New Roman" w:cs="Times New Roman"/>
+          <w:noProof/>
+          <w:lang w:val="en-US"/>
+        </w:rPr>
+        <w:t>and sell another firm’s products within a specific</w:t>
+      </w:r>
+      <w:r>
+        <w:rPr>
+          <w:rFonts w:ascii="Times New Roman" w:eastAsia="KaiTi" w:hAnsi="Times New Roman" w:cs="Times New Roman"/>
+          <w:noProof/>
+          <w:lang w:val="en-US"/>
+        </w:rPr>
+        <w:t xml:space="preserve"> </w:t>
+      </w:r>
+      <w:r>
+        <w:rPr>
+          <w:rFonts w:ascii="Times New Roman" w:eastAsia="KaiTi" w:hAnsi="Times New Roman" w:cs="Times New Roman"/>
+          <w:noProof/>
+          <w:lang w:val="en-US"/>
+        </w:rPr>
+        <w:t>country or set of countries.</w:t>
+      </w:r>
+      <w:r>
+        <w:rPr>
+          <w:rFonts w:ascii="Times New Roman" w:eastAsia="KaiTi" w:hAnsi="Times New Roman" w:cs="Times New Roman"/>
+          <w:noProof/>
+          <w:lang w:val="en-US"/>
+        </w:rPr>
+        <w:t xml:space="preserve"> </w:t>
+      </w:r>
+      <w:r>
+        <w:rPr>
+          <w:rFonts w:ascii="Times New Roman" w:eastAsia="KaiTi" w:hAnsi="Times New Roman" w:cs="Times New Roman" w:hint="eastAsia"/>
+          <w:noProof/>
+          <w:lang w:val="en-US"/>
+        </w:rPr>
+        <w:t>获得代理权分销</w:t>
+      </w:r>
+      <w:r>
+        <w:rPr>
+          <w:rFonts w:ascii="Times New Roman" w:eastAsia="KaiTi" w:hAnsi="Times New Roman" w:cs="Times New Roman" w:hint="eastAsia"/>
+          <w:noProof/>
+          <w:lang w:val="en-US"/>
+        </w:rPr>
         <w:t>.</w:t>
       </w:r>
       <w:r>
         <w:rPr>
-          <w:rFonts w:ascii="Times New Roman" w:eastAsia="KaiTi" w:hAnsi="Times New Roman" w:cs="Times New Roman"/>
-          <w:noProof/>
-          <w:lang w:val="en-US"/>
-        </w:rPr>
-        <w:t xml:space="preserve"> </w:t>
-      </w:r>
-      <w:r>
-        <w:rPr>
-          <w:rFonts w:ascii="Times New Roman" w:eastAsia="KaiTi" w:hAnsi="Times New Roman" w:cs="Times New Roman" w:hint="eastAsia"/>
-          <w:noProof/>
-          <w:lang w:val="en-US"/>
-        </w:rPr>
-        <w:t>产业融合带来</w:t>
-      </w:r>
-      <w:r>
-        <w:rPr>
-          <w:rFonts w:ascii="Times New Roman" w:eastAsia="KaiTi" w:hAnsi="Times New Roman" w:cs="Times New Roman" w:hint="eastAsia"/>
-          <w:noProof/>
-          <w:lang w:val="en-US"/>
-        </w:rPr>
-        <w:t>规模经济</w:t>
+          <w:rFonts w:ascii="Times New Roman" w:eastAsia="KaiTi" w:hAnsi="Times New Roman" w:cs="Times New Roman" w:hint="eastAsia"/>
+          <w:noProof/>
+          <w:lang w:val="en-US"/>
+        </w:rPr>
+        <w:t xml:space="preserve"> </w:t>
       </w:r>
       <w:r>
         <w:rPr>
@@ -14021,6 +15250,58 @@
           <w:lang w:val="en-US"/>
         </w:rPr>
         <w:t>.</w:t>
+      </w:r>
+      <w:r>
+        <w:rPr>
+          <w:rFonts w:ascii="Times New Roman" w:eastAsia="KaiTi" w:hAnsi="Times New Roman" w:cs="Times New Roman"/>
+          <w:noProof/>
+          <w:lang w:val="en-US"/>
+        </w:rPr>
+        <w:t xml:space="preserve"> </w:t>
+      </w:r>
+      <w:r>
+        <w:rPr>
+          <w:rFonts w:ascii="Times New Roman" w:eastAsia="KaiTi" w:hAnsi="Times New Roman" w:cs="Times New Roman"/>
+          <w:b/>
+          <w:bCs/>
+          <w:noProof/>
+          <w:highlight w:val="green"/>
+          <w:lang w:val="en-US"/>
+        </w:rPr>
+        <w:t>(</w:t>
+      </w:r>
+      <w:r>
+        <w:rPr>
+          <w:rFonts w:ascii="Times New Roman" w:eastAsia="KaiTi" w:hAnsi="Times New Roman" w:cs="Times New Roman"/>
+          <w:b/>
+          <w:bCs/>
+          <w:noProof/>
+          <w:highlight w:val="green"/>
+          <w:lang w:val="en-US"/>
+        </w:rPr>
+        <w:t>3</w:t>
+      </w:r>
+      <w:r>
+        <w:rPr>
+          <w:rFonts w:ascii="Times New Roman" w:eastAsia="KaiTi" w:hAnsi="Times New Roman" w:cs="Times New Roman"/>
+          <w:b/>
+          <w:bCs/>
+          <w:noProof/>
+          <w:highlight w:val="green"/>
+          <w:lang w:val="en-US"/>
+        </w:rPr>
+        <w:t xml:space="preserve">) </w:t>
+      </w:r>
+      <w:r>
+        <w:rPr>
+          <w:rFonts w:ascii="Times New Roman" w:eastAsia="KaiTi" w:hAnsi="Times New Roman" w:cs="Times New Roman"/>
+          <w:b/>
+          <w:bCs/>
+          <w:noProof/>
+          <w:highlight w:val="green"/>
+          <w:lang w:val="en-US"/>
+        </w:rPr>
+        <w:t>Structuring Cross-Border Deals.</w:t>
       </w:r>
       <w:r>
         <w:rPr>
@@ -14036,1517 +15317,11 @@
           <w:i/>
           <w:iCs/>
           <w:noProof/>
-          <w:u w:val="single"/>
-          <w:lang w:val="en-US"/>
-        </w:rPr>
-        <w:t xml:space="preserve">4) </w:t>
-      </w:r>
-      <w:r>
-        <w:rPr>
-          <w:rFonts w:ascii="Times New Roman" w:eastAsia="KaiTi" w:hAnsi="Times New Roman" w:cs="Times New Roman"/>
-          <w:i/>
-          <w:iCs/>
-          <w:noProof/>
-          <w:u w:val="single"/>
-          <w:lang w:val="en-US"/>
-        </w:rPr>
-        <w:t>Utilization of Lower Raw Material and Labor Costs</w:t>
-      </w:r>
-      <w:r>
-        <w:rPr>
-          <w:rFonts w:ascii="Times New Roman" w:eastAsia="KaiTi" w:hAnsi="Times New Roman" w:cs="Times New Roman"/>
-          <w:i/>
-          <w:iCs/>
-          <w:noProof/>
-          <w:u w:val="single"/>
-          <w:lang w:val="en-US"/>
-        </w:rPr>
-        <w:t>.</w:t>
-      </w:r>
-      <w:r>
-        <w:rPr>
-          <w:rFonts w:ascii="Times New Roman" w:eastAsia="KaiTi" w:hAnsi="Times New Roman" w:cs="Times New Roman"/>
-          <w:noProof/>
-          <w:lang w:val="en-US"/>
-        </w:rPr>
-        <w:t xml:space="preserve"> </w:t>
-      </w:r>
-      <w:r>
-        <w:rPr>
-          <w:rFonts w:ascii="Times New Roman" w:eastAsia="KaiTi" w:hAnsi="Times New Roman" w:cs="Times New Roman"/>
-          <w:i/>
-          <w:iCs/>
-          <w:noProof/>
-          <w:u w:val="single"/>
-          <w:lang w:val="en-US"/>
-        </w:rPr>
-        <w:t xml:space="preserve">5) </w:t>
-      </w:r>
-      <w:r>
-        <w:rPr>
-          <w:rFonts w:ascii="Times New Roman" w:eastAsia="KaiTi" w:hAnsi="Times New Roman" w:cs="Times New Roman"/>
-          <w:i/>
-          <w:iCs/>
-          <w:noProof/>
-          <w:u w:val="single"/>
-          <w:lang w:val="en-US"/>
-        </w:rPr>
-        <w:t>Leveraging Intangible Assets</w:t>
-      </w:r>
-      <w:r>
-        <w:rPr>
-          <w:rFonts w:ascii="Times New Roman" w:eastAsia="KaiTi" w:hAnsi="Times New Roman" w:cs="Times New Roman"/>
-          <w:i/>
-          <w:iCs/>
-          <w:noProof/>
-          <w:u w:val="single"/>
-          <w:lang w:val="en-US"/>
-        </w:rPr>
-        <w:t>.</w:t>
-      </w:r>
-      <w:r>
-        <w:rPr>
-          <w:rFonts w:ascii="Times New Roman" w:eastAsia="KaiTi" w:hAnsi="Times New Roman" w:cs="Times New Roman"/>
-          <w:noProof/>
-          <w:lang w:val="en-US"/>
-        </w:rPr>
-        <w:t xml:space="preserve"> </w:t>
-      </w:r>
-      <w:r>
-        <w:rPr>
-          <w:rFonts w:ascii="Times New Roman" w:eastAsia="KaiTi" w:hAnsi="Times New Roman" w:cs="Times New Roman"/>
-          <w:i/>
-          <w:iCs/>
-          <w:noProof/>
-          <w:u w:val="single"/>
-          <w:lang w:val="en-US"/>
-        </w:rPr>
-        <w:t xml:space="preserve">5) </w:t>
-      </w:r>
-      <w:r>
-        <w:rPr>
-          <w:rFonts w:ascii="Times New Roman" w:eastAsia="KaiTi" w:hAnsi="Times New Roman" w:cs="Times New Roman"/>
-          <w:i/>
-          <w:iCs/>
-          <w:noProof/>
-          <w:u w:val="single"/>
-          <w:lang w:val="en-US"/>
-        </w:rPr>
-        <w:t>Minimizing Tax Liabilities</w:t>
-      </w:r>
-      <w:r>
-        <w:rPr>
-          <w:rFonts w:ascii="Times New Roman" w:eastAsia="KaiTi" w:hAnsi="Times New Roman" w:cs="Times New Roman"/>
-          <w:i/>
-          <w:iCs/>
-          <w:noProof/>
-          <w:u w:val="single"/>
-          <w:lang w:val="en-US"/>
-        </w:rPr>
-        <w:t>.</w:t>
-      </w:r>
-      <w:r>
-        <w:rPr>
-          <w:rFonts w:ascii="Times New Roman" w:eastAsia="KaiTi" w:hAnsi="Times New Roman" w:cs="Times New Roman"/>
-          <w:noProof/>
-          <w:lang w:val="en-US"/>
-        </w:rPr>
-        <w:t xml:space="preserve"> </w:t>
-      </w:r>
-      <w:r>
-        <w:rPr>
-          <w:rFonts w:ascii="Times New Roman" w:eastAsia="KaiTi" w:hAnsi="Times New Roman" w:cs="Times New Roman"/>
-          <w:i/>
-          <w:iCs/>
-          <w:noProof/>
-          <w:u w:val="single"/>
-          <w:lang w:val="en-US"/>
-        </w:rPr>
-        <w:t xml:space="preserve">6) </w:t>
-      </w:r>
-      <w:r>
-        <w:rPr>
-          <w:rFonts w:ascii="Times New Roman" w:eastAsia="KaiTi" w:hAnsi="Times New Roman" w:cs="Times New Roman"/>
-          <w:i/>
-          <w:iCs/>
-          <w:noProof/>
-          <w:u w:val="single"/>
-          <w:lang w:val="en-US"/>
-        </w:rPr>
-        <w:t>Avoiding Entry Barriers</w:t>
-      </w:r>
-      <w:r>
-        <w:rPr>
-          <w:rFonts w:ascii="Times New Roman" w:eastAsia="KaiTi" w:hAnsi="Times New Roman" w:cs="Times New Roman"/>
-          <w:i/>
-          <w:iCs/>
-          <w:noProof/>
-          <w:u w:val="single"/>
-          <w:lang w:val="en-US"/>
-        </w:rPr>
-        <w:t>:</w:t>
-      </w:r>
-      <w:r>
-        <w:rPr>
-          <w:rFonts w:ascii="Times New Roman" w:eastAsia="KaiTi" w:hAnsi="Times New Roman" w:cs="Times New Roman"/>
-          <w:noProof/>
-          <w:lang w:val="en-US"/>
-        </w:rPr>
-        <w:t xml:space="preserve"> </w:t>
-      </w:r>
-      <w:r>
-        <w:rPr>
-          <w:rFonts w:ascii="Times New Roman" w:eastAsia="KaiTi" w:hAnsi="Times New Roman" w:cs="Times New Roman" w:hint="eastAsia"/>
-          <w:noProof/>
-          <w:lang w:val="en-US"/>
-        </w:rPr>
-        <w:t>绕过</w:t>
-      </w:r>
-      <w:r>
-        <w:rPr>
-          <w:rFonts w:ascii="Times New Roman" w:eastAsia="KaiTi" w:hAnsi="Times New Roman" w:cs="Times New Roman" w:hint="eastAsia"/>
-          <w:noProof/>
-          <w:lang w:val="en-US"/>
-        </w:rPr>
-        <w:t>国内保护</w:t>
-      </w:r>
-      <w:r>
-        <w:rPr>
-          <w:rFonts w:ascii="Times New Roman" w:eastAsia="KaiTi" w:hAnsi="Times New Roman" w:cs="Times New Roman"/>
-          <w:noProof/>
-          <w:lang w:val="en-US"/>
-        </w:rPr>
-        <w:t xml:space="preserve">, </w:t>
-      </w:r>
-      <w:r>
-        <w:rPr>
-          <w:rFonts w:ascii="Times New Roman" w:eastAsia="KaiTi" w:hAnsi="Times New Roman" w:cs="Times New Roman" w:hint="eastAsia"/>
-          <w:noProof/>
-          <w:lang w:val="en-US"/>
-        </w:rPr>
-        <w:t>直接经营</w:t>
-      </w:r>
-      <w:r>
-        <w:rPr>
-          <w:rFonts w:ascii="Times New Roman" w:eastAsia="KaiTi" w:hAnsi="Times New Roman" w:cs="Times New Roman"/>
-          <w:noProof/>
-          <w:lang w:val="en-US"/>
-        </w:rPr>
-        <w:t xml:space="preserve">. </w:t>
-      </w:r>
-      <w:r>
-        <w:rPr>
-          <w:rFonts w:ascii="Times New Roman" w:eastAsia="KaiTi" w:hAnsi="Times New Roman" w:cs="Times New Roman"/>
-          <w:i/>
-          <w:iCs/>
-          <w:noProof/>
-          <w:u w:val="single"/>
-          <w:lang w:val="en-US"/>
-        </w:rPr>
-        <w:t xml:space="preserve">7) </w:t>
-      </w:r>
-      <w:r>
-        <w:rPr>
-          <w:rFonts w:ascii="Times New Roman" w:eastAsia="KaiTi" w:hAnsi="Times New Roman" w:cs="Times New Roman"/>
-          <w:i/>
-          <w:iCs/>
-          <w:noProof/>
-          <w:u w:val="single"/>
-          <w:lang w:val="en-US"/>
-        </w:rPr>
-        <w:t>Fluctuating Exchange Rates</w:t>
-      </w:r>
-      <w:r>
-        <w:rPr>
-          <w:rFonts w:ascii="Times New Roman" w:eastAsia="KaiTi" w:hAnsi="Times New Roman" w:cs="Times New Roman"/>
-          <w:i/>
-          <w:iCs/>
-          <w:noProof/>
-          <w:u w:val="single"/>
-          <w:lang w:val="en-US"/>
-        </w:rPr>
-        <w:t>.</w:t>
-      </w:r>
-      <w:r>
-        <w:rPr>
-          <w:rFonts w:ascii="Times New Roman" w:eastAsia="KaiTi" w:hAnsi="Times New Roman" w:cs="Times New Roman"/>
-          <w:i/>
-          <w:iCs/>
-          <w:noProof/>
-          <w:lang w:val="en-US"/>
-        </w:rPr>
-        <w:t xml:space="preserve"> </w:t>
-      </w:r>
-      <w:r>
-        <w:rPr>
-          <w:rFonts w:ascii="Times New Roman" w:eastAsia="KaiTi" w:hAnsi="Times New Roman" w:cs="Times New Roman"/>
-          <w:i/>
-          <w:iCs/>
-          <w:noProof/>
-          <w:u w:val="single"/>
-          <w:lang w:val="en-US"/>
-        </w:rPr>
-        <w:t>8)</w:t>
-      </w:r>
-      <w:r>
-        <w:rPr>
-          <w:u w:val="single"/>
-        </w:rPr>
-        <w:t xml:space="preserve"> </w:t>
-      </w:r>
-      <w:r>
-        <w:rPr>
-          <w:rFonts w:ascii="Times New Roman" w:eastAsia="KaiTi" w:hAnsi="Times New Roman" w:cs="Times New Roman"/>
-          <w:i/>
-          <w:iCs/>
-          <w:noProof/>
-          <w:u w:val="single"/>
-          <w:lang w:val="en-US"/>
-        </w:rPr>
-        <w:t>Following Customers</w:t>
-      </w:r>
-      <w:r>
-        <w:rPr>
-          <w:rFonts w:ascii="Times New Roman" w:eastAsia="KaiTi" w:hAnsi="Times New Roman" w:cs="Times New Roman"/>
-          <w:i/>
-          <w:iCs/>
-          <w:noProof/>
-          <w:u w:val="single"/>
-          <w:lang w:val="en-US"/>
-        </w:rPr>
-        <w:t>.</w:t>
-      </w:r>
-      <w:r>
-        <w:rPr>
-          <w:rFonts w:ascii="Times New Roman" w:eastAsia="KaiTi" w:hAnsi="Times New Roman" w:cs="Times New Roman"/>
-          <w:noProof/>
-          <w:lang w:val="en-US"/>
-        </w:rPr>
-        <w:t xml:space="preserve"> </w:t>
-      </w:r>
-      <w:r>
-        <w:rPr>
-          <w:rFonts w:ascii="Times New Roman" w:eastAsia="KaiTi" w:hAnsi="Times New Roman" w:cs="Times New Roman" w:hint="eastAsia"/>
-          <w:noProof/>
-          <w:lang w:val="en-US"/>
-        </w:rPr>
-        <w:t>适应顾客的需求</w:t>
-      </w:r>
-      <w:r>
-        <w:rPr>
-          <w:rFonts w:ascii="Times New Roman" w:eastAsia="KaiTi" w:hAnsi="Times New Roman" w:cs="Times New Roman" w:hint="eastAsia"/>
-          <w:noProof/>
-          <w:lang w:val="en-US"/>
-        </w:rPr>
-        <w:t>.</w:t>
-      </w:r>
-      <w:r>
-        <w:rPr>
-          <w:rFonts w:ascii="Times New Roman" w:eastAsia="KaiTi" w:hAnsi="Times New Roman" w:cs="Times New Roman"/>
-          <w:noProof/>
-          <w:lang w:val="en-US"/>
-        </w:rPr>
-        <w:t xml:space="preserve"> </w:t>
-      </w:r>
-      <w:r>
-        <w:rPr>
-          <w:rFonts w:ascii="Times New Roman" w:eastAsia="KaiTi" w:hAnsi="Times New Roman" w:cs="Times New Roman"/>
-          <w:b/>
-          <w:bCs/>
-          <w:noProof/>
-          <w:highlight w:val="green"/>
-          <w:lang w:val="en-US"/>
-        </w:rPr>
-        <w:t xml:space="preserve">(2) </w:t>
-      </w:r>
-      <w:r>
-        <w:rPr>
-          <w:rFonts w:ascii="Times New Roman" w:eastAsia="KaiTi" w:hAnsi="Times New Roman" w:cs="Times New Roman"/>
-          <w:b/>
-          <w:bCs/>
-          <w:noProof/>
-          <w:highlight w:val="green"/>
-          <w:lang w:val="en-US"/>
-        </w:rPr>
-        <w:t>International Market Entry</w:t>
-      </w:r>
-      <w:r>
-        <w:rPr>
-          <w:rFonts w:ascii="Times New Roman" w:eastAsia="KaiTi" w:hAnsi="Times New Roman" w:cs="Times New Roman"/>
-          <w:b/>
-          <w:bCs/>
-          <w:noProof/>
-          <w:highlight w:val="green"/>
-          <w:lang w:val="en-US"/>
-        </w:rPr>
-        <w:t>.</w:t>
-      </w:r>
-      <w:r>
-        <w:rPr>
-          <w:rFonts w:ascii="Times New Roman" w:eastAsia="KaiTi" w:hAnsi="Times New Roman" w:cs="Times New Roman"/>
-          <w:noProof/>
-          <w:lang w:val="en-US"/>
-        </w:rPr>
-        <w:t xml:space="preserve"> </w:t>
-      </w:r>
-      <w:r>
-        <w:rPr>
-          <w:rFonts w:ascii="Times New Roman" w:eastAsia="KaiTi" w:hAnsi="Times New Roman" w:cs="Times New Roman"/>
-          <w:i/>
-          <w:iCs/>
-          <w:noProof/>
           <w:highlight w:val="cyan"/>
           <w:u w:val="single"/>
           <w:lang w:val="en-US"/>
         </w:rPr>
-        <w:t>1) M&amp;A.</w:t>
-      </w:r>
-      <w:r>
-        <w:rPr>
-          <w:rFonts w:ascii="Times New Roman" w:eastAsia="KaiTi" w:hAnsi="Times New Roman" w:cs="Times New Roman"/>
-          <w:noProof/>
-          <w:lang w:val="en-US"/>
-        </w:rPr>
-        <w:t xml:space="preserve"> </w:t>
-      </w:r>
-      <w:r>
-        <w:rPr>
-          <w:rFonts w:ascii="Times New Roman" w:eastAsia="KaiTi" w:hAnsi="Times New Roman" w:cs="Times New Roman" w:hint="eastAsia"/>
-          <w:noProof/>
-          <w:lang w:val="en-US"/>
-        </w:rPr>
-        <w:t>比较快速</w:t>
-      </w:r>
-      <w:r>
-        <w:rPr>
-          <w:rFonts w:ascii="Times New Roman" w:eastAsia="KaiTi" w:hAnsi="Times New Roman" w:cs="Times New Roman" w:hint="eastAsia"/>
-          <w:noProof/>
-          <w:lang w:val="en-US"/>
-        </w:rPr>
-        <w:t>,</w:t>
-      </w:r>
-      <w:r>
-        <w:rPr>
-          <w:rFonts w:ascii="Times New Roman" w:eastAsia="KaiTi" w:hAnsi="Times New Roman" w:cs="Times New Roman"/>
-          <w:noProof/>
-          <w:lang w:val="en-US"/>
-        </w:rPr>
-        <w:t xml:space="preserve"> </w:t>
-      </w:r>
-      <w:r>
-        <w:rPr>
-          <w:rFonts w:ascii="Times New Roman" w:eastAsia="KaiTi" w:hAnsi="Times New Roman" w:cs="Times New Roman" w:hint="eastAsia"/>
-          <w:noProof/>
-          <w:lang w:val="en-US"/>
-        </w:rPr>
-        <w:t>但</w:t>
-      </w:r>
-      <w:r>
-        <w:rPr>
-          <w:rFonts w:ascii="Times New Roman" w:eastAsia="KaiTi" w:hAnsi="Times New Roman" w:cs="Times New Roman" w:hint="eastAsia"/>
-          <w:noProof/>
-          <w:lang w:val="en-US"/>
-        </w:rPr>
-        <w:t>受限于监管文化等问题</w:t>
-      </w:r>
-      <w:r>
-        <w:rPr>
-          <w:rFonts w:ascii="Times New Roman" w:eastAsia="KaiTi" w:hAnsi="Times New Roman" w:cs="Times New Roman" w:hint="eastAsia"/>
-          <w:noProof/>
-          <w:lang w:val="en-US"/>
-        </w:rPr>
-        <w:t>,</w:t>
-      </w:r>
-      <w:r>
-        <w:rPr>
-          <w:rFonts w:ascii="Times New Roman" w:eastAsia="KaiTi" w:hAnsi="Times New Roman" w:cs="Times New Roman"/>
-          <w:noProof/>
-          <w:lang w:val="en-US"/>
-        </w:rPr>
-        <w:t xml:space="preserve"> </w:t>
-      </w:r>
-      <w:r>
-        <w:rPr>
-          <w:rFonts w:ascii="Times New Roman" w:eastAsia="KaiTi" w:hAnsi="Times New Roman" w:cs="Times New Roman" w:hint="eastAsia"/>
-          <w:noProof/>
-          <w:lang w:val="en-US"/>
-        </w:rPr>
-        <w:t>成本高昂</w:t>
-      </w:r>
-      <w:r>
-        <w:rPr>
-          <w:rFonts w:ascii="Times New Roman" w:eastAsia="KaiTi" w:hAnsi="Times New Roman" w:cs="Times New Roman" w:hint="eastAsia"/>
-          <w:noProof/>
-          <w:lang w:val="en-US"/>
-        </w:rPr>
-        <w:t>.</w:t>
-      </w:r>
-      <w:r>
-        <w:rPr>
-          <w:rFonts w:ascii="Times New Roman" w:eastAsia="KaiTi" w:hAnsi="Times New Roman" w:cs="Times New Roman"/>
-          <w:noProof/>
-          <w:lang w:val="en-US"/>
-        </w:rPr>
-        <w:t xml:space="preserve"> </w:t>
-      </w:r>
-      <w:r>
-        <w:rPr>
-          <w:rFonts w:ascii="Times New Roman" w:eastAsia="KaiTi" w:hAnsi="Times New Roman" w:cs="Times New Roman" w:hint="eastAsia"/>
-          <w:noProof/>
-          <w:highlight w:val="magenta"/>
-          <w:lang w:val="en-US"/>
-        </w:rPr>
-        <w:t>发生条件</w:t>
-      </w:r>
-      <w:r>
-        <w:rPr>
-          <w:rFonts w:ascii="Times New Roman" w:eastAsia="KaiTi" w:hAnsi="Times New Roman" w:cs="Times New Roman"/>
-          <w:noProof/>
-          <w:highlight w:val="magenta"/>
-          <w:lang w:val="en-US"/>
-        </w:rPr>
-        <w:t>:</w:t>
-      </w:r>
-      <w:r>
-        <w:rPr>
-          <w:rFonts w:ascii="Times New Roman" w:eastAsia="KaiTi" w:hAnsi="Times New Roman" w:cs="Times New Roman"/>
-          <w:noProof/>
-          <w:lang w:val="en-US"/>
-        </w:rPr>
-        <w:t xml:space="preserve"> </w:t>
-      </w:r>
-      <w:r>
-        <w:rPr>
-          <w:rFonts w:ascii="Times New Roman" w:eastAsia="KaiTi" w:hAnsi="Times New Roman" w:cs="Times New Roman" w:hint="eastAsia"/>
-          <w:noProof/>
-          <w:lang w:val="en-US"/>
-        </w:rPr>
-        <w:t>财产受法院保护</w:t>
-      </w:r>
-      <w:r>
-        <w:rPr>
-          <w:rFonts w:ascii="Times New Roman" w:eastAsia="KaiTi" w:hAnsi="Times New Roman" w:cs="Times New Roman" w:hint="eastAsia"/>
-          <w:noProof/>
-          <w:lang w:val="en-US"/>
-        </w:rPr>
-        <w:t>;</w:t>
-      </w:r>
-      <w:r>
-        <w:rPr>
-          <w:rFonts w:ascii="Times New Roman" w:eastAsia="KaiTi" w:hAnsi="Times New Roman" w:cs="Times New Roman"/>
-          <w:noProof/>
-          <w:lang w:val="en-US"/>
-        </w:rPr>
-        <w:t xml:space="preserve"> </w:t>
-      </w:r>
-      <w:r>
-        <w:rPr>
-          <w:rFonts w:ascii="Times New Roman" w:eastAsia="KaiTi" w:hAnsi="Times New Roman" w:cs="Times New Roman" w:hint="eastAsia"/>
-          <w:noProof/>
-          <w:lang w:val="en-US"/>
-        </w:rPr>
-        <w:t>目标</w:t>
-      </w:r>
-      <w:r>
-        <w:rPr>
-          <w:rFonts w:ascii="Times New Roman" w:eastAsia="KaiTi" w:hAnsi="Times New Roman" w:cs="Times New Roman" w:hint="eastAsia"/>
-          <w:noProof/>
-          <w:lang w:val="en-US"/>
-        </w:rPr>
-        <w:t>公司市场占有大</w:t>
-      </w:r>
-      <w:r>
-        <w:rPr>
-          <w:rFonts w:ascii="Times New Roman" w:eastAsia="KaiTi" w:hAnsi="Times New Roman" w:cs="Times New Roman" w:hint="eastAsia"/>
-          <w:noProof/>
-          <w:lang w:val="en-US"/>
-        </w:rPr>
-        <w:t xml:space="preserve">, </w:t>
-      </w:r>
-      <w:r>
-        <w:rPr>
-          <w:rFonts w:ascii="Times New Roman" w:eastAsia="KaiTi" w:hAnsi="Times New Roman" w:cs="Times New Roman" w:hint="eastAsia"/>
-          <w:noProof/>
-          <w:lang w:val="en-US"/>
-        </w:rPr>
-        <w:t>知识丰富</w:t>
-      </w:r>
-      <w:r>
-        <w:rPr>
-          <w:rFonts w:ascii="Times New Roman" w:eastAsia="KaiTi" w:hAnsi="Times New Roman" w:cs="Times New Roman"/>
-          <w:noProof/>
-          <w:lang w:val="en-US"/>
-        </w:rPr>
-        <w:t xml:space="preserve">; </w:t>
-      </w:r>
-      <w:r>
-        <w:rPr>
-          <w:rFonts w:ascii="Times New Roman" w:eastAsia="KaiTi" w:hAnsi="Times New Roman" w:cs="Times New Roman" w:hint="eastAsia"/>
-          <w:noProof/>
-          <w:lang w:val="en-US"/>
-        </w:rPr>
-        <w:t>进入门槛高</w:t>
-      </w:r>
-      <w:r>
-        <w:rPr>
-          <w:rFonts w:ascii="Times New Roman" w:eastAsia="KaiTi" w:hAnsi="Times New Roman" w:cs="Times New Roman"/>
-          <w:noProof/>
-          <w:lang w:val="en-US"/>
-        </w:rPr>
-        <w:t xml:space="preserve">, </w:t>
-      </w:r>
-      <w:r>
-        <w:rPr>
-          <w:rFonts w:ascii="Times New Roman" w:eastAsia="KaiTi" w:hAnsi="Times New Roman" w:cs="Times New Roman" w:hint="eastAsia"/>
-          <w:noProof/>
-          <w:lang w:val="en-US"/>
-        </w:rPr>
-        <w:t>文化差异小</w:t>
-      </w:r>
-      <w:r>
-        <w:rPr>
-          <w:rFonts w:ascii="Times New Roman" w:eastAsia="KaiTi" w:hAnsi="Times New Roman" w:cs="Times New Roman" w:hint="eastAsia"/>
-          <w:noProof/>
-          <w:lang w:val="en-US"/>
-        </w:rPr>
-        <w:t>;</w:t>
-      </w:r>
-      <w:r>
-        <w:rPr>
-          <w:rFonts w:ascii="Times New Roman" w:eastAsia="KaiTi" w:hAnsi="Times New Roman" w:cs="Times New Roman"/>
-          <w:noProof/>
-          <w:lang w:val="en-US"/>
-        </w:rPr>
-        <w:t xml:space="preserve"> </w:t>
-      </w:r>
-      <w:r>
-        <w:rPr>
-          <w:rFonts w:ascii="Times New Roman" w:eastAsia="KaiTi" w:hAnsi="Times New Roman" w:cs="Times New Roman" w:hint="eastAsia"/>
-          <w:noProof/>
-          <w:lang w:val="en-US"/>
-        </w:rPr>
-        <w:t>目标</w:t>
-      </w:r>
-      <w:r>
-        <w:rPr>
-          <w:rFonts w:ascii="Times New Roman" w:eastAsia="KaiTi" w:hAnsi="Times New Roman" w:cs="Times New Roman" w:hint="eastAsia"/>
-          <w:noProof/>
-          <w:lang w:val="en-US"/>
-        </w:rPr>
-        <w:t>规模小</w:t>
-      </w:r>
-      <w:r>
-        <w:rPr>
-          <w:rFonts w:ascii="Times New Roman" w:eastAsia="KaiTi" w:hAnsi="Times New Roman" w:cs="Times New Roman"/>
-          <w:noProof/>
-          <w:lang w:val="en-US"/>
-        </w:rPr>
-        <w:t xml:space="preserve">, </w:t>
-      </w:r>
-      <w:r>
-        <w:rPr>
-          <w:rFonts w:ascii="Times New Roman" w:eastAsia="KaiTi" w:hAnsi="Times New Roman" w:cs="Times New Roman" w:hint="eastAsia"/>
-          <w:noProof/>
-          <w:lang w:val="en-US"/>
-        </w:rPr>
-        <w:t>收购方</w:t>
-      </w:r>
-      <w:r>
-        <w:rPr>
-          <w:rFonts w:ascii="Times New Roman" w:eastAsia="KaiTi" w:hAnsi="Times New Roman" w:cs="Times New Roman" w:hint="eastAsia"/>
-          <w:noProof/>
-          <w:lang w:val="en-US"/>
-        </w:rPr>
-        <w:t>进入市场时间晚</w:t>
-      </w:r>
-      <w:r>
-        <w:rPr>
-          <w:rFonts w:ascii="Times New Roman" w:eastAsia="KaiTi" w:hAnsi="Times New Roman" w:cs="Times New Roman" w:hint="eastAsia"/>
-          <w:noProof/>
-          <w:lang w:val="en-US"/>
-        </w:rPr>
-        <w:t>.</w:t>
-      </w:r>
-      <w:r>
-        <w:rPr>
-          <w:rFonts w:ascii="Times New Roman" w:eastAsia="KaiTi" w:hAnsi="Times New Roman" w:cs="Times New Roman" w:hint="eastAsia"/>
-          <w:noProof/>
-          <w:lang w:val="en-US"/>
-        </w:rPr>
-        <w:t xml:space="preserve"> </w:t>
-      </w:r>
-      <w:r>
-        <w:rPr>
-          <w:rFonts w:ascii="Times New Roman" w:eastAsia="KaiTi" w:hAnsi="Times New Roman" w:cs="Times New Roman"/>
-          <w:i/>
-          <w:iCs/>
-          <w:noProof/>
-          <w:highlight w:val="cyan"/>
-          <w:u w:val="single"/>
-          <w:lang w:val="en-US"/>
-        </w:rPr>
-        <w:t xml:space="preserve">2) </w:t>
-      </w:r>
-      <w:r>
-        <w:rPr>
-          <w:rFonts w:ascii="Times New Roman" w:eastAsia="KaiTi" w:hAnsi="Times New Roman" w:cs="Times New Roman"/>
-          <w:i/>
-          <w:iCs/>
-          <w:noProof/>
-          <w:highlight w:val="cyan"/>
-          <w:u w:val="single"/>
-          <w:lang w:val="en-US"/>
-        </w:rPr>
-        <w:t>Solo Venture</w:t>
-      </w:r>
-      <w:r>
-        <w:rPr>
-          <w:rFonts w:ascii="Times New Roman" w:eastAsia="KaiTi" w:hAnsi="Times New Roman" w:cs="Times New Roman"/>
-          <w:i/>
-          <w:iCs/>
-          <w:noProof/>
-          <w:highlight w:val="cyan"/>
-          <w:u w:val="single"/>
-          <w:lang w:val="en-US"/>
-        </w:rPr>
-        <w:t>s</w:t>
-      </w:r>
-      <w:r>
-        <w:rPr>
-          <w:rFonts w:ascii="Times New Roman" w:eastAsia="KaiTi" w:hAnsi="Times New Roman" w:cs="Times New Roman"/>
-          <w:i/>
-          <w:iCs/>
-          <w:noProof/>
-          <w:highlight w:val="cyan"/>
-          <w:u w:val="single"/>
-          <w:lang w:val="en-US"/>
-        </w:rPr>
-        <w:t>.</w:t>
-      </w:r>
-      <w:r>
-        <w:rPr>
-          <w:rFonts w:ascii="Times New Roman" w:eastAsia="KaiTi" w:hAnsi="Times New Roman" w:cs="Times New Roman"/>
-          <w:noProof/>
-          <w:lang w:val="en-US"/>
-        </w:rPr>
-        <w:t xml:space="preserve"> </w:t>
-      </w:r>
-      <w:r>
-        <w:rPr>
-          <w:rFonts w:ascii="Times New Roman" w:eastAsia="KaiTi" w:hAnsi="Times New Roman" w:cs="Times New Roman" w:hint="eastAsia"/>
-          <w:noProof/>
-          <w:lang w:val="en-US"/>
-        </w:rPr>
-        <w:t>直接跨国开新公司</w:t>
-      </w:r>
-      <w:r>
-        <w:rPr>
-          <w:rFonts w:ascii="Times New Roman" w:eastAsia="KaiTi" w:hAnsi="Times New Roman" w:cs="Times New Roman" w:hint="eastAsia"/>
-          <w:noProof/>
-          <w:lang w:val="en-US"/>
-        </w:rPr>
-        <w:t>,</w:t>
-      </w:r>
-      <w:r>
-        <w:rPr>
-          <w:rFonts w:ascii="Times New Roman" w:eastAsia="KaiTi" w:hAnsi="Times New Roman" w:cs="Times New Roman"/>
-          <w:noProof/>
-          <w:lang w:val="en-US"/>
-        </w:rPr>
-        <w:t xml:space="preserve"> </w:t>
-      </w:r>
-      <w:r>
-        <w:rPr>
-          <w:rFonts w:ascii="Times New Roman" w:eastAsia="KaiTi" w:hAnsi="Times New Roman" w:cs="Times New Roman" w:hint="eastAsia"/>
-          <w:noProof/>
-          <w:lang w:val="en-US"/>
-        </w:rPr>
-        <w:t>风险高但是掌控力强</w:t>
-      </w:r>
-      <w:r>
-        <w:rPr>
-          <w:rFonts w:ascii="Times New Roman" w:eastAsia="KaiTi" w:hAnsi="Times New Roman" w:cs="Times New Roman"/>
-          <w:noProof/>
-          <w:lang w:val="en-US"/>
-        </w:rPr>
-        <w:t xml:space="preserve">. </w:t>
-      </w:r>
-      <w:r>
-        <w:rPr>
-          <w:rFonts w:ascii="Times New Roman" w:eastAsia="KaiTi" w:hAnsi="Times New Roman" w:cs="Times New Roman" w:hint="eastAsia"/>
-          <w:noProof/>
-          <w:highlight w:val="magenta"/>
-          <w:lang w:val="en-US"/>
-        </w:rPr>
-        <w:t>发生条件</w:t>
-      </w:r>
-      <w:r>
-        <w:rPr>
-          <w:rFonts w:ascii="Times New Roman" w:eastAsia="KaiTi" w:hAnsi="Times New Roman" w:cs="Times New Roman"/>
-          <w:noProof/>
-          <w:highlight w:val="magenta"/>
-          <w:lang w:val="en-US"/>
-        </w:rPr>
-        <w:t>:</w:t>
-      </w:r>
-      <w:r>
-        <w:rPr>
-          <w:rFonts w:ascii="Times New Roman" w:eastAsia="KaiTi" w:hAnsi="Times New Roman" w:cs="Times New Roman"/>
-          <w:noProof/>
-          <w:lang w:val="en-US"/>
-        </w:rPr>
-        <w:t xml:space="preserve"> </w:t>
-      </w:r>
-      <w:r>
-        <w:rPr>
-          <w:rFonts w:ascii="Times New Roman" w:eastAsia="KaiTi" w:hAnsi="Times New Roman" w:cs="Times New Roman" w:hint="eastAsia"/>
-          <w:noProof/>
-          <w:lang w:val="en-US"/>
-        </w:rPr>
-        <w:t>进入门槛</w:t>
-      </w:r>
-      <w:r>
-        <w:rPr>
-          <w:rFonts w:ascii="Times New Roman" w:eastAsia="KaiTi" w:hAnsi="Times New Roman" w:cs="Times New Roman" w:hint="eastAsia"/>
-          <w:noProof/>
-          <w:lang w:val="en-US"/>
-        </w:rPr>
-        <w:t>低</w:t>
-      </w:r>
-      <w:r>
-        <w:rPr>
-          <w:rFonts w:ascii="Times New Roman" w:eastAsia="KaiTi" w:hAnsi="Times New Roman" w:cs="Times New Roman"/>
-          <w:noProof/>
-          <w:lang w:val="en-US"/>
-        </w:rPr>
-        <w:t xml:space="preserve">, </w:t>
-      </w:r>
-      <w:r>
-        <w:rPr>
-          <w:rFonts w:ascii="Times New Roman" w:eastAsia="KaiTi" w:hAnsi="Times New Roman" w:cs="Times New Roman" w:hint="eastAsia"/>
-          <w:noProof/>
-          <w:lang w:val="en-US"/>
-        </w:rPr>
-        <w:t>文化差异</w:t>
-      </w:r>
-      <w:r>
-        <w:rPr>
-          <w:rFonts w:ascii="Times New Roman" w:eastAsia="KaiTi" w:hAnsi="Times New Roman" w:cs="Times New Roman" w:hint="eastAsia"/>
-          <w:noProof/>
-          <w:lang w:val="en-US"/>
-        </w:rPr>
-        <w:t>大</w:t>
-      </w:r>
-      <w:r>
-        <w:rPr>
-          <w:rFonts w:ascii="Times New Roman" w:eastAsia="KaiTi" w:hAnsi="Times New Roman" w:cs="Times New Roman" w:hint="eastAsia"/>
-          <w:noProof/>
-          <w:lang w:val="en-US"/>
-        </w:rPr>
-        <w:t>;</w:t>
-      </w:r>
-      <w:r>
-        <w:rPr>
-          <w:rFonts w:ascii="Times New Roman" w:eastAsia="KaiTi" w:hAnsi="Times New Roman" w:cs="Times New Roman"/>
-          <w:noProof/>
-          <w:lang w:val="en-US"/>
-        </w:rPr>
-        <w:t xml:space="preserve"> </w:t>
-      </w:r>
-      <w:r>
-        <w:rPr>
-          <w:rFonts w:ascii="Times New Roman" w:eastAsia="KaiTi" w:hAnsi="Times New Roman" w:cs="Times New Roman" w:hint="eastAsia"/>
-          <w:noProof/>
-          <w:lang w:val="en-US"/>
-        </w:rPr>
-        <w:t>创业者经验丰富</w:t>
-      </w:r>
-      <w:r>
-        <w:rPr>
-          <w:rFonts w:ascii="Times New Roman" w:eastAsia="KaiTi" w:hAnsi="Times New Roman" w:cs="Times New Roman" w:hint="eastAsia"/>
-          <w:noProof/>
-          <w:lang w:val="en-US"/>
-        </w:rPr>
-        <w:t>.</w:t>
-      </w:r>
-      <w:r>
-        <w:rPr>
-          <w:rFonts w:ascii="Times New Roman" w:eastAsia="KaiTi" w:hAnsi="Times New Roman" w:cs="Times New Roman"/>
-          <w:noProof/>
-          <w:lang w:val="en-US"/>
-        </w:rPr>
-        <w:t xml:space="preserve"> </w:t>
-      </w:r>
-      <w:r>
-        <w:rPr>
-          <w:rFonts w:ascii="Times New Roman" w:eastAsia="KaiTi" w:hAnsi="Times New Roman" w:cs="Times New Roman" w:hint="eastAsia"/>
-          <w:i/>
-          <w:iCs/>
-          <w:noProof/>
-          <w:highlight w:val="cyan"/>
-          <w:u w:val="single"/>
-          <w:lang w:val="en-US"/>
-        </w:rPr>
-        <w:t>3</w:t>
-      </w:r>
-      <w:r>
-        <w:rPr>
-          <w:rFonts w:ascii="Times New Roman" w:eastAsia="KaiTi" w:hAnsi="Times New Roman" w:cs="Times New Roman"/>
-          <w:i/>
-          <w:iCs/>
-          <w:noProof/>
-          <w:highlight w:val="cyan"/>
-          <w:u w:val="single"/>
-          <w:lang w:val="en-US"/>
-        </w:rPr>
-        <w:t xml:space="preserve">) </w:t>
-      </w:r>
-      <w:r>
-        <w:rPr>
-          <w:rFonts w:ascii="Times New Roman" w:eastAsia="KaiTi" w:hAnsi="Times New Roman" w:cs="Times New Roman"/>
-          <w:i/>
-          <w:iCs/>
-          <w:noProof/>
-          <w:highlight w:val="cyan"/>
-          <w:u w:val="single"/>
-          <w:lang w:val="en-US"/>
-        </w:rPr>
-        <w:t>Joint ventures</w:t>
-      </w:r>
-      <w:r>
-        <w:rPr>
-          <w:rFonts w:ascii="Times New Roman" w:eastAsia="KaiTi" w:hAnsi="Times New Roman" w:cs="Times New Roman"/>
-          <w:i/>
-          <w:iCs/>
-          <w:noProof/>
-          <w:highlight w:val="cyan"/>
-          <w:u w:val="single"/>
-          <w:lang w:val="en-US"/>
-        </w:rPr>
-        <w:t>.</w:t>
-      </w:r>
-      <w:r>
-        <w:rPr>
-          <w:rFonts w:ascii="Times New Roman" w:eastAsia="KaiTi" w:hAnsi="Times New Roman" w:cs="Times New Roman"/>
-          <w:noProof/>
-          <w:lang w:val="en-US"/>
-        </w:rPr>
-        <w:t xml:space="preserve"> </w:t>
-      </w:r>
-      <w:r>
-        <w:rPr>
-          <w:rFonts w:ascii="Times New Roman" w:eastAsia="KaiTi" w:hAnsi="Times New Roman" w:cs="Times New Roman" w:hint="eastAsia"/>
-          <w:noProof/>
-          <w:lang w:val="en-US"/>
-        </w:rPr>
-        <w:t>共担风险和成本</w:t>
-      </w:r>
-      <w:r>
-        <w:rPr>
-          <w:rFonts w:ascii="Times New Roman" w:eastAsia="KaiTi" w:hAnsi="Times New Roman" w:cs="Times New Roman"/>
-          <w:noProof/>
-          <w:lang w:val="en-US"/>
-        </w:rPr>
-        <w:t xml:space="preserve">, </w:t>
-      </w:r>
-      <w:r>
-        <w:rPr>
-          <w:rFonts w:ascii="Times New Roman" w:eastAsia="KaiTi" w:hAnsi="Times New Roman" w:cs="Times New Roman" w:hint="eastAsia"/>
-          <w:noProof/>
-          <w:lang w:val="en-US"/>
-        </w:rPr>
-        <w:t>容易因</w:t>
-      </w:r>
-      <w:r>
-        <w:rPr>
-          <w:rFonts w:ascii="Times New Roman" w:eastAsia="KaiTi" w:hAnsi="Times New Roman" w:cs="Times New Roman" w:hint="eastAsia"/>
-          <w:noProof/>
-          <w:lang w:val="en-US"/>
-        </w:rPr>
-        <w:t>冲突失败</w:t>
-      </w:r>
-      <w:r>
-        <w:rPr>
-          <w:rFonts w:ascii="Times New Roman" w:eastAsia="KaiTi" w:hAnsi="Times New Roman" w:cs="Times New Roman" w:hint="eastAsia"/>
-          <w:noProof/>
-          <w:lang w:val="en-US"/>
-        </w:rPr>
-        <w:t>.</w:t>
-      </w:r>
-      <w:r>
-        <w:rPr>
-          <w:rFonts w:ascii="Times New Roman" w:eastAsia="KaiTi" w:hAnsi="Times New Roman" w:cs="Times New Roman"/>
-          <w:noProof/>
-          <w:lang w:val="en-US"/>
-        </w:rPr>
-        <w:t xml:space="preserve"> </w:t>
-      </w:r>
-      <w:r>
-        <w:rPr>
-          <w:rFonts w:ascii="Times New Roman" w:eastAsia="KaiTi" w:hAnsi="Times New Roman" w:cs="Times New Roman" w:hint="eastAsia"/>
-          <w:noProof/>
-          <w:highlight w:val="magenta"/>
-          <w:lang w:val="en-US"/>
-        </w:rPr>
-        <w:t>发生条件</w:t>
-      </w:r>
-      <w:r>
-        <w:rPr>
-          <w:rFonts w:ascii="Times New Roman" w:eastAsia="KaiTi" w:hAnsi="Times New Roman" w:cs="Times New Roman"/>
-          <w:noProof/>
-          <w:highlight w:val="magenta"/>
-          <w:lang w:val="en-US"/>
-        </w:rPr>
-        <w:t>:</w:t>
-      </w:r>
-      <w:r>
-        <w:rPr>
-          <w:rFonts w:ascii="Times New Roman" w:eastAsia="KaiTi" w:hAnsi="Times New Roman" w:cs="Times New Roman"/>
-          <w:noProof/>
-          <w:lang w:val="en-US"/>
-        </w:rPr>
-        <w:t xml:space="preserve"> M&amp;A </w:t>
-      </w:r>
-      <w:r>
-        <w:rPr>
-          <w:rFonts w:ascii="Times New Roman" w:eastAsia="KaiTi" w:hAnsi="Times New Roman" w:cs="Times New Roman" w:hint="eastAsia"/>
-          <w:noProof/>
-          <w:lang w:val="en-US"/>
-        </w:rPr>
-        <w:t>难拆分资产</w:t>
-      </w:r>
-      <w:r>
-        <w:rPr>
-          <w:rFonts w:ascii="Times New Roman" w:eastAsia="KaiTi" w:hAnsi="Times New Roman" w:cs="Times New Roman" w:hint="eastAsia"/>
-          <w:noProof/>
-          <w:lang w:val="en-US"/>
-        </w:rPr>
-        <w:t>问题多</w:t>
-      </w:r>
-      <w:r>
-        <w:rPr>
-          <w:rFonts w:ascii="Times New Roman" w:eastAsia="KaiTi" w:hAnsi="Times New Roman" w:cs="Times New Roman"/>
-          <w:noProof/>
-          <w:lang w:val="en-US"/>
-        </w:rPr>
-        <w:t xml:space="preserve">; </w:t>
-      </w:r>
-      <w:r>
-        <w:rPr>
-          <w:rFonts w:ascii="Times New Roman" w:eastAsia="KaiTi" w:hAnsi="Times New Roman" w:cs="Times New Roman" w:hint="eastAsia"/>
-          <w:noProof/>
-          <w:lang w:val="en-US"/>
-        </w:rPr>
-        <w:t>创业者经验</w:t>
-      </w:r>
-      <w:r>
-        <w:rPr>
-          <w:rFonts w:ascii="Times New Roman" w:eastAsia="KaiTi" w:hAnsi="Times New Roman" w:cs="Times New Roman" w:hint="eastAsia"/>
-          <w:noProof/>
-          <w:lang w:val="en-US"/>
-        </w:rPr>
-        <w:t>资源少</w:t>
-      </w:r>
-      <w:r>
-        <w:rPr>
-          <w:rFonts w:ascii="Times New Roman" w:eastAsia="KaiTi" w:hAnsi="Times New Roman" w:cs="Times New Roman" w:hint="eastAsia"/>
-          <w:noProof/>
-          <w:lang w:val="en-US"/>
-        </w:rPr>
-        <w:t>,</w:t>
-      </w:r>
-      <w:r>
-        <w:rPr>
-          <w:rFonts w:ascii="Times New Roman" w:eastAsia="KaiTi" w:hAnsi="Times New Roman" w:cs="Times New Roman"/>
-          <w:noProof/>
-          <w:lang w:val="en-US"/>
-        </w:rPr>
-        <w:t xml:space="preserve"> </w:t>
-      </w:r>
-      <w:r>
-        <w:rPr>
-          <w:rFonts w:ascii="Times New Roman" w:eastAsia="KaiTi" w:hAnsi="Times New Roman" w:cs="Times New Roman" w:hint="eastAsia"/>
-          <w:noProof/>
-          <w:lang w:val="en-US"/>
-        </w:rPr>
-        <w:t>希望有更大的灵活性</w:t>
-      </w:r>
-      <w:r>
-        <w:rPr>
-          <w:rFonts w:ascii="Times New Roman" w:eastAsia="KaiTi" w:hAnsi="Times New Roman" w:cs="Times New Roman" w:hint="eastAsia"/>
-          <w:noProof/>
-          <w:lang w:val="en-US"/>
-        </w:rPr>
-        <w:t>;</w:t>
-      </w:r>
-      <w:r>
-        <w:rPr>
-          <w:rFonts w:ascii="Times New Roman" w:eastAsia="KaiTi" w:hAnsi="Times New Roman" w:cs="Times New Roman"/>
-          <w:noProof/>
-          <w:lang w:val="en-US"/>
-        </w:rPr>
-        <w:t xml:space="preserve"> </w:t>
-      </w:r>
-      <w:r>
-        <w:rPr>
-          <w:rFonts w:ascii="Times New Roman" w:eastAsia="KaiTi" w:hAnsi="Times New Roman" w:cs="Times New Roman" w:hint="eastAsia"/>
-          <w:noProof/>
-          <w:lang w:val="en-US"/>
-        </w:rPr>
-        <w:t>文化差异大</w:t>
-      </w:r>
-      <w:r>
-        <w:rPr>
-          <w:rFonts w:ascii="Times New Roman" w:eastAsia="KaiTi" w:hAnsi="Times New Roman" w:cs="Times New Roman" w:hint="eastAsia"/>
-          <w:noProof/>
-          <w:lang w:val="en-US"/>
-        </w:rPr>
-        <w:t>.</w:t>
-      </w:r>
-      <w:r>
-        <w:rPr>
-          <w:rFonts w:ascii="Times New Roman" w:eastAsia="KaiTi" w:hAnsi="Times New Roman" w:cs="Times New Roman"/>
-          <w:noProof/>
-          <w:lang w:val="en-US"/>
-        </w:rPr>
-        <w:t xml:space="preserve"> </w:t>
-      </w:r>
-      <w:r>
-        <w:rPr>
-          <w:rFonts w:ascii="Times New Roman" w:eastAsia="KaiTi" w:hAnsi="Times New Roman" w:cs="Times New Roman"/>
-          <w:i/>
-          <w:iCs/>
-          <w:noProof/>
-          <w:highlight w:val="cyan"/>
-          <w:u w:val="single"/>
-          <w:lang w:val="en-US"/>
-        </w:rPr>
-        <w:t xml:space="preserve">4) </w:t>
-      </w:r>
-      <w:r>
-        <w:rPr>
-          <w:rFonts w:ascii="Times New Roman" w:eastAsia="KaiTi" w:hAnsi="Times New Roman" w:cs="Times New Roman"/>
-          <w:i/>
-          <w:iCs/>
-          <w:noProof/>
-          <w:highlight w:val="cyan"/>
-          <w:u w:val="single"/>
-          <w:lang w:val="en-US"/>
-        </w:rPr>
-        <w:t>Exporting</w:t>
-      </w:r>
-      <w:r>
-        <w:rPr>
-          <w:rFonts w:ascii="Times New Roman" w:eastAsia="KaiTi" w:hAnsi="Times New Roman" w:cs="Times New Roman"/>
-          <w:i/>
-          <w:iCs/>
-          <w:noProof/>
-          <w:highlight w:val="cyan"/>
-          <w:u w:val="single"/>
-          <w:lang w:val="en-US"/>
-        </w:rPr>
-        <w:t>.</w:t>
-      </w:r>
-      <w:r>
-        <w:rPr>
-          <w:rFonts w:ascii="Times New Roman" w:eastAsia="KaiTi" w:hAnsi="Times New Roman" w:cs="Times New Roman"/>
-          <w:noProof/>
-          <w:lang w:val="en-US"/>
-        </w:rPr>
-        <w:t xml:space="preserve"> </w:t>
-      </w:r>
-      <w:r>
-        <w:rPr>
-          <w:rFonts w:ascii="Times New Roman" w:eastAsia="KaiTi" w:hAnsi="Times New Roman" w:cs="Times New Roman" w:hint="eastAsia"/>
-          <w:noProof/>
-          <w:lang w:val="en-US"/>
-        </w:rPr>
-        <w:t>无需当地经营</w:t>
-      </w:r>
-      <w:r>
-        <w:rPr>
-          <w:rFonts w:ascii="Times New Roman" w:eastAsia="KaiTi" w:hAnsi="Times New Roman" w:cs="Times New Roman"/>
-          <w:noProof/>
-          <w:lang w:val="en-US"/>
-        </w:rPr>
-        <w:t xml:space="preserve">, </w:t>
-      </w:r>
-      <w:r>
-        <w:rPr>
-          <w:rFonts w:ascii="Times New Roman" w:eastAsia="KaiTi" w:hAnsi="Times New Roman" w:cs="Times New Roman" w:hint="eastAsia"/>
-          <w:noProof/>
-          <w:lang w:val="en-US"/>
-        </w:rPr>
-        <w:t>必须建立</w:t>
-      </w:r>
-      <w:r>
-        <w:rPr>
-          <w:rFonts w:ascii="Times New Roman" w:eastAsia="KaiTi" w:hAnsi="Times New Roman" w:cs="Times New Roman" w:hint="eastAsia"/>
-          <w:noProof/>
-          <w:lang w:val="en-US"/>
-        </w:rPr>
-        <w:t>开拓市场和分销方法</w:t>
-      </w:r>
-      <w:r>
-        <w:rPr>
-          <w:rFonts w:ascii="Times New Roman" w:eastAsia="KaiTi" w:hAnsi="Times New Roman" w:cs="Times New Roman"/>
-          <w:noProof/>
-          <w:lang w:val="en-US"/>
-        </w:rPr>
-        <w:t xml:space="preserve">, </w:t>
-      </w:r>
-      <w:r>
-        <w:rPr>
-          <w:rFonts w:ascii="Times New Roman" w:eastAsia="KaiTi" w:hAnsi="Times New Roman" w:cs="Times New Roman" w:hint="eastAsia"/>
-          <w:noProof/>
-          <w:lang w:val="en-US"/>
-        </w:rPr>
-        <w:t>运输</w:t>
-      </w:r>
-      <w:r>
-        <w:rPr>
-          <w:rFonts w:ascii="Times New Roman" w:eastAsia="KaiTi" w:hAnsi="Times New Roman" w:cs="Times New Roman" w:hint="eastAsia"/>
-          <w:noProof/>
-          <w:lang w:val="en-US"/>
-        </w:rPr>
-        <w:t>成本高</w:t>
-      </w:r>
-      <w:r>
-        <w:rPr>
-          <w:rFonts w:ascii="Times New Roman" w:eastAsia="KaiTi" w:hAnsi="Times New Roman" w:cs="Times New Roman" w:hint="eastAsia"/>
-          <w:noProof/>
-          <w:lang w:val="en-US"/>
-        </w:rPr>
-        <w:t>,</w:t>
-      </w:r>
-      <w:r>
-        <w:rPr>
-          <w:rFonts w:ascii="Times New Roman" w:eastAsia="KaiTi" w:hAnsi="Times New Roman" w:cs="Times New Roman"/>
-          <w:noProof/>
-          <w:lang w:val="en-US"/>
-        </w:rPr>
-        <w:t xml:space="preserve"> </w:t>
-      </w:r>
-      <w:r>
-        <w:rPr>
-          <w:rFonts w:ascii="Times New Roman" w:eastAsia="KaiTi" w:hAnsi="Times New Roman" w:cs="Times New Roman" w:hint="eastAsia"/>
-          <w:noProof/>
-          <w:lang w:val="en-US"/>
-        </w:rPr>
-        <w:t>汇率波动</w:t>
-      </w:r>
-      <w:r>
-        <w:rPr>
-          <w:rFonts w:ascii="Times New Roman" w:eastAsia="KaiTi" w:hAnsi="Times New Roman" w:cs="Times New Roman"/>
-          <w:noProof/>
-          <w:lang w:val="en-US"/>
-        </w:rPr>
-        <w:t xml:space="preserve">. </w:t>
-      </w:r>
-      <w:r>
-        <w:rPr>
-          <w:rFonts w:ascii="Times New Roman" w:eastAsia="KaiTi" w:hAnsi="Times New Roman" w:cs="Times New Roman" w:hint="eastAsia"/>
-          <w:noProof/>
-          <w:highlight w:val="magenta"/>
-          <w:lang w:val="en-US"/>
-        </w:rPr>
-        <w:t>发生条件</w:t>
-      </w:r>
-      <w:r>
-        <w:rPr>
-          <w:rFonts w:ascii="Times New Roman" w:eastAsia="KaiTi" w:hAnsi="Times New Roman" w:cs="Times New Roman"/>
-          <w:noProof/>
-          <w:highlight w:val="magenta"/>
-          <w:lang w:val="en-US"/>
-        </w:rPr>
-        <w:t>:</w:t>
-      </w:r>
-      <w:r>
-        <w:rPr>
-          <w:rFonts w:ascii="Times New Roman" w:eastAsia="KaiTi" w:hAnsi="Times New Roman" w:cs="Times New Roman"/>
-          <w:noProof/>
-          <w:lang w:val="en-US"/>
-        </w:rPr>
-        <w:t xml:space="preserve"> </w:t>
-      </w:r>
-      <w:r>
-        <w:rPr>
-          <w:rFonts w:ascii="Times New Roman" w:eastAsia="KaiTi" w:hAnsi="Times New Roman" w:cs="Times New Roman" w:hint="eastAsia"/>
-          <w:noProof/>
-          <w:lang w:val="en-US"/>
-        </w:rPr>
-        <w:t>本地运营成本高</w:t>
-      </w:r>
-      <w:r>
-        <w:rPr>
-          <w:rFonts w:ascii="Times New Roman" w:eastAsia="KaiTi" w:hAnsi="Times New Roman" w:cs="Times New Roman" w:hint="eastAsia"/>
-          <w:noProof/>
-          <w:lang w:val="en-US"/>
-        </w:rPr>
-        <w:t>,</w:t>
-      </w:r>
-      <w:r>
-        <w:rPr>
-          <w:rFonts w:ascii="Times New Roman" w:eastAsia="KaiTi" w:hAnsi="Times New Roman" w:cs="Times New Roman"/>
-          <w:noProof/>
-          <w:lang w:val="en-US"/>
-        </w:rPr>
-        <w:t xml:space="preserve"> </w:t>
-      </w:r>
-      <w:r>
-        <w:rPr>
-          <w:rFonts w:ascii="Times New Roman" w:eastAsia="KaiTi" w:hAnsi="Times New Roman" w:cs="Times New Roman" w:hint="eastAsia"/>
-          <w:noProof/>
-          <w:lang w:val="en-US"/>
-        </w:rPr>
-        <w:t>创业者经验少</w:t>
-      </w:r>
-      <w:r>
-        <w:rPr>
-          <w:rFonts w:ascii="Times New Roman" w:eastAsia="KaiTi" w:hAnsi="Times New Roman" w:cs="Times New Roman" w:hint="eastAsia"/>
-          <w:noProof/>
-          <w:lang w:val="en-US"/>
-        </w:rPr>
-        <w:t>,</w:t>
-      </w:r>
-      <w:r>
-        <w:rPr>
-          <w:rFonts w:ascii="Times New Roman" w:eastAsia="KaiTi" w:hAnsi="Times New Roman" w:cs="Times New Roman"/>
-          <w:noProof/>
-          <w:lang w:val="en-US"/>
-        </w:rPr>
-        <w:t xml:space="preserve"> </w:t>
-      </w:r>
-      <w:r>
-        <w:rPr>
-          <w:rFonts w:ascii="Times New Roman" w:eastAsia="KaiTi" w:hAnsi="Times New Roman" w:cs="Times New Roman" w:hint="eastAsia"/>
-          <w:noProof/>
-          <w:lang w:val="en-US"/>
-        </w:rPr>
-        <w:t>风险厌恶</w:t>
-      </w:r>
-      <w:r>
-        <w:rPr>
-          <w:rFonts w:ascii="Times New Roman" w:eastAsia="KaiTi" w:hAnsi="Times New Roman" w:cs="Times New Roman" w:hint="eastAsia"/>
-          <w:noProof/>
-          <w:lang w:val="en-US"/>
-        </w:rPr>
-        <w:t>.</w:t>
-      </w:r>
-      <w:r>
-        <w:rPr>
-          <w:rFonts w:ascii="Times New Roman" w:eastAsia="KaiTi" w:hAnsi="Times New Roman" w:cs="Times New Roman"/>
-          <w:noProof/>
-          <w:lang w:val="en-US"/>
-        </w:rPr>
-        <w:t xml:space="preserve"> </w:t>
-      </w:r>
-      <w:r>
-        <w:rPr>
-          <w:rFonts w:ascii="Times New Roman" w:eastAsia="KaiTi" w:hAnsi="Times New Roman" w:cs="Times New Roman"/>
-          <w:i/>
-          <w:iCs/>
-          <w:noProof/>
-          <w:highlight w:val="cyan"/>
-          <w:u w:val="single"/>
-          <w:lang w:val="en-US"/>
-        </w:rPr>
-        <w:t>5) Licensing.</w:t>
-      </w:r>
-      <w:r>
-        <w:rPr>
-          <w:rFonts w:ascii="Times New Roman" w:eastAsia="KaiTi" w:hAnsi="Times New Roman" w:cs="Times New Roman"/>
-          <w:noProof/>
-          <w:lang w:val="en-US"/>
-        </w:rPr>
-        <w:t xml:space="preserve"> </w:t>
-      </w:r>
-      <w:r>
-        <w:rPr>
-          <w:rFonts w:ascii="Times New Roman" w:eastAsia="KaiTi" w:hAnsi="Times New Roman" w:cs="Times New Roman"/>
-          <w:noProof/>
-          <w:lang w:val="en-US"/>
-        </w:rPr>
-        <w:t>It allows a firm to purchase the right to manufacture</w:t>
-      </w:r>
-      <w:r>
-        <w:rPr>
-          <w:rFonts w:ascii="Times New Roman" w:eastAsia="KaiTi" w:hAnsi="Times New Roman" w:cs="Times New Roman"/>
-          <w:noProof/>
-          <w:lang w:val="en-US"/>
-        </w:rPr>
-        <w:t xml:space="preserve"> </w:t>
-      </w:r>
-      <w:r>
-        <w:rPr>
-          <w:rFonts w:ascii="Times New Roman" w:eastAsia="KaiTi" w:hAnsi="Times New Roman" w:cs="Times New Roman"/>
-          <w:noProof/>
-          <w:lang w:val="en-US"/>
-        </w:rPr>
-        <w:t>and sell another firm’s products within a specific</w:t>
-      </w:r>
-      <w:r>
-        <w:rPr>
-          <w:rFonts w:ascii="Times New Roman" w:eastAsia="KaiTi" w:hAnsi="Times New Roman" w:cs="Times New Roman"/>
-          <w:noProof/>
-          <w:lang w:val="en-US"/>
-        </w:rPr>
-        <w:t xml:space="preserve"> </w:t>
-      </w:r>
-      <w:r>
-        <w:rPr>
-          <w:rFonts w:ascii="Times New Roman" w:eastAsia="KaiTi" w:hAnsi="Times New Roman" w:cs="Times New Roman"/>
-          <w:noProof/>
-          <w:lang w:val="en-US"/>
-        </w:rPr>
-        <w:t>country or set of countries.</w:t>
-      </w:r>
-      <w:r>
-        <w:rPr>
-          <w:rFonts w:ascii="Times New Roman" w:eastAsia="KaiTi" w:hAnsi="Times New Roman" w:cs="Times New Roman"/>
-          <w:noProof/>
-          <w:lang w:val="en-US"/>
-        </w:rPr>
-        <w:t xml:space="preserve"> </w:t>
-      </w:r>
-      <w:r>
-        <w:rPr>
-          <w:rFonts w:ascii="Times New Roman" w:eastAsia="KaiTi" w:hAnsi="Times New Roman" w:cs="Times New Roman" w:hint="eastAsia"/>
-          <w:noProof/>
-          <w:lang w:val="en-US"/>
-        </w:rPr>
-        <w:t>获得代理权分销</w:t>
-      </w:r>
-      <w:r>
-        <w:rPr>
-          <w:rFonts w:ascii="Times New Roman" w:eastAsia="KaiTi" w:hAnsi="Times New Roman" w:cs="Times New Roman" w:hint="eastAsia"/>
-          <w:noProof/>
-          <w:lang w:val="en-US"/>
-        </w:rPr>
-        <w:t>.</w:t>
-      </w:r>
-      <w:r>
-        <w:rPr>
-          <w:rFonts w:ascii="Times New Roman" w:eastAsia="KaiTi" w:hAnsi="Times New Roman" w:cs="Times New Roman" w:hint="eastAsia"/>
-          <w:noProof/>
-          <w:lang w:val="en-US"/>
-        </w:rPr>
-        <w:t xml:space="preserve"> </w:t>
-      </w:r>
-      <w:r>
-        <w:rPr>
-          <w:rFonts w:ascii="Times New Roman" w:eastAsia="KaiTi" w:hAnsi="Times New Roman" w:cs="Times New Roman" w:hint="eastAsia"/>
-          <w:noProof/>
-          <w:lang w:val="en-US"/>
-        </w:rPr>
-        <w:t>.</w:t>
-      </w:r>
-      <w:r>
-        <w:rPr>
-          <w:rFonts w:ascii="Times New Roman" w:eastAsia="KaiTi" w:hAnsi="Times New Roman" w:cs="Times New Roman"/>
-          <w:noProof/>
-          <w:lang w:val="en-US"/>
-        </w:rPr>
-        <w:t xml:space="preserve"> </w:t>
-      </w:r>
-      <w:r>
-        <w:rPr>
-          <w:rFonts w:ascii="Times New Roman" w:eastAsia="KaiTi" w:hAnsi="Times New Roman" w:cs="Times New Roman"/>
-          <w:b/>
-          <w:bCs/>
-          <w:noProof/>
-          <w:highlight w:val="green"/>
-          <w:lang w:val="en-US"/>
-        </w:rPr>
-        <w:t>(</w:t>
-      </w:r>
-      <w:r>
-        <w:rPr>
-          <w:rFonts w:ascii="Times New Roman" w:eastAsia="KaiTi" w:hAnsi="Times New Roman" w:cs="Times New Roman"/>
-          <w:b/>
-          <w:bCs/>
-          <w:noProof/>
-          <w:highlight w:val="green"/>
-          <w:lang w:val="en-US"/>
-        </w:rPr>
-        <w:t>3</w:t>
-      </w:r>
-      <w:r>
-        <w:rPr>
-          <w:rFonts w:ascii="Times New Roman" w:eastAsia="KaiTi" w:hAnsi="Times New Roman" w:cs="Times New Roman"/>
-          <w:b/>
-          <w:bCs/>
-          <w:noProof/>
-          <w:highlight w:val="green"/>
-          <w:lang w:val="en-US"/>
-        </w:rPr>
-        <w:t xml:space="preserve">) </w:t>
-      </w:r>
-      <w:r>
-        <w:rPr>
-          <w:rFonts w:ascii="Times New Roman" w:eastAsia="KaiTi" w:hAnsi="Times New Roman" w:cs="Times New Roman"/>
-          <w:b/>
-          <w:bCs/>
-          <w:noProof/>
-          <w:highlight w:val="green"/>
-          <w:lang w:val="en-US"/>
-        </w:rPr>
-        <w:t>Structuring Cross-Border Deals</w:t>
-      </w:r>
-      <w:r>
-        <w:rPr>
-          <w:rFonts w:ascii="Times New Roman" w:eastAsia="KaiTi" w:hAnsi="Times New Roman" w:cs="Times New Roman"/>
-          <w:b/>
-          <w:bCs/>
-          <w:noProof/>
-          <w:highlight w:val="green"/>
-          <w:lang w:val="en-US"/>
-        </w:rPr>
-        <w:t>.</w:t>
-      </w:r>
-      <w:r>
-        <w:rPr>
-          <w:rFonts w:ascii="Times New Roman" w:eastAsia="KaiTi" w:hAnsi="Times New Roman" w:cs="Times New Roman"/>
-          <w:noProof/>
-          <w:lang w:val="en-US"/>
-        </w:rPr>
-        <w:t xml:space="preserve"> </w:t>
-      </w:r>
-      <w:r>
-        <w:rPr>
-          <w:rFonts w:ascii="Times New Roman" w:eastAsia="KaiTi" w:hAnsi="Times New Roman" w:cs="Times New Roman"/>
-          <w:i/>
-          <w:iCs/>
-          <w:noProof/>
-          <w:highlight w:val="cyan"/>
-          <w:u w:val="single"/>
-          <w:lang w:val="en-US"/>
-        </w:rPr>
-        <w:t xml:space="preserve">1) </w:t>
-      </w:r>
-      <w:r>
-        <w:rPr>
-          <w:rFonts w:ascii="Times New Roman" w:eastAsia="KaiTi" w:hAnsi="Times New Roman" w:cs="Times New Roman"/>
-          <w:i/>
-          <w:iCs/>
-          <w:noProof/>
-          <w:highlight w:val="cyan"/>
-          <w:u w:val="single"/>
-          <w:lang w:val="en-US"/>
-        </w:rPr>
-        <w:t>Acquisition Vehicles</w:t>
-      </w:r>
-      <w:r>
-        <w:rPr>
-          <w:rFonts w:ascii="Times New Roman" w:eastAsia="KaiTi" w:hAnsi="Times New Roman" w:cs="Times New Roman"/>
-          <w:i/>
-          <w:iCs/>
-          <w:noProof/>
-          <w:highlight w:val="cyan"/>
-          <w:u w:val="single"/>
-          <w:lang w:val="en-US"/>
-        </w:rPr>
-        <w:t>.</w:t>
+        <w:t>1) Acquisition Vehicles.</w:t>
       </w:r>
       <w:r>
         <w:rPr>
@@ -15696,7 +15471,7 @@
           <w:u w:val="single"/>
           <w:lang w:val="en-US"/>
         </w:rPr>
-        <w:t xml:space="preserve">2) </w:t>
+        <w:t>2) Form of Payment</w:t>
       </w:r>
       <w:r>
         <w:rPr>
@@ -15708,7 +15483,159 @@
           <w:u w:val="single"/>
           <w:lang w:val="en-US"/>
         </w:rPr>
-        <w:t>Form of Payment</w:t>
+        <w:t>.</w:t>
+      </w:r>
+      <w:r>
+        <w:rPr>
+          <w:rFonts w:ascii="Times New Roman" w:eastAsia="KaiTi" w:hAnsi="Times New Roman" w:cs="Times New Roman"/>
+          <w:noProof/>
+          <w:lang w:val="en-US"/>
+        </w:rPr>
+        <w:t xml:space="preserve"> </w:t>
+      </w:r>
+      <w:r>
+        <w:rPr>
+          <w:rFonts w:ascii="Times New Roman" w:eastAsia="KaiTi" w:hAnsi="Times New Roman" w:cs="Times New Roman"/>
+          <w:noProof/>
+          <w:lang w:val="en-US"/>
+        </w:rPr>
+        <w:t>cash</w:t>
+      </w:r>
+      <w:r>
+        <w:rPr>
+          <w:rFonts w:ascii="Times New Roman" w:eastAsia="KaiTi" w:hAnsi="Times New Roman" w:cs="Times New Roman"/>
+          <w:noProof/>
+          <w:lang w:val="en-US"/>
+        </w:rPr>
+        <w:t xml:space="preserve"> </w:t>
+      </w:r>
+      <w:r>
+        <w:rPr>
+          <w:rFonts w:ascii="Times New Roman" w:eastAsia="KaiTi" w:hAnsi="Times New Roman" w:cs="Times New Roman"/>
+          <w:noProof/>
+          <w:lang w:val="en-US"/>
+        </w:rPr>
+        <w:t>rather than shares</w:t>
+      </w:r>
+      <w:r>
+        <w:rPr>
+          <w:rFonts w:ascii="Times New Roman" w:eastAsia="KaiTi" w:hAnsi="Times New Roman" w:cs="Times New Roman"/>
+          <w:noProof/>
+          <w:lang w:val="en-US"/>
+        </w:rPr>
+        <w:t xml:space="preserve">. Shares </w:t>
+      </w:r>
+      <w:r>
+        <w:rPr>
+          <w:rFonts w:ascii="Times New Roman" w:eastAsia="KaiTi" w:hAnsi="Times New Roman" w:cs="Times New Roman" w:hint="eastAsia"/>
+          <w:noProof/>
+          <w:lang w:val="en-US"/>
+        </w:rPr>
+        <w:t>流动性差</w:t>
+      </w:r>
+      <w:r>
+        <w:rPr>
+          <w:rFonts w:ascii="Times New Roman" w:eastAsia="KaiTi" w:hAnsi="Times New Roman" w:cs="Times New Roman" w:hint="eastAsia"/>
+          <w:noProof/>
+          <w:lang w:val="en-US"/>
+        </w:rPr>
+        <w:t>,</w:t>
+      </w:r>
+      <w:r>
+        <w:rPr>
+          <w:rFonts w:ascii="Times New Roman" w:eastAsia="KaiTi" w:hAnsi="Times New Roman" w:cs="Times New Roman"/>
+          <w:noProof/>
+          <w:lang w:val="en-US"/>
+        </w:rPr>
+        <w:t xml:space="preserve"> </w:t>
+      </w:r>
+      <w:r>
+        <w:rPr>
+          <w:rFonts w:ascii="Times New Roman" w:eastAsia="KaiTi" w:hAnsi="Times New Roman" w:cs="Times New Roman" w:hint="eastAsia"/>
+          <w:noProof/>
+          <w:lang w:val="en-US"/>
+        </w:rPr>
+        <w:t>收购双方</w:t>
+      </w:r>
+      <w:r>
+        <w:rPr>
+          <w:rFonts w:ascii="Times New Roman" w:eastAsia="KaiTi" w:hAnsi="Times New Roman" w:cs="Times New Roman" w:hint="eastAsia"/>
+          <w:noProof/>
+          <w:lang w:val="en-US"/>
+        </w:rPr>
+        <w:t>信息不对称</w:t>
+      </w:r>
+      <w:r>
+        <w:rPr>
+          <w:rFonts w:ascii="Times New Roman" w:eastAsia="KaiTi" w:hAnsi="Times New Roman" w:cs="Times New Roman" w:hint="eastAsia"/>
+          <w:noProof/>
+          <w:lang w:val="en-US"/>
+        </w:rPr>
+        <w:t>.</w:t>
+      </w:r>
+      <w:r>
+        <w:rPr>
+          <w:rFonts w:ascii="Times New Roman" w:eastAsia="KaiTi" w:hAnsi="Times New Roman" w:cs="Times New Roman"/>
+          <w:noProof/>
+          <w:lang w:val="en-US"/>
+        </w:rPr>
+        <w:t xml:space="preserve"> </w:t>
+      </w:r>
+      <w:r>
+        <w:rPr>
+          <w:rFonts w:ascii="Times New Roman" w:eastAsia="KaiTi" w:hAnsi="Times New Roman" w:cs="Times New Roman" w:hint="eastAsia"/>
+          <w:noProof/>
+          <w:lang w:val="en-US"/>
+        </w:rPr>
+        <w:t>资产销售有时是困难的</w:t>
+      </w:r>
+      <w:r>
+        <w:rPr>
+          <w:rFonts w:ascii="Times New Roman" w:eastAsia="KaiTi" w:hAnsi="Times New Roman" w:cs="Times New Roman" w:hint="eastAsia"/>
+          <w:noProof/>
+          <w:lang w:val="en-US"/>
+        </w:rPr>
+        <w:t>,</w:t>
+      </w:r>
+      <w:r>
+        <w:rPr>
+          <w:rFonts w:ascii="Times New Roman" w:eastAsia="KaiTi" w:hAnsi="Times New Roman" w:cs="Times New Roman"/>
+          <w:noProof/>
+          <w:lang w:val="en-US"/>
+        </w:rPr>
+        <w:t xml:space="preserve"> </w:t>
+      </w:r>
+      <w:r>
+        <w:rPr>
+          <w:rFonts w:ascii="Times New Roman" w:eastAsia="KaiTi" w:hAnsi="Times New Roman" w:cs="Times New Roman" w:hint="eastAsia"/>
+          <w:noProof/>
+          <w:lang w:val="en-US"/>
+        </w:rPr>
+        <w:t>比如强制要求</w:t>
+      </w:r>
+      <w:r>
+        <w:rPr>
+          <w:rFonts w:ascii="Times New Roman" w:eastAsia="KaiTi" w:hAnsi="Times New Roman" w:cs="Times New Roman" w:hint="eastAsia"/>
+          <w:noProof/>
+          <w:lang w:val="en-US"/>
+        </w:rPr>
+        <w:t>聘用员工</w:t>
+      </w:r>
+      <w:r>
+        <w:rPr>
+          <w:rFonts w:ascii="Times New Roman" w:eastAsia="KaiTi" w:hAnsi="Times New Roman" w:cs="Times New Roman" w:hint="eastAsia"/>
+          <w:noProof/>
+          <w:lang w:val="en-US"/>
+        </w:rPr>
+        <w:t>.</w:t>
+      </w:r>
+      <w:r>
+        <w:rPr>
+          <w:rFonts w:ascii="Times New Roman" w:eastAsia="KaiTi" w:hAnsi="Times New Roman" w:cs="Times New Roman"/>
+          <w:noProof/>
+          <w:lang w:val="en-US"/>
+        </w:rPr>
+        <w:t xml:space="preserve"> </w:t>
       </w:r>
       <w:r>
         <w:rPr>
@@ -15720,159 +15647,7 @@
           <w:u w:val="single"/>
           <w:lang w:val="en-US"/>
         </w:rPr>
-        <w:t>.</w:t>
-      </w:r>
-      <w:r>
-        <w:rPr>
-          <w:rFonts w:ascii="Times New Roman" w:eastAsia="KaiTi" w:hAnsi="Times New Roman" w:cs="Times New Roman"/>
-          <w:noProof/>
-          <w:lang w:val="en-US"/>
-        </w:rPr>
-        <w:t xml:space="preserve"> </w:t>
-      </w:r>
-      <w:r>
-        <w:rPr>
-          <w:rFonts w:ascii="Times New Roman" w:eastAsia="KaiTi" w:hAnsi="Times New Roman" w:cs="Times New Roman"/>
-          <w:noProof/>
-          <w:lang w:val="en-US"/>
-        </w:rPr>
-        <w:t>cash</w:t>
-      </w:r>
-      <w:r>
-        <w:rPr>
-          <w:rFonts w:ascii="Times New Roman" w:eastAsia="KaiTi" w:hAnsi="Times New Roman" w:cs="Times New Roman"/>
-          <w:noProof/>
-          <w:lang w:val="en-US"/>
-        </w:rPr>
-        <w:t xml:space="preserve"> </w:t>
-      </w:r>
-      <w:r>
-        <w:rPr>
-          <w:rFonts w:ascii="Times New Roman" w:eastAsia="KaiTi" w:hAnsi="Times New Roman" w:cs="Times New Roman"/>
-          <w:noProof/>
-          <w:lang w:val="en-US"/>
-        </w:rPr>
-        <w:t>rather than shares</w:t>
-      </w:r>
-      <w:r>
-        <w:rPr>
-          <w:rFonts w:ascii="Times New Roman" w:eastAsia="KaiTi" w:hAnsi="Times New Roman" w:cs="Times New Roman"/>
-          <w:noProof/>
-          <w:lang w:val="en-US"/>
-        </w:rPr>
-        <w:t xml:space="preserve">. Shares </w:t>
-      </w:r>
-      <w:r>
-        <w:rPr>
-          <w:rFonts w:ascii="Times New Roman" w:eastAsia="KaiTi" w:hAnsi="Times New Roman" w:cs="Times New Roman" w:hint="eastAsia"/>
-          <w:noProof/>
-          <w:lang w:val="en-US"/>
-        </w:rPr>
-        <w:t>流动性差</w:t>
-      </w:r>
-      <w:r>
-        <w:rPr>
-          <w:rFonts w:ascii="Times New Roman" w:eastAsia="KaiTi" w:hAnsi="Times New Roman" w:cs="Times New Roman" w:hint="eastAsia"/>
-          <w:noProof/>
-          <w:lang w:val="en-US"/>
-        </w:rPr>
-        <w:t>,</w:t>
-      </w:r>
-      <w:r>
-        <w:rPr>
-          <w:rFonts w:ascii="Times New Roman" w:eastAsia="KaiTi" w:hAnsi="Times New Roman" w:cs="Times New Roman"/>
-          <w:noProof/>
-          <w:lang w:val="en-US"/>
-        </w:rPr>
-        <w:t xml:space="preserve"> </w:t>
-      </w:r>
-      <w:r>
-        <w:rPr>
-          <w:rFonts w:ascii="Times New Roman" w:eastAsia="KaiTi" w:hAnsi="Times New Roman" w:cs="Times New Roman" w:hint="eastAsia"/>
-          <w:noProof/>
-          <w:lang w:val="en-US"/>
-        </w:rPr>
-        <w:t>收购双方</w:t>
-      </w:r>
-      <w:r>
-        <w:rPr>
-          <w:rFonts w:ascii="Times New Roman" w:eastAsia="KaiTi" w:hAnsi="Times New Roman" w:cs="Times New Roman" w:hint="eastAsia"/>
-          <w:noProof/>
-          <w:lang w:val="en-US"/>
-        </w:rPr>
-        <w:t>信息不对称</w:t>
-      </w:r>
-      <w:r>
-        <w:rPr>
-          <w:rFonts w:ascii="Times New Roman" w:eastAsia="KaiTi" w:hAnsi="Times New Roman" w:cs="Times New Roman" w:hint="eastAsia"/>
-          <w:noProof/>
-          <w:lang w:val="en-US"/>
-        </w:rPr>
-        <w:t>.</w:t>
-      </w:r>
-      <w:r>
-        <w:rPr>
-          <w:rFonts w:ascii="Times New Roman" w:eastAsia="KaiTi" w:hAnsi="Times New Roman" w:cs="Times New Roman"/>
-          <w:noProof/>
-          <w:lang w:val="en-US"/>
-        </w:rPr>
-        <w:t xml:space="preserve"> </w:t>
-      </w:r>
-      <w:r>
-        <w:rPr>
-          <w:rFonts w:ascii="Times New Roman" w:eastAsia="KaiTi" w:hAnsi="Times New Roman" w:cs="Times New Roman" w:hint="eastAsia"/>
-          <w:noProof/>
-          <w:lang w:val="en-US"/>
-        </w:rPr>
-        <w:t>资产销售有时是困难的</w:t>
-      </w:r>
-      <w:r>
-        <w:rPr>
-          <w:rFonts w:ascii="Times New Roman" w:eastAsia="KaiTi" w:hAnsi="Times New Roman" w:cs="Times New Roman" w:hint="eastAsia"/>
-          <w:noProof/>
-          <w:lang w:val="en-US"/>
-        </w:rPr>
-        <w:t>,</w:t>
-      </w:r>
-      <w:r>
-        <w:rPr>
-          <w:rFonts w:ascii="Times New Roman" w:eastAsia="KaiTi" w:hAnsi="Times New Roman" w:cs="Times New Roman"/>
-          <w:noProof/>
-          <w:lang w:val="en-US"/>
-        </w:rPr>
-        <w:t xml:space="preserve"> </w:t>
-      </w:r>
-      <w:r>
-        <w:rPr>
-          <w:rFonts w:ascii="Times New Roman" w:eastAsia="KaiTi" w:hAnsi="Times New Roman" w:cs="Times New Roman" w:hint="eastAsia"/>
-          <w:noProof/>
-          <w:lang w:val="en-US"/>
-        </w:rPr>
-        <w:t>比如强制要求</w:t>
-      </w:r>
-      <w:r>
-        <w:rPr>
-          <w:rFonts w:ascii="Times New Roman" w:eastAsia="KaiTi" w:hAnsi="Times New Roman" w:cs="Times New Roman" w:hint="eastAsia"/>
-          <w:noProof/>
-          <w:lang w:val="en-US"/>
-        </w:rPr>
-        <w:t>聘用员工</w:t>
-      </w:r>
-      <w:r>
-        <w:rPr>
-          <w:rFonts w:ascii="Times New Roman" w:eastAsia="KaiTi" w:hAnsi="Times New Roman" w:cs="Times New Roman" w:hint="eastAsia"/>
-          <w:noProof/>
-          <w:lang w:val="en-US"/>
-        </w:rPr>
-        <w:t>.</w:t>
-      </w:r>
-      <w:r>
-        <w:rPr>
-          <w:rFonts w:ascii="Times New Roman" w:eastAsia="KaiTi" w:hAnsi="Times New Roman" w:cs="Times New Roman"/>
-          <w:noProof/>
-          <w:lang w:val="en-US"/>
-        </w:rPr>
-        <w:t xml:space="preserve"> </w:t>
+        <w:t xml:space="preserve">3) </w:t>
       </w:r>
       <w:r>
         <w:rPr>
@@ -15884,7 +15659,387 @@
           <w:u w:val="single"/>
           <w:lang w:val="en-US"/>
         </w:rPr>
-        <w:t xml:space="preserve">3) </w:t>
+        <w:t>Tax Strategies.</w:t>
+      </w:r>
+      <w:r>
+        <w:rPr>
+          <w:rFonts w:ascii="Times New Roman" w:eastAsia="KaiTi" w:hAnsi="Times New Roman" w:cs="Times New Roman"/>
+          <w:noProof/>
+          <w:lang w:val="en-US"/>
+        </w:rPr>
+        <w:t xml:space="preserve"> </w:t>
+      </w:r>
+      <w:r>
+        <w:rPr>
+          <w:rFonts w:ascii="Times New Roman" w:eastAsia="KaiTi" w:hAnsi="Times New Roman" w:cs="Times New Roman" w:hint="eastAsia"/>
+          <w:noProof/>
+          <w:lang w:val="en-US"/>
+        </w:rPr>
+        <w:t>至少持有</w:t>
+      </w:r>
+      <w:r>
+        <w:rPr>
+          <w:rFonts w:ascii="Times New Roman" w:eastAsia="KaiTi" w:hAnsi="Times New Roman" w:cs="Times New Roman" w:hint="eastAsia"/>
+          <w:noProof/>
+          <w:lang w:val="en-US"/>
+        </w:rPr>
+        <w:t>US</w:t>
+      </w:r>
+      <w:r>
+        <w:rPr>
+          <w:rFonts w:ascii="Times New Roman" w:eastAsia="KaiTi" w:hAnsi="Times New Roman" w:cs="Times New Roman" w:hint="eastAsia"/>
+          <w:noProof/>
+          <w:lang w:val="en-US"/>
+        </w:rPr>
+        <w:t>目标公司</w:t>
+      </w:r>
+      <w:r>
+        <w:rPr>
+          <w:rFonts w:ascii="Times New Roman" w:eastAsia="KaiTi" w:hAnsi="Times New Roman" w:cs="Times New Roman" w:hint="eastAsia"/>
+          <w:noProof/>
+          <w:lang w:val="en-US"/>
+        </w:rPr>
+        <w:t>8</w:t>
+      </w:r>
+      <w:r>
+        <w:rPr>
+          <w:rFonts w:ascii="Times New Roman" w:eastAsia="KaiTi" w:hAnsi="Times New Roman" w:cs="Times New Roman"/>
+          <w:noProof/>
+          <w:lang w:val="en-US"/>
+        </w:rPr>
+        <w:t>0%</w:t>
+      </w:r>
+      <w:r>
+        <w:rPr>
+          <w:rFonts w:ascii="Times New Roman" w:eastAsia="KaiTi" w:hAnsi="Times New Roman" w:cs="Times New Roman" w:hint="eastAsia"/>
+          <w:noProof/>
+          <w:lang w:val="en-US"/>
+        </w:rPr>
+        <w:t>股份才能</w:t>
+      </w:r>
+      <w:r>
+        <w:rPr>
+          <w:rFonts w:ascii="Times New Roman" w:eastAsia="KaiTi" w:hAnsi="Times New Roman" w:cs="Times New Roman" w:hint="eastAsia"/>
+          <w:noProof/>
+          <w:lang w:val="en-US"/>
+        </w:rPr>
+        <w:t>按照</w:t>
+      </w:r>
+      <w:r>
+        <w:rPr>
+          <w:rFonts w:ascii="Times New Roman" w:eastAsia="KaiTi" w:hAnsi="Times New Roman" w:cs="Times New Roman" w:hint="eastAsia"/>
+          <w:noProof/>
+          <w:lang w:val="en-US"/>
+        </w:rPr>
+        <w:t>US</w:t>
+      </w:r>
+      <w:r>
+        <w:rPr>
+          <w:rFonts w:ascii="Times New Roman" w:eastAsia="KaiTi" w:hAnsi="Times New Roman" w:cs="Times New Roman" w:hint="eastAsia"/>
+          <w:noProof/>
+          <w:lang w:val="en-US"/>
+        </w:rPr>
+        <w:t>纳税</w:t>
+      </w:r>
+      <w:r>
+        <w:rPr>
+          <w:rFonts w:ascii="Times New Roman" w:eastAsia="KaiTi" w:hAnsi="Times New Roman" w:cs="Times New Roman" w:hint="eastAsia"/>
+          <w:noProof/>
+          <w:lang w:val="en-US"/>
+        </w:rPr>
+        <w:t>.</w:t>
+      </w:r>
+      <w:r>
+        <w:rPr>
+          <w:rFonts w:ascii="Times New Roman" w:eastAsia="KaiTi" w:hAnsi="Times New Roman" w:cs="Times New Roman"/>
+          <w:noProof/>
+          <w:lang w:val="en-US"/>
+        </w:rPr>
+        <w:t xml:space="preserve"> </w:t>
+      </w:r>
+      <w:r>
+        <w:rPr>
+          <w:rFonts w:ascii="Times New Roman" w:eastAsia="KaiTi" w:hAnsi="Times New Roman" w:cs="Times New Roman"/>
+          <w:noProof/>
+          <w:highlight w:val="magenta"/>
+          <w:lang w:val="en-US"/>
+        </w:rPr>
+        <w:t>Forward triangular merger.</w:t>
+      </w:r>
+      <w:r>
+        <w:rPr>
+          <w:rFonts w:ascii="Times New Roman" w:eastAsia="KaiTi" w:hAnsi="Times New Roman" w:cs="Times New Roman"/>
+          <w:noProof/>
+          <w:lang w:val="en-US"/>
+        </w:rPr>
+        <w:t xml:space="preserve"> </w:t>
+      </w:r>
+      <w:r>
+        <w:rPr>
+          <w:rFonts w:ascii="Times New Roman" w:eastAsia="KaiTi" w:hAnsi="Times New Roman" w:cs="Times New Roman" w:hint="eastAsia"/>
+          <w:noProof/>
+          <w:lang w:val="en-US"/>
+        </w:rPr>
+        <w:t>将目标公司</w:t>
+      </w:r>
+      <w:r>
+        <w:rPr>
+          <w:rFonts w:ascii="Times New Roman" w:eastAsia="KaiTi" w:hAnsi="Times New Roman" w:cs="Times New Roman" w:hint="eastAsia"/>
+          <w:noProof/>
+          <w:lang w:val="en-US"/>
+        </w:rPr>
+        <w:t>合并到</w:t>
+      </w:r>
+      <w:r>
+        <w:rPr>
+          <w:rFonts w:ascii="Times New Roman" w:eastAsia="KaiTi" w:hAnsi="Times New Roman" w:cs="Times New Roman" w:hint="eastAsia"/>
+          <w:noProof/>
+          <w:lang w:val="en-US"/>
+        </w:rPr>
+        <w:t>US</w:t>
+      </w:r>
+      <w:r>
+        <w:rPr>
+          <w:rFonts w:ascii="Times New Roman" w:eastAsia="KaiTi" w:hAnsi="Times New Roman" w:cs="Times New Roman" w:hint="eastAsia"/>
+          <w:noProof/>
+          <w:lang w:val="en-US"/>
+        </w:rPr>
+        <w:t>的子公司中</w:t>
+      </w:r>
+      <w:r>
+        <w:rPr>
+          <w:rFonts w:ascii="Times New Roman" w:eastAsia="KaiTi" w:hAnsi="Times New Roman" w:cs="Times New Roman" w:hint="eastAsia"/>
+          <w:noProof/>
+          <w:lang w:val="en-US"/>
+        </w:rPr>
+        <w:t>,</w:t>
+      </w:r>
+      <w:r>
+        <w:rPr>
+          <w:rFonts w:ascii="Times New Roman" w:eastAsia="KaiTi" w:hAnsi="Times New Roman" w:cs="Times New Roman"/>
+          <w:noProof/>
+          <w:lang w:val="en-US"/>
+        </w:rPr>
+        <w:t xml:space="preserve"> </w:t>
+      </w:r>
+      <w:r>
+        <w:rPr>
+          <w:rFonts w:ascii="Times New Roman" w:eastAsia="KaiTi" w:hAnsi="Times New Roman" w:cs="Times New Roman" w:hint="eastAsia"/>
+          <w:noProof/>
+          <w:lang w:val="en-US"/>
+        </w:rPr>
+        <w:t>实现</w:t>
+      </w:r>
+      <w:r>
+        <w:rPr>
+          <w:rFonts w:ascii="Times New Roman" w:eastAsia="KaiTi" w:hAnsi="Times New Roman" w:cs="Times New Roman" w:hint="eastAsia"/>
+          <w:noProof/>
+          <w:lang w:val="en-US"/>
+        </w:rPr>
+        <w:t>Cash</w:t>
+      </w:r>
+      <w:r>
+        <w:rPr>
+          <w:rFonts w:ascii="Times New Roman" w:eastAsia="KaiTi" w:hAnsi="Times New Roman" w:cs="Times New Roman" w:hint="eastAsia"/>
+          <w:noProof/>
+          <w:lang w:val="en-US"/>
+        </w:rPr>
+        <w:t>和</w:t>
+      </w:r>
+      <w:r>
+        <w:rPr>
+          <w:rFonts w:ascii="Times New Roman" w:eastAsia="KaiTi" w:hAnsi="Times New Roman" w:cs="Times New Roman" w:hint="eastAsia"/>
+          <w:noProof/>
+          <w:lang w:val="en-US"/>
+        </w:rPr>
+        <w:t>Share</w:t>
+      </w:r>
+      <w:r>
+        <w:rPr>
+          <w:rFonts w:ascii="Times New Roman" w:eastAsia="KaiTi" w:hAnsi="Times New Roman" w:cs="Times New Roman" w:hint="eastAsia"/>
+          <w:noProof/>
+          <w:lang w:val="en-US"/>
+        </w:rPr>
+        <w:t>的</w:t>
+      </w:r>
+      <w:r>
+        <w:rPr>
+          <w:rFonts w:ascii="Times New Roman" w:eastAsia="KaiTi" w:hAnsi="Times New Roman" w:cs="Times New Roman" w:hint="eastAsia"/>
+          <w:noProof/>
+          <w:lang w:val="en-US"/>
+        </w:rPr>
+        <w:t>分类发放</w:t>
+      </w:r>
+      <w:r>
+        <w:rPr>
+          <w:rFonts w:ascii="Times New Roman" w:eastAsia="KaiTi" w:hAnsi="Times New Roman" w:cs="Times New Roman" w:hint="eastAsia"/>
+          <w:noProof/>
+          <w:lang w:val="en-US"/>
+        </w:rPr>
+        <w:t>;</w:t>
+      </w:r>
+      <w:r>
+        <w:rPr>
+          <w:rFonts w:ascii="Times New Roman" w:eastAsia="KaiTi" w:hAnsi="Times New Roman" w:cs="Times New Roman"/>
+          <w:noProof/>
+          <w:lang w:val="en-US"/>
+        </w:rPr>
+        <w:t xml:space="preserve"> </w:t>
+      </w:r>
+      <w:r>
+        <w:rPr>
+          <w:rFonts w:ascii="Times New Roman" w:eastAsia="KaiTi" w:hAnsi="Times New Roman" w:cs="Times New Roman"/>
+          <w:noProof/>
+          <w:highlight w:val="magenta"/>
+          <w:lang w:val="en-US"/>
+        </w:rPr>
+        <w:t>Reverse triangular merger</w:t>
+      </w:r>
+      <w:r>
+        <w:rPr>
+          <w:rFonts w:ascii="Times New Roman" w:eastAsia="KaiTi" w:hAnsi="Times New Roman" w:cs="Times New Roman"/>
+          <w:noProof/>
+          <w:highlight w:val="magenta"/>
+          <w:lang w:val="en-US"/>
+        </w:rPr>
+        <w:t>.</w:t>
+      </w:r>
+      <w:r>
+        <w:rPr>
+          <w:rFonts w:ascii="Times New Roman" w:eastAsia="KaiTi" w:hAnsi="Times New Roman" w:cs="Times New Roman"/>
+          <w:noProof/>
+          <w:lang w:val="en-US"/>
+        </w:rPr>
+        <w:t xml:space="preserve"> </w:t>
+      </w:r>
+      <w:r>
+        <w:rPr>
+          <w:rFonts w:ascii="Times New Roman" w:eastAsia="KaiTi" w:hAnsi="Times New Roman" w:cs="Times New Roman" w:hint="eastAsia"/>
+          <w:noProof/>
+          <w:lang w:val="en-US"/>
+        </w:rPr>
+        <w:t>分</w:t>
+      </w:r>
+      <w:r>
+        <w:rPr>
+          <w:rFonts w:ascii="Times New Roman" w:eastAsia="KaiTi" w:hAnsi="Times New Roman" w:cs="Times New Roman" w:hint="eastAsia"/>
+          <w:noProof/>
+          <w:lang w:val="en-US"/>
+        </w:rPr>
+        <w:t>离出</w:t>
+      </w:r>
+      <w:r>
+        <w:rPr>
+          <w:rFonts w:ascii="Times New Roman" w:eastAsia="KaiTi" w:hAnsi="Times New Roman" w:cs="Times New Roman" w:hint="eastAsia"/>
+          <w:noProof/>
+          <w:lang w:val="en-US"/>
+        </w:rPr>
+        <w:t>目标公司</w:t>
+      </w:r>
+      <w:r>
+        <w:rPr>
+          <w:rFonts w:ascii="Times New Roman" w:eastAsia="KaiTi" w:hAnsi="Times New Roman" w:cs="Times New Roman" w:hint="eastAsia"/>
+          <w:noProof/>
+          <w:lang w:val="en-US"/>
+        </w:rPr>
+        <w:t>债务将在</w:t>
+      </w:r>
+      <w:r>
+        <w:rPr>
+          <w:rFonts w:ascii="Times New Roman" w:eastAsia="KaiTi" w:hAnsi="Times New Roman" w:cs="Times New Roman" w:hint="eastAsia"/>
+          <w:noProof/>
+          <w:lang w:val="en-US"/>
+        </w:rPr>
+        <w:t>US</w:t>
+      </w:r>
+      <w:r>
+        <w:rPr>
+          <w:rFonts w:ascii="Times New Roman" w:eastAsia="KaiTi" w:hAnsi="Times New Roman" w:cs="Times New Roman" w:hint="eastAsia"/>
+          <w:noProof/>
+          <w:lang w:val="en-US"/>
+        </w:rPr>
+        <w:t>的子公司合并到其中</w:t>
+      </w:r>
+      <w:r>
+        <w:rPr>
+          <w:rFonts w:ascii="Times New Roman" w:eastAsia="KaiTi" w:hAnsi="Times New Roman" w:cs="Times New Roman" w:hint="eastAsia"/>
+          <w:noProof/>
+          <w:lang w:val="en-US"/>
+        </w:rPr>
+        <w:t>.</w:t>
+      </w:r>
+      <w:r>
+        <w:rPr>
+          <w:rFonts w:ascii="Times New Roman" w:eastAsia="KaiTi" w:hAnsi="Times New Roman" w:cs="Times New Roman"/>
+          <w:noProof/>
+          <w:lang w:val="en-US"/>
+        </w:rPr>
+        <w:t xml:space="preserve"> </w:t>
+      </w:r>
+      <w:r>
+        <w:rPr>
+          <w:rFonts w:ascii="Times New Roman" w:eastAsia="KaiTi" w:hAnsi="Times New Roman" w:cs="Times New Roman"/>
+          <w:noProof/>
+          <w:highlight w:val="magenta"/>
+          <w:lang w:val="en-US"/>
+        </w:rPr>
+        <w:t>Hybrid transactions.</w:t>
+      </w:r>
+      <w:r>
+        <w:rPr>
+          <w:rFonts w:ascii="Times New Roman" w:eastAsia="KaiTi" w:hAnsi="Times New Roman" w:cs="Times New Roman"/>
+          <w:noProof/>
+          <w:lang w:val="en-US"/>
+        </w:rPr>
+        <w:t xml:space="preserve"> </w:t>
+      </w:r>
+      <w:r>
+        <w:rPr>
+          <w:rFonts w:ascii="Times New Roman" w:eastAsia="KaiTi" w:hAnsi="Times New Roman" w:cs="Times New Roman" w:hint="eastAsia"/>
+          <w:noProof/>
+          <w:lang w:val="en-US"/>
+        </w:rPr>
+        <w:t>购买优先股的免税</w:t>
+      </w:r>
+      <w:r>
+        <w:rPr>
+          <w:rFonts w:ascii="Times New Roman" w:eastAsia="KaiTi" w:hAnsi="Times New Roman" w:cs="Times New Roman" w:hint="eastAsia"/>
+          <w:noProof/>
+          <w:lang w:val="en-US"/>
+        </w:rPr>
+        <w:t>,</w:t>
+      </w:r>
+      <w:r>
+        <w:rPr>
+          <w:rFonts w:ascii="Times New Roman" w:eastAsia="KaiTi" w:hAnsi="Times New Roman" w:cs="Times New Roman"/>
+          <w:noProof/>
+          <w:lang w:val="en-US"/>
+        </w:rPr>
+        <w:t xml:space="preserve"> </w:t>
+      </w:r>
+      <w:r>
+        <w:rPr>
+          <w:rFonts w:ascii="Times New Roman" w:eastAsia="KaiTi" w:hAnsi="Times New Roman" w:cs="Times New Roman" w:hint="eastAsia"/>
+          <w:noProof/>
+          <w:lang w:val="en-US"/>
+        </w:rPr>
+        <w:t>销售股票换现金需纳税</w:t>
+      </w:r>
+      <w:r>
+        <w:rPr>
+          <w:rFonts w:ascii="Times New Roman" w:eastAsia="KaiTi" w:hAnsi="Times New Roman" w:cs="Times New Roman" w:hint="eastAsia"/>
+          <w:noProof/>
+          <w:lang w:val="en-US"/>
+        </w:rPr>
+        <w:t>.</w:t>
+      </w:r>
+      <w:r>
+        <w:rPr>
+          <w:rFonts w:ascii="Times New Roman" w:eastAsia="KaiTi" w:hAnsi="Times New Roman" w:cs="Times New Roman"/>
+          <w:noProof/>
+          <w:lang w:val="en-US"/>
+        </w:rPr>
+        <w:t xml:space="preserve"> </w:t>
       </w:r>
       <w:r>
         <w:rPr>
@@ -15896,441 +16051,7 @@
           <w:u w:val="single"/>
           <w:lang w:val="en-US"/>
         </w:rPr>
-        <w:t>Tax Strategies</w:t>
-      </w:r>
-      <w:r>
-        <w:rPr>
-          <w:rFonts w:ascii="Times New Roman" w:eastAsia="KaiTi" w:hAnsi="Times New Roman" w:cs="Times New Roman"/>
-          <w:i/>
-          <w:iCs/>
-          <w:noProof/>
-          <w:highlight w:val="cyan"/>
-          <w:u w:val="single"/>
-          <w:lang w:val="en-US"/>
-        </w:rPr>
-        <w:t>.</w:t>
-      </w:r>
-      <w:r>
-        <w:rPr>
-          <w:rFonts w:ascii="Times New Roman" w:eastAsia="KaiTi" w:hAnsi="Times New Roman" w:cs="Times New Roman"/>
-          <w:noProof/>
-          <w:lang w:val="en-US"/>
-        </w:rPr>
-        <w:t xml:space="preserve"> </w:t>
-      </w:r>
-      <w:r>
-        <w:rPr>
-          <w:rFonts w:ascii="Times New Roman" w:eastAsia="KaiTi" w:hAnsi="Times New Roman" w:cs="Times New Roman" w:hint="eastAsia"/>
-          <w:noProof/>
-          <w:lang w:val="en-US"/>
-        </w:rPr>
-        <w:t>至少持有</w:t>
-      </w:r>
-      <w:r>
-        <w:rPr>
-          <w:rFonts w:ascii="Times New Roman" w:eastAsia="KaiTi" w:hAnsi="Times New Roman" w:cs="Times New Roman" w:hint="eastAsia"/>
-          <w:noProof/>
-          <w:lang w:val="en-US"/>
-        </w:rPr>
-        <w:t>US</w:t>
-      </w:r>
-      <w:r>
-        <w:rPr>
-          <w:rFonts w:ascii="Times New Roman" w:eastAsia="KaiTi" w:hAnsi="Times New Roman" w:cs="Times New Roman" w:hint="eastAsia"/>
-          <w:noProof/>
-          <w:lang w:val="en-US"/>
-        </w:rPr>
-        <w:t>目标公司</w:t>
-      </w:r>
-      <w:r>
-        <w:rPr>
-          <w:rFonts w:ascii="Times New Roman" w:eastAsia="KaiTi" w:hAnsi="Times New Roman" w:cs="Times New Roman" w:hint="eastAsia"/>
-          <w:noProof/>
-          <w:lang w:val="en-US"/>
-        </w:rPr>
-        <w:t>8</w:t>
-      </w:r>
-      <w:r>
-        <w:rPr>
-          <w:rFonts w:ascii="Times New Roman" w:eastAsia="KaiTi" w:hAnsi="Times New Roman" w:cs="Times New Roman"/>
-          <w:noProof/>
-          <w:lang w:val="en-US"/>
-        </w:rPr>
-        <w:t>0%</w:t>
-      </w:r>
-      <w:r>
-        <w:rPr>
-          <w:rFonts w:ascii="Times New Roman" w:eastAsia="KaiTi" w:hAnsi="Times New Roman" w:cs="Times New Roman" w:hint="eastAsia"/>
-          <w:noProof/>
-          <w:lang w:val="en-US"/>
-        </w:rPr>
-        <w:t>股份才能</w:t>
-      </w:r>
-      <w:r>
-        <w:rPr>
-          <w:rFonts w:ascii="Times New Roman" w:eastAsia="KaiTi" w:hAnsi="Times New Roman" w:cs="Times New Roman" w:hint="eastAsia"/>
-          <w:noProof/>
-          <w:lang w:val="en-US"/>
-        </w:rPr>
-        <w:t>按照</w:t>
-      </w:r>
-      <w:r>
-        <w:rPr>
-          <w:rFonts w:ascii="Times New Roman" w:eastAsia="KaiTi" w:hAnsi="Times New Roman" w:cs="Times New Roman" w:hint="eastAsia"/>
-          <w:noProof/>
-          <w:lang w:val="en-US"/>
-        </w:rPr>
-        <w:t>US</w:t>
-      </w:r>
-      <w:r>
-        <w:rPr>
-          <w:rFonts w:ascii="Times New Roman" w:eastAsia="KaiTi" w:hAnsi="Times New Roman" w:cs="Times New Roman" w:hint="eastAsia"/>
-          <w:noProof/>
-          <w:lang w:val="en-US"/>
-        </w:rPr>
-        <w:t>纳税</w:t>
-      </w:r>
-      <w:r>
-        <w:rPr>
-          <w:rFonts w:ascii="Times New Roman" w:eastAsia="KaiTi" w:hAnsi="Times New Roman" w:cs="Times New Roman" w:hint="eastAsia"/>
-          <w:noProof/>
-          <w:lang w:val="en-US"/>
-        </w:rPr>
-        <w:t>.</w:t>
-      </w:r>
-      <w:r>
-        <w:rPr>
-          <w:rFonts w:ascii="Times New Roman" w:eastAsia="KaiTi" w:hAnsi="Times New Roman" w:cs="Times New Roman"/>
-          <w:noProof/>
-          <w:lang w:val="en-US"/>
-        </w:rPr>
-        <w:t xml:space="preserve"> </w:t>
-      </w:r>
-      <w:r>
-        <w:rPr>
-          <w:rFonts w:ascii="Times New Roman" w:eastAsia="KaiTi" w:hAnsi="Times New Roman" w:cs="Times New Roman"/>
-          <w:noProof/>
-          <w:highlight w:val="magenta"/>
-          <w:lang w:val="en-US"/>
-        </w:rPr>
-        <w:t>Forward triangular merger</w:t>
-      </w:r>
-      <w:r>
-        <w:rPr>
-          <w:rFonts w:ascii="Times New Roman" w:eastAsia="KaiTi" w:hAnsi="Times New Roman" w:cs="Times New Roman"/>
-          <w:noProof/>
-          <w:highlight w:val="magenta"/>
-          <w:lang w:val="en-US"/>
-        </w:rPr>
-        <w:t>.</w:t>
-      </w:r>
-      <w:r>
-        <w:rPr>
-          <w:rFonts w:ascii="Times New Roman" w:eastAsia="KaiTi" w:hAnsi="Times New Roman" w:cs="Times New Roman"/>
-          <w:noProof/>
-          <w:lang w:val="en-US"/>
-        </w:rPr>
-        <w:t xml:space="preserve"> </w:t>
-      </w:r>
-      <w:r>
-        <w:rPr>
-          <w:rFonts w:ascii="Times New Roman" w:eastAsia="KaiTi" w:hAnsi="Times New Roman" w:cs="Times New Roman" w:hint="eastAsia"/>
-          <w:noProof/>
-          <w:lang w:val="en-US"/>
-        </w:rPr>
-        <w:t>将目标公司</w:t>
-      </w:r>
-      <w:r>
-        <w:rPr>
-          <w:rFonts w:ascii="Times New Roman" w:eastAsia="KaiTi" w:hAnsi="Times New Roman" w:cs="Times New Roman" w:hint="eastAsia"/>
-          <w:noProof/>
-          <w:lang w:val="en-US"/>
-        </w:rPr>
-        <w:t>合并到</w:t>
-      </w:r>
-      <w:r>
-        <w:rPr>
-          <w:rFonts w:ascii="Times New Roman" w:eastAsia="KaiTi" w:hAnsi="Times New Roman" w:cs="Times New Roman" w:hint="eastAsia"/>
-          <w:noProof/>
-          <w:lang w:val="en-US"/>
-        </w:rPr>
-        <w:t>US</w:t>
-      </w:r>
-      <w:r>
-        <w:rPr>
-          <w:rFonts w:ascii="Times New Roman" w:eastAsia="KaiTi" w:hAnsi="Times New Roman" w:cs="Times New Roman" w:hint="eastAsia"/>
-          <w:noProof/>
-          <w:lang w:val="en-US"/>
-        </w:rPr>
-        <w:t>的子公司中</w:t>
-      </w:r>
-      <w:r>
-        <w:rPr>
-          <w:rFonts w:ascii="Times New Roman" w:eastAsia="KaiTi" w:hAnsi="Times New Roman" w:cs="Times New Roman" w:hint="eastAsia"/>
-          <w:noProof/>
-          <w:lang w:val="en-US"/>
-        </w:rPr>
-        <w:t>,</w:t>
-      </w:r>
-      <w:r>
-        <w:rPr>
-          <w:rFonts w:ascii="Times New Roman" w:eastAsia="KaiTi" w:hAnsi="Times New Roman" w:cs="Times New Roman"/>
-          <w:noProof/>
-          <w:lang w:val="en-US"/>
-        </w:rPr>
-        <w:t xml:space="preserve"> </w:t>
-      </w:r>
-      <w:r>
-        <w:rPr>
-          <w:rFonts w:ascii="Times New Roman" w:eastAsia="KaiTi" w:hAnsi="Times New Roman" w:cs="Times New Roman" w:hint="eastAsia"/>
-          <w:noProof/>
-          <w:lang w:val="en-US"/>
-        </w:rPr>
-        <w:t>实现</w:t>
-      </w:r>
-      <w:r>
-        <w:rPr>
-          <w:rFonts w:ascii="Times New Roman" w:eastAsia="KaiTi" w:hAnsi="Times New Roman" w:cs="Times New Roman" w:hint="eastAsia"/>
-          <w:noProof/>
-          <w:lang w:val="en-US"/>
-        </w:rPr>
-        <w:t>Cash</w:t>
-      </w:r>
-      <w:r>
-        <w:rPr>
-          <w:rFonts w:ascii="Times New Roman" w:eastAsia="KaiTi" w:hAnsi="Times New Roman" w:cs="Times New Roman" w:hint="eastAsia"/>
-          <w:noProof/>
-          <w:lang w:val="en-US"/>
-        </w:rPr>
-        <w:t>和</w:t>
-      </w:r>
-      <w:r>
-        <w:rPr>
-          <w:rFonts w:ascii="Times New Roman" w:eastAsia="KaiTi" w:hAnsi="Times New Roman" w:cs="Times New Roman" w:hint="eastAsia"/>
-          <w:noProof/>
-          <w:lang w:val="en-US"/>
-        </w:rPr>
-        <w:t>Share</w:t>
-      </w:r>
-      <w:r>
-        <w:rPr>
-          <w:rFonts w:ascii="Times New Roman" w:eastAsia="KaiTi" w:hAnsi="Times New Roman" w:cs="Times New Roman" w:hint="eastAsia"/>
-          <w:noProof/>
-          <w:lang w:val="en-US"/>
-        </w:rPr>
-        <w:t>的</w:t>
-      </w:r>
-      <w:r>
-        <w:rPr>
-          <w:rFonts w:ascii="Times New Roman" w:eastAsia="KaiTi" w:hAnsi="Times New Roman" w:cs="Times New Roman" w:hint="eastAsia"/>
-          <w:noProof/>
-          <w:lang w:val="en-US"/>
-        </w:rPr>
-        <w:t>分类发放</w:t>
-      </w:r>
-      <w:r>
-        <w:rPr>
-          <w:rFonts w:ascii="Times New Roman" w:eastAsia="KaiTi" w:hAnsi="Times New Roman" w:cs="Times New Roman" w:hint="eastAsia"/>
-          <w:noProof/>
-          <w:lang w:val="en-US"/>
-        </w:rPr>
-        <w:t>;</w:t>
-      </w:r>
-      <w:r>
-        <w:rPr>
-          <w:rFonts w:ascii="Times New Roman" w:eastAsia="KaiTi" w:hAnsi="Times New Roman" w:cs="Times New Roman"/>
-          <w:noProof/>
-          <w:lang w:val="en-US"/>
-        </w:rPr>
-        <w:t xml:space="preserve"> </w:t>
-      </w:r>
-      <w:r>
-        <w:rPr>
-          <w:rFonts w:ascii="Times New Roman" w:eastAsia="KaiTi" w:hAnsi="Times New Roman" w:cs="Times New Roman"/>
-          <w:noProof/>
-          <w:highlight w:val="magenta"/>
-          <w:lang w:val="en-US"/>
-        </w:rPr>
-        <w:t>Reverse triangular merger</w:t>
-      </w:r>
-      <w:r>
-        <w:rPr>
-          <w:rFonts w:ascii="Times New Roman" w:eastAsia="KaiTi" w:hAnsi="Times New Roman" w:cs="Times New Roman"/>
-          <w:noProof/>
-          <w:highlight w:val="magenta"/>
-          <w:lang w:val="en-US"/>
-        </w:rPr>
-        <w:t>.</w:t>
-      </w:r>
-      <w:r>
-        <w:rPr>
-          <w:rFonts w:ascii="Times New Roman" w:eastAsia="KaiTi" w:hAnsi="Times New Roman" w:cs="Times New Roman"/>
-          <w:noProof/>
-          <w:lang w:val="en-US"/>
-        </w:rPr>
-        <w:t xml:space="preserve"> </w:t>
-      </w:r>
-      <w:r>
-        <w:rPr>
-          <w:rFonts w:ascii="Times New Roman" w:eastAsia="KaiTi" w:hAnsi="Times New Roman" w:cs="Times New Roman" w:hint="eastAsia"/>
-          <w:noProof/>
-          <w:lang w:val="en-US"/>
-        </w:rPr>
-        <w:t>分</w:t>
-      </w:r>
-      <w:r>
-        <w:rPr>
-          <w:rFonts w:ascii="Times New Roman" w:eastAsia="KaiTi" w:hAnsi="Times New Roman" w:cs="Times New Roman" w:hint="eastAsia"/>
-          <w:noProof/>
-          <w:lang w:val="en-US"/>
-        </w:rPr>
-        <w:t>离出</w:t>
-      </w:r>
-      <w:r>
-        <w:rPr>
-          <w:rFonts w:ascii="Times New Roman" w:eastAsia="KaiTi" w:hAnsi="Times New Roman" w:cs="Times New Roman" w:hint="eastAsia"/>
-          <w:noProof/>
-          <w:lang w:val="en-US"/>
-        </w:rPr>
-        <w:t>目标公司</w:t>
-      </w:r>
-      <w:r>
-        <w:rPr>
-          <w:rFonts w:ascii="Times New Roman" w:eastAsia="KaiTi" w:hAnsi="Times New Roman" w:cs="Times New Roman" w:hint="eastAsia"/>
-          <w:noProof/>
-          <w:lang w:val="en-US"/>
-        </w:rPr>
-        <w:t>债务将在</w:t>
-      </w:r>
-      <w:r>
-        <w:rPr>
-          <w:rFonts w:ascii="Times New Roman" w:eastAsia="KaiTi" w:hAnsi="Times New Roman" w:cs="Times New Roman" w:hint="eastAsia"/>
-          <w:noProof/>
-          <w:lang w:val="en-US"/>
-        </w:rPr>
-        <w:t>US</w:t>
-      </w:r>
-      <w:r>
-        <w:rPr>
-          <w:rFonts w:ascii="Times New Roman" w:eastAsia="KaiTi" w:hAnsi="Times New Roman" w:cs="Times New Roman" w:hint="eastAsia"/>
-          <w:noProof/>
-          <w:lang w:val="en-US"/>
-        </w:rPr>
-        <w:t>的子公司合并到其中</w:t>
-      </w:r>
-      <w:r>
-        <w:rPr>
-          <w:rFonts w:ascii="Times New Roman" w:eastAsia="KaiTi" w:hAnsi="Times New Roman" w:cs="Times New Roman" w:hint="eastAsia"/>
-          <w:noProof/>
-          <w:lang w:val="en-US"/>
-        </w:rPr>
-        <w:t>.</w:t>
-      </w:r>
-      <w:r>
-        <w:rPr>
-          <w:rFonts w:ascii="Times New Roman" w:eastAsia="KaiTi" w:hAnsi="Times New Roman" w:cs="Times New Roman"/>
-          <w:noProof/>
-          <w:lang w:val="en-US"/>
-        </w:rPr>
-        <w:t xml:space="preserve"> </w:t>
-      </w:r>
-      <w:r>
-        <w:rPr>
-          <w:rFonts w:ascii="Times New Roman" w:eastAsia="KaiTi" w:hAnsi="Times New Roman" w:cs="Times New Roman"/>
-          <w:noProof/>
-          <w:highlight w:val="magenta"/>
-          <w:lang w:val="en-US"/>
-        </w:rPr>
-        <w:t>Hybrid transactions</w:t>
-      </w:r>
-      <w:r>
-        <w:rPr>
-          <w:rFonts w:ascii="Times New Roman" w:eastAsia="KaiTi" w:hAnsi="Times New Roman" w:cs="Times New Roman"/>
-          <w:noProof/>
-          <w:highlight w:val="magenta"/>
-          <w:lang w:val="en-US"/>
-        </w:rPr>
-        <w:t>.</w:t>
-      </w:r>
-      <w:r>
-        <w:rPr>
-          <w:rFonts w:ascii="Times New Roman" w:eastAsia="KaiTi" w:hAnsi="Times New Roman" w:cs="Times New Roman"/>
-          <w:noProof/>
-          <w:lang w:val="en-US"/>
-        </w:rPr>
-        <w:t xml:space="preserve"> </w:t>
-      </w:r>
-      <w:r>
-        <w:rPr>
-          <w:rFonts w:ascii="Times New Roman" w:eastAsia="KaiTi" w:hAnsi="Times New Roman" w:cs="Times New Roman" w:hint="eastAsia"/>
-          <w:noProof/>
-          <w:lang w:val="en-US"/>
-        </w:rPr>
-        <w:t>购买优先股的免税</w:t>
-      </w:r>
-      <w:r>
-        <w:rPr>
-          <w:rFonts w:ascii="Times New Roman" w:eastAsia="KaiTi" w:hAnsi="Times New Roman" w:cs="Times New Roman" w:hint="eastAsia"/>
-          <w:noProof/>
-          <w:lang w:val="en-US"/>
-        </w:rPr>
-        <w:t>,</w:t>
-      </w:r>
-      <w:r>
-        <w:rPr>
-          <w:rFonts w:ascii="Times New Roman" w:eastAsia="KaiTi" w:hAnsi="Times New Roman" w:cs="Times New Roman"/>
-          <w:noProof/>
-          <w:lang w:val="en-US"/>
-        </w:rPr>
-        <w:t xml:space="preserve"> </w:t>
-      </w:r>
-      <w:r>
-        <w:rPr>
-          <w:rFonts w:ascii="Times New Roman" w:eastAsia="KaiTi" w:hAnsi="Times New Roman" w:cs="Times New Roman" w:hint="eastAsia"/>
-          <w:noProof/>
-          <w:lang w:val="en-US"/>
-        </w:rPr>
-        <w:t>销售股票换现金需纳税</w:t>
-      </w:r>
-      <w:r>
-        <w:rPr>
-          <w:rFonts w:ascii="Times New Roman" w:eastAsia="KaiTi" w:hAnsi="Times New Roman" w:cs="Times New Roman" w:hint="eastAsia"/>
-          <w:noProof/>
-          <w:lang w:val="en-US"/>
-        </w:rPr>
-        <w:t>.</w:t>
-      </w:r>
-      <w:r>
-        <w:rPr>
-          <w:rFonts w:ascii="Times New Roman" w:eastAsia="KaiTi" w:hAnsi="Times New Roman" w:cs="Times New Roman"/>
-          <w:noProof/>
-          <w:lang w:val="en-US"/>
-        </w:rPr>
-        <w:t xml:space="preserve"> </w:t>
-      </w:r>
-      <w:r>
-        <w:rPr>
-          <w:rFonts w:ascii="Times New Roman" w:eastAsia="KaiTi" w:hAnsi="Times New Roman" w:cs="Times New Roman"/>
-          <w:i/>
-          <w:iCs/>
-          <w:noProof/>
-          <w:highlight w:val="cyan"/>
-          <w:u w:val="single"/>
-          <w:lang w:val="en-US"/>
-        </w:rPr>
-        <w:t xml:space="preserve">4) </w:t>
-      </w:r>
-      <w:r>
-        <w:rPr>
-          <w:rFonts w:ascii="Times New Roman" w:eastAsia="KaiTi" w:hAnsi="Times New Roman" w:cs="Times New Roman"/>
-          <w:i/>
-          <w:iCs/>
-          <w:noProof/>
-          <w:highlight w:val="cyan"/>
-          <w:u w:val="single"/>
-          <w:lang w:val="en-US"/>
-        </w:rPr>
-        <w:t>Financing</w:t>
+        <w:t>4) Financing</w:t>
       </w:r>
       <w:r>
         <w:rPr>
@@ -16606,6 +16327,4195 @@
           <w:lang w:val="en-US"/>
         </w:rPr>
       </w:pPr>
+      <w:r>
+        <w:rPr>
+          <w:rFonts w:ascii="Times New Roman" w:eastAsia="KaiTi" w:hAnsi="Times New Roman" w:cs="Times New Roman"/>
+          <w:b/>
+          <w:bCs/>
+          <w:noProof/>
+          <w:highlight w:val="red"/>
+          <w:lang w:val="en-US"/>
+        </w:rPr>
+        <w:t xml:space="preserve">8. </w:t>
+      </w:r>
+      <w:r>
+        <w:rPr>
+          <w:rFonts w:ascii="Times New Roman" w:eastAsia="KaiTi" w:hAnsi="Times New Roman" w:cs="Times New Roman"/>
+          <w:b/>
+          <w:bCs/>
+          <w:noProof/>
+          <w:highlight w:val="red"/>
+          <w:lang w:val="en-US"/>
+        </w:rPr>
+        <w:t>M&amp;A and Corporate</w:t>
+      </w:r>
+      <w:r>
+        <w:rPr>
+          <w:rFonts w:ascii="Times New Roman" w:eastAsia="KaiTi" w:hAnsi="Times New Roman" w:cs="Times New Roman"/>
+          <w:b/>
+          <w:bCs/>
+          <w:noProof/>
+          <w:highlight w:val="red"/>
+          <w:lang w:val="en-US"/>
+        </w:rPr>
+        <w:t xml:space="preserve"> </w:t>
+      </w:r>
+      <w:r>
+        <w:rPr>
+          <w:rFonts w:ascii="Times New Roman" w:eastAsia="KaiTi" w:hAnsi="Times New Roman" w:cs="Times New Roman"/>
+          <w:b/>
+          <w:bCs/>
+          <w:noProof/>
+          <w:highlight w:val="red"/>
+          <w:lang w:val="en-US"/>
+        </w:rPr>
+        <w:t>Restructuring</w:t>
+      </w:r>
+      <w:r>
+        <w:rPr>
+          <w:rFonts w:ascii="Times New Roman" w:eastAsia="KaiTi" w:hAnsi="Times New Roman" w:cs="Times New Roman" w:hint="eastAsia"/>
+          <w:b/>
+          <w:bCs/>
+          <w:noProof/>
+          <w:highlight w:val="red"/>
+          <w:lang w:val="en-US"/>
+        </w:rPr>
+        <w:t>.</w:t>
+      </w:r>
+      <w:r>
+        <w:rPr>
+          <w:rFonts w:ascii="Times New Roman" w:eastAsia="KaiTi" w:hAnsi="Times New Roman" w:cs="Times New Roman"/>
+          <w:b/>
+          <w:bCs/>
+          <w:noProof/>
+          <w:lang w:val="en-US"/>
+        </w:rPr>
+        <w:t xml:space="preserve"> </w:t>
+      </w:r>
+      <w:r>
+        <w:rPr>
+          <w:rFonts w:ascii="Times New Roman" w:eastAsia="KaiTi" w:hAnsi="Times New Roman" w:cs="Times New Roman"/>
+          <w:b/>
+          <w:bCs/>
+          <w:noProof/>
+          <w:highlight w:val="green"/>
+          <w:lang w:val="en-US"/>
+        </w:rPr>
+        <w:t xml:space="preserve">(1) </w:t>
+      </w:r>
+      <w:r>
+        <w:rPr>
+          <w:rFonts w:ascii="Times New Roman" w:eastAsia="KaiTi" w:hAnsi="Times New Roman" w:cs="Times New Roman"/>
+          <w:b/>
+          <w:bCs/>
+          <w:noProof/>
+          <w:highlight w:val="green"/>
+          <w:lang w:val="en-US"/>
+        </w:rPr>
+        <w:t>Corporate Financial Distress and Bankruptcy</w:t>
+      </w:r>
+      <w:r>
+        <w:rPr>
+          <w:rFonts w:ascii="Times New Roman" w:eastAsia="KaiTi" w:hAnsi="Times New Roman" w:cs="Times New Roman"/>
+          <w:b/>
+          <w:bCs/>
+          <w:noProof/>
+          <w:highlight w:val="green"/>
+          <w:lang w:val="en-US"/>
+        </w:rPr>
+        <w:t>.</w:t>
+      </w:r>
+      <w:r>
+        <w:rPr>
+          <w:rFonts w:ascii="Times New Roman" w:eastAsia="KaiTi" w:hAnsi="Times New Roman" w:cs="Times New Roman"/>
+          <w:noProof/>
+          <w:lang w:val="en-US"/>
+        </w:rPr>
+        <w:t xml:space="preserve"> </w:t>
+      </w:r>
+      <w:r>
+        <w:rPr>
+          <w:rFonts w:ascii="Times New Roman" w:eastAsia="KaiTi" w:hAnsi="Times New Roman" w:cs="Times New Roman"/>
+          <w:noProof/>
+          <w:lang w:val="en-US"/>
+        </w:rPr>
+        <w:t>Financial Distress</w:t>
+      </w:r>
+      <w:r>
+        <w:rPr>
+          <w:rFonts w:ascii="Times New Roman" w:eastAsia="KaiTi" w:hAnsi="Times New Roman" w:cs="Times New Roman" w:hint="eastAsia"/>
+          <w:noProof/>
+          <w:lang w:val="en-US"/>
+        </w:rPr>
+        <w:t>:</w:t>
+      </w:r>
+      <w:r>
+        <w:rPr>
+          <w:rFonts w:ascii="Times New Roman" w:eastAsia="KaiTi" w:hAnsi="Times New Roman" w:cs="Times New Roman"/>
+          <w:noProof/>
+          <w:lang w:val="en-US"/>
+        </w:rPr>
+        <w:t xml:space="preserve"> </w:t>
+      </w:r>
+      <w:r>
+        <w:rPr>
+          <w:rFonts w:ascii="Times New Roman" w:eastAsia="KaiTi" w:hAnsi="Times New Roman" w:cs="Times New Roman"/>
+          <w:noProof/>
+          <w:lang w:val="en-US"/>
+        </w:rPr>
+        <w:t>When a firm has difficulty meeting its debt</w:t>
+      </w:r>
+      <w:r>
+        <w:rPr>
+          <w:rFonts w:ascii="Times New Roman" w:eastAsia="KaiTi" w:hAnsi="Times New Roman" w:cs="Times New Roman"/>
+          <w:noProof/>
+          <w:lang w:val="en-US"/>
+        </w:rPr>
+        <w:t xml:space="preserve"> </w:t>
+      </w:r>
+      <w:r>
+        <w:rPr>
+          <w:rFonts w:ascii="Times New Roman" w:eastAsia="KaiTi" w:hAnsi="Times New Roman" w:cs="Times New Roman"/>
+          <w:noProof/>
+          <w:lang w:val="en-US"/>
+        </w:rPr>
+        <w:t>obligation</w:t>
+      </w:r>
+      <w:r>
+        <w:rPr>
+          <w:rFonts w:ascii="Times New Roman" w:eastAsia="KaiTi" w:hAnsi="Times New Roman" w:cs="Times New Roman"/>
+          <w:noProof/>
+          <w:lang w:val="en-US"/>
+        </w:rPr>
+        <w:t xml:space="preserve">. </w:t>
+      </w:r>
+      <w:r>
+        <w:rPr>
+          <w:rFonts w:ascii="Times New Roman" w:eastAsia="KaiTi" w:hAnsi="Times New Roman" w:cs="Times New Roman"/>
+          <w:noProof/>
+          <w:lang w:val="en-US"/>
+        </w:rPr>
+        <w:t>Bankruptcy</w:t>
+      </w:r>
+      <w:r>
+        <w:rPr>
+          <w:rFonts w:ascii="Times New Roman" w:eastAsia="KaiTi" w:hAnsi="Times New Roman" w:cs="Times New Roman"/>
+          <w:noProof/>
+          <w:lang w:val="en-US"/>
+        </w:rPr>
+        <w:t xml:space="preserve">: </w:t>
+      </w:r>
+      <w:r>
+        <w:rPr>
+          <w:rFonts w:ascii="Times New Roman" w:eastAsia="KaiTi" w:hAnsi="Times New Roman" w:cs="Times New Roman"/>
+          <w:noProof/>
+          <w:lang w:val="en-US"/>
+        </w:rPr>
+        <w:t>A firm is technically insolvent if it is unable to pay</w:t>
+      </w:r>
+      <w:r>
+        <w:rPr>
+          <w:rFonts w:ascii="Times New Roman" w:eastAsia="KaiTi" w:hAnsi="Times New Roman" w:cs="Times New Roman"/>
+          <w:noProof/>
+          <w:lang w:val="en-US"/>
+        </w:rPr>
+        <w:t xml:space="preserve"> </w:t>
+      </w:r>
+      <w:r>
+        <w:rPr>
+          <w:rFonts w:ascii="Times New Roman" w:eastAsia="KaiTi" w:hAnsi="Times New Roman" w:cs="Times New Roman"/>
+          <w:noProof/>
+          <w:lang w:val="en-US"/>
+        </w:rPr>
+        <w:t>its liabilities as they come due</w:t>
+      </w:r>
+      <w:r>
+        <w:rPr>
+          <w:rFonts w:ascii="Times New Roman" w:eastAsia="KaiTi" w:hAnsi="Times New Roman" w:cs="Times New Roman"/>
+          <w:noProof/>
+          <w:lang w:val="en-US"/>
+        </w:rPr>
+        <w:t xml:space="preserve">. </w:t>
+      </w:r>
+      <w:r>
+        <w:rPr>
+          <w:rFonts w:ascii="Times New Roman" w:eastAsia="KaiTi" w:hAnsi="Times New Roman" w:cs="Times New Roman"/>
+          <w:i/>
+          <w:iCs/>
+          <w:noProof/>
+          <w:highlight w:val="cyan"/>
+          <w:u w:val="single"/>
+          <w:lang w:val="en-US"/>
+        </w:rPr>
+        <w:t>Financial distress cost</w:t>
+      </w:r>
+      <w:r>
+        <w:rPr>
+          <w:rFonts w:ascii="Times New Roman" w:eastAsia="KaiTi" w:hAnsi="Times New Roman" w:cs="Times New Roman"/>
+          <w:i/>
+          <w:iCs/>
+          <w:noProof/>
+          <w:highlight w:val="cyan"/>
+          <w:u w:val="single"/>
+          <w:lang w:val="en-US"/>
+        </w:rPr>
+        <w:t>.</w:t>
+      </w:r>
+      <w:r>
+        <w:rPr>
+          <w:rFonts w:ascii="Times New Roman" w:eastAsia="KaiTi" w:hAnsi="Times New Roman" w:cs="Times New Roman"/>
+          <w:noProof/>
+          <w:lang w:val="en-US"/>
+        </w:rPr>
+        <w:t xml:space="preserve"> </w:t>
+      </w:r>
+      <w:r>
+        <w:rPr>
+          <w:rFonts w:ascii="Times New Roman" w:eastAsia="KaiTi" w:hAnsi="Times New Roman" w:cs="Times New Roman" w:hint="eastAsia"/>
+          <w:noProof/>
+          <w:lang w:val="en-US"/>
+        </w:rPr>
+        <w:t>完美的无摩擦市场</w:t>
+      </w:r>
+      <w:r>
+        <w:rPr>
+          <w:rFonts w:ascii="Times New Roman" w:eastAsia="KaiTi" w:hAnsi="Times New Roman" w:cs="Times New Roman" w:hint="eastAsia"/>
+          <w:noProof/>
+          <w:lang w:val="en-US"/>
+        </w:rPr>
+        <w:t>破产无损失</w:t>
+      </w:r>
+      <w:r>
+        <w:rPr>
+          <w:rFonts w:ascii="Times New Roman" w:eastAsia="KaiTi" w:hAnsi="Times New Roman" w:cs="Times New Roman" w:hint="eastAsia"/>
+          <w:noProof/>
+          <w:lang w:val="en-US"/>
+        </w:rPr>
+        <w:t>,</w:t>
+      </w:r>
+      <w:r>
+        <w:rPr>
+          <w:rFonts w:ascii="Times New Roman" w:eastAsia="KaiTi" w:hAnsi="Times New Roman" w:cs="Times New Roman"/>
+          <w:noProof/>
+          <w:lang w:val="en-US"/>
+        </w:rPr>
+        <w:t xml:space="preserve"> </w:t>
+      </w:r>
+      <w:r>
+        <w:rPr>
+          <w:rFonts w:ascii="Times New Roman" w:eastAsia="KaiTi" w:hAnsi="Times New Roman" w:cs="Times New Roman" w:hint="eastAsia"/>
+          <w:noProof/>
+          <w:lang w:val="en-US"/>
+        </w:rPr>
+        <w:t>但实际不会</w:t>
+      </w:r>
+      <w:r>
+        <w:rPr>
+          <w:rFonts w:ascii="Times New Roman" w:eastAsia="KaiTi" w:hAnsi="Times New Roman" w:cs="Times New Roman" w:hint="eastAsia"/>
+          <w:noProof/>
+          <w:lang w:val="en-US"/>
+        </w:rPr>
+        <w:t>.</w:t>
+      </w:r>
+      <w:r>
+        <w:rPr>
+          <w:rFonts w:ascii="Times New Roman" w:eastAsia="KaiTi" w:hAnsi="Times New Roman" w:cs="Times New Roman"/>
+          <w:noProof/>
+          <w:lang w:val="en-US"/>
+        </w:rPr>
+        <w:t xml:space="preserve"> </w:t>
+      </w:r>
+      <w:r>
+        <w:rPr>
+          <w:rFonts w:ascii="Times New Roman" w:eastAsia="KaiTi" w:hAnsi="Times New Roman" w:cs="Times New Roman"/>
+          <w:noProof/>
+          <w:highlight w:val="magenta"/>
+          <w:lang w:val="en-US"/>
+        </w:rPr>
+        <w:t>Direct cost of bankruptcy</w:t>
+      </w:r>
+      <w:r>
+        <w:rPr>
+          <w:rFonts w:ascii="Times New Roman" w:eastAsia="KaiTi" w:hAnsi="Times New Roman" w:cs="Times New Roman"/>
+          <w:noProof/>
+          <w:highlight w:val="magenta"/>
+          <w:lang w:val="en-US"/>
+        </w:rPr>
+        <w:t>:</w:t>
+      </w:r>
+      <w:r>
+        <w:rPr>
+          <w:rFonts w:ascii="Times New Roman" w:eastAsia="KaiTi" w:hAnsi="Times New Roman" w:cs="Times New Roman"/>
+          <w:noProof/>
+          <w:lang w:val="en-US"/>
+        </w:rPr>
+        <w:t xml:space="preserve"> </w:t>
+      </w:r>
+      <w:r>
+        <w:rPr>
+          <w:rFonts w:ascii="Times New Roman" w:eastAsia="KaiTi" w:hAnsi="Times New Roman" w:cs="Times New Roman"/>
+          <w:noProof/>
+          <w:lang w:val="en-US"/>
+        </w:rPr>
+        <w:t>process is complex, time-consuming, and costly</w:t>
+      </w:r>
+      <w:r>
+        <w:rPr>
+          <w:rFonts w:ascii="Times New Roman" w:eastAsia="KaiTi" w:hAnsi="Times New Roman" w:cs="Times New Roman"/>
+          <w:noProof/>
+          <w:lang w:val="en-US"/>
+        </w:rPr>
+        <w:t xml:space="preserve"> (</w:t>
+      </w:r>
+      <w:r>
+        <w:rPr>
+          <w:rFonts w:ascii="Times New Roman" w:eastAsia="KaiTi" w:hAnsi="Times New Roman" w:cs="Times New Roman"/>
+          <w:noProof/>
+          <w:lang w:val="en-US"/>
+        </w:rPr>
+        <w:t>experts</w:t>
+      </w:r>
+      <w:r>
+        <w:rPr>
+          <w:rFonts w:ascii="Times New Roman" w:eastAsia="KaiTi" w:hAnsi="Times New Roman" w:cs="Times New Roman"/>
+          <w:noProof/>
+          <w:lang w:val="en-US"/>
+        </w:rPr>
+        <w:t>, creditors</w:t>
+      </w:r>
+      <w:r>
+        <w:rPr>
+          <w:rFonts w:ascii="Times New Roman" w:eastAsia="KaiTi" w:hAnsi="Times New Roman" w:cs="Times New Roman"/>
+          <w:noProof/>
+          <w:lang w:val="en-US"/>
+        </w:rPr>
+        <w:t>)</w:t>
+      </w:r>
+      <w:r>
+        <w:rPr>
+          <w:rFonts w:ascii="Times New Roman" w:eastAsia="KaiTi" w:hAnsi="Times New Roman" w:cs="Times New Roman"/>
+          <w:noProof/>
+          <w:lang w:val="en-US"/>
+        </w:rPr>
+        <w:t xml:space="preserve">. </w:t>
+      </w:r>
+      <w:r>
+        <w:rPr>
+          <w:rFonts w:ascii="Times New Roman" w:eastAsia="KaiTi" w:hAnsi="Times New Roman" w:cs="Times New Roman"/>
+          <w:noProof/>
+          <w:highlight w:val="magenta"/>
+          <w:lang w:val="en-US"/>
+        </w:rPr>
+        <w:t>Indirect cost of bankruptcy</w:t>
+      </w:r>
+      <w:r>
+        <w:rPr>
+          <w:rFonts w:ascii="Times New Roman" w:eastAsia="KaiTi" w:hAnsi="Times New Roman" w:cs="Times New Roman"/>
+          <w:noProof/>
+          <w:highlight w:val="magenta"/>
+          <w:lang w:val="en-US"/>
+        </w:rPr>
+        <w:t>:</w:t>
+      </w:r>
+      <w:r>
+        <w:rPr>
+          <w:rFonts w:ascii="Times New Roman" w:eastAsia="KaiTi" w:hAnsi="Times New Roman" w:cs="Times New Roman"/>
+          <w:noProof/>
+          <w:lang w:val="en-US"/>
+        </w:rPr>
+        <w:t xml:space="preserve"> </w:t>
+      </w:r>
+      <w:r>
+        <w:rPr>
+          <w:rFonts w:ascii="Times New Roman" w:eastAsia="KaiTi" w:hAnsi="Times New Roman" w:cs="Times New Roman"/>
+          <w:noProof/>
+          <w:lang w:val="en-US"/>
+        </w:rPr>
+        <w:t>Customers</w:t>
+      </w:r>
+      <w:r>
+        <w:rPr>
+          <w:rFonts w:ascii="Times New Roman" w:eastAsia="KaiTi" w:hAnsi="Times New Roman" w:cs="Times New Roman"/>
+          <w:noProof/>
+          <w:lang w:val="en-US"/>
+        </w:rPr>
+        <w:t xml:space="preserve">, </w:t>
+      </w:r>
+      <w:r>
+        <w:rPr>
+          <w:rFonts w:ascii="Times New Roman" w:eastAsia="KaiTi" w:hAnsi="Times New Roman" w:cs="Times New Roman"/>
+          <w:noProof/>
+          <w:lang w:val="en-US"/>
+        </w:rPr>
+        <w:t>Suppliers</w:t>
+      </w:r>
+      <w:r>
+        <w:rPr>
+          <w:rFonts w:ascii="Times New Roman" w:eastAsia="KaiTi" w:hAnsi="Times New Roman" w:cs="Times New Roman"/>
+          <w:noProof/>
+          <w:lang w:val="en-US"/>
+        </w:rPr>
+        <w:t xml:space="preserve">, </w:t>
+      </w:r>
+      <w:r>
+        <w:rPr>
+          <w:rFonts w:ascii="Times New Roman" w:eastAsia="KaiTi" w:hAnsi="Times New Roman" w:cs="Times New Roman"/>
+          <w:noProof/>
+          <w:lang w:val="en-US"/>
+        </w:rPr>
+        <w:t>Employees</w:t>
+      </w:r>
+      <w:r>
+        <w:rPr>
+          <w:rFonts w:ascii="Times New Roman" w:eastAsia="KaiTi" w:hAnsi="Times New Roman" w:cs="Times New Roman"/>
+          <w:noProof/>
+          <w:lang w:val="en-US"/>
+        </w:rPr>
+        <w:t xml:space="preserve">, </w:t>
+      </w:r>
+      <w:r>
+        <w:rPr>
+          <w:rFonts w:ascii="Times New Roman" w:eastAsia="KaiTi" w:hAnsi="Times New Roman" w:cs="Times New Roman"/>
+          <w:noProof/>
+          <w:lang w:val="en-US"/>
+        </w:rPr>
+        <w:t>Receivables</w:t>
+      </w:r>
+      <w:r>
+        <w:rPr>
+          <w:rFonts w:ascii="Times New Roman" w:eastAsia="KaiTi" w:hAnsi="Times New Roman" w:cs="Times New Roman"/>
+          <w:noProof/>
+          <w:lang w:val="en-US"/>
+        </w:rPr>
+        <w:t>,</w:t>
+      </w:r>
+      <w:r>
+        <w:rPr>
+          <w:rFonts w:ascii="Times New Roman" w:eastAsia="KaiTi" w:hAnsi="Times New Roman" w:cs="Times New Roman"/>
+          <w:noProof/>
+          <w:lang w:val="en-US"/>
+        </w:rPr>
+        <w:t xml:space="preserve"> </w:t>
+      </w:r>
+      <w:r>
+        <w:rPr>
+          <w:rFonts w:ascii="Times New Roman" w:eastAsia="KaiTi" w:hAnsi="Times New Roman" w:cs="Times New Roman"/>
+          <w:noProof/>
+          <w:lang w:val="en-US"/>
+        </w:rPr>
+        <w:t>Fire Sale of Assets</w:t>
+      </w:r>
+      <w:r>
+        <w:rPr>
+          <w:rFonts w:ascii="Times New Roman" w:eastAsia="KaiTi" w:hAnsi="Times New Roman" w:cs="Times New Roman"/>
+          <w:noProof/>
+          <w:lang w:val="en-US"/>
+        </w:rPr>
+        <w:t xml:space="preserve">, </w:t>
+      </w:r>
+      <w:r>
+        <w:rPr>
+          <w:rFonts w:ascii="Times New Roman" w:eastAsia="KaiTi" w:hAnsi="Times New Roman" w:cs="Times New Roman"/>
+          <w:noProof/>
+          <w:lang w:val="en-US"/>
+        </w:rPr>
+        <w:t>Delayed Liquidation</w:t>
+      </w:r>
+      <w:r>
+        <w:rPr>
+          <w:rFonts w:ascii="Times New Roman" w:eastAsia="KaiTi" w:hAnsi="Times New Roman" w:cs="Times New Roman"/>
+          <w:noProof/>
+          <w:lang w:val="en-US"/>
+        </w:rPr>
+        <w:t xml:space="preserve">, </w:t>
+      </w:r>
+      <w:r>
+        <w:rPr>
+          <w:rFonts w:ascii="Times New Roman" w:eastAsia="KaiTi" w:hAnsi="Times New Roman" w:cs="Times New Roman"/>
+          <w:noProof/>
+          <w:lang w:val="en-US"/>
+        </w:rPr>
+        <w:t>Costs to Creditors</w:t>
+      </w:r>
+      <w:r>
+        <w:rPr>
+          <w:rFonts w:ascii="Times New Roman" w:eastAsia="KaiTi" w:hAnsi="Times New Roman" w:cs="Times New Roman"/>
+          <w:noProof/>
+          <w:lang w:val="en-US"/>
+        </w:rPr>
+        <w:t xml:space="preserve">. </w:t>
+      </w:r>
+      <w:r>
+        <w:rPr>
+          <w:rFonts w:ascii="Times New Roman" w:eastAsia="KaiTi" w:hAnsi="Times New Roman" w:cs="Times New Roman" w:hint="eastAsia"/>
+          <w:noProof/>
+          <w:lang w:val="en-US"/>
+        </w:rPr>
+        <w:t>成本太高</w:t>
+      </w:r>
+      <w:r>
+        <w:rPr>
+          <w:rFonts w:ascii="Times New Roman" w:eastAsia="KaiTi" w:hAnsi="Times New Roman" w:cs="Times New Roman" w:hint="eastAsia"/>
+          <w:noProof/>
+          <w:lang w:val="en-US"/>
+        </w:rPr>
+        <w:t>,</w:t>
+      </w:r>
+      <w:r>
+        <w:rPr>
+          <w:rFonts w:ascii="Times New Roman" w:eastAsia="KaiTi" w:hAnsi="Times New Roman" w:cs="Times New Roman"/>
+          <w:noProof/>
+          <w:lang w:val="en-US"/>
+        </w:rPr>
+        <w:t xml:space="preserve"> </w:t>
+      </w:r>
+      <w:r>
+        <w:rPr>
+          <w:rFonts w:ascii="Times New Roman" w:eastAsia="KaiTi" w:hAnsi="Times New Roman" w:cs="Times New Roman" w:hint="eastAsia"/>
+          <w:noProof/>
+          <w:lang w:val="en-US"/>
+        </w:rPr>
+        <w:t>需要协商</w:t>
+      </w:r>
+      <w:r>
+        <w:rPr>
+          <w:rFonts w:ascii="Times New Roman" w:eastAsia="KaiTi" w:hAnsi="Times New Roman" w:cs="Times New Roman" w:hint="eastAsia"/>
+          <w:noProof/>
+          <w:lang w:val="en-US"/>
+        </w:rPr>
+        <w:t>,</w:t>
+      </w:r>
+      <w:r>
+        <w:rPr>
+          <w:rFonts w:ascii="Times New Roman" w:eastAsia="KaiTi" w:hAnsi="Times New Roman" w:cs="Times New Roman"/>
+          <w:noProof/>
+          <w:lang w:val="en-US"/>
+        </w:rPr>
+        <w:t xml:space="preserve"> </w:t>
+      </w:r>
+      <w:r>
+        <w:rPr>
+          <w:rFonts w:ascii="Times New Roman" w:eastAsia="KaiTi" w:hAnsi="Times New Roman" w:cs="Times New Roman" w:hint="eastAsia"/>
+          <w:noProof/>
+          <w:lang w:val="en-US"/>
+        </w:rPr>
+        <w:t>不破产</w:t>
+      </w:r>
+      <w:r>
+        <w:rPr>
+          <w:rFonts w:ascii="Times New Roman" w:eastAsia="KaiTi" w:hAnsi="Times New Roman" w:cs="Times New Roman" w:hint="eastAsia"/>
+          <w:noProof/>
+          <w:lang w:val="en-US"/>
+        </w:rPr>
+        <w:t>,</w:t>
+      </w:r>
+      <w:r>
+        <w:rPr>
+          <w:rFonts w:ascii="Times New Roman" w:eastAsia="KaiTi" w:hAnsi="Times New Roman" w:cs="Times New Roman"/>
+          <w:noProof/>
+          <w:lang w:val="en-US"/>
+        </w:rPr>
+        <w:t xml:space="preserve"> </w:t>
+      </w:r>
+      <w:r>
+        <w:rPr>
+          <w:rFonts w:ascii="Times New Roman" w:eastAsia="KaiTi" w:hAnsi="Times New Roman" w:cs="Times New Roman" w:hint="eastAsia"/>
+          <w:noProof/>
+          <w:lang w:val="en-US"/>
+        </w:rPr>
+        <w:t>少损失</w:t>
+      </w:r>
+      <w:r>
+        <w:rPr>
+          <w:rFonts w:ascii="Times New Roman" w:eastAsia="KaiTi" w:hAnsi="Times New Roman" w:cs="Times New Roman" w:hint="eastAsia"/>
+          <w:noProof/>
+          <w:lang w:val="en-US"/>
+        </w:rPr>
+        <w:t>.</w:t>
+      </w:r>
+      <w:r>
+        <w:rPr>
+          <w:rFonts w:ascii="Times New Roman" w:eastAsia="KaiTi" w:hAnsi="Times New Roman" w:cs="Times New Roman"/>
+          <w:noProof/>
+          <w:lang w:val="en-US"/>
+        </w:rPr>
+        <w:t xml:space="preserve"> </w:t>
+      </w:r>
+      <w:r>
+        <w:rPr>
+          <w:rFonts w:ascii="Times New Roman" w:eastAsia="KaiTi" w:hAnsi="Times New Roman" w:cs="Times New Roman"/>
+          <w:i/>
+          <w:iCs/>
+          <w:noProof/>
+          <w:highlight w:val="cyan"/>
+          <w:u w:val="single"/>
+          <w:lang w:val="en-US"/>
+        </w:rPr>
+        <w:t>Resolu</w:t>
+      </w:r>
+      <w:r>
+        <w:rPr>
+          <w:rFonts w:ascii="Times New Roman" w:eastAsia="KaiTi" w:hAnsi="Times New Roman" w:cs="Times New Roman"/>
+          <w:i/>
+          <w:iCs/>
+          <w:noProof/>
+          <w:highlight w:val="cyan"/>
+          <w:u w:val="single"/>
+          <w:lang w:val="en-US"/>
+        </w:rPr>
+        <w:t>-</w:t>
+      </w:r>
+      <w:r>
+        <w:rPr>
+          <w:rFonts w:ascii="Times New Roman" w:eastAsia="KaiTi" w:hAnsi="Times New Roman" w:cs="Times New Roman"/>
+          <w:i/>
+          <w:iCs/>
+          <w:noProof/>
+          <w:highlight w:val="cyan"/>
+          <w:u w:val="single"/>
+          <w:lang w:val="en-US"/>
+        </w:rPr>
+        <w:t>tion</w:t>
+      </w:r>
+      <w:r>
+        <w:rPr>
+          <w:rFonts w:ascii="Times New Roman" w:eastAsia="KaiTi" w:hAnsi="Times New Roman" w:cs="Times New Roman"/>
+          <w:i/>
+          <w:iCs/>
+          <w:noProof/>
+          <w:highlight w:val="cyan"/>
+          <w:u w:val="single"/>
+          <w:lang w:val="en-US"/>
+        </w:rPr>
+        <w:t>.</w:t>
+      </w:r>
+      <w:r>
+        <w:rPr>
+          <w:rFonts w:ascii="Times New Roman" w:eastAsia="KaiTi" w:hAnsi="Times New Roman" w:cs="Times New Roman"/>
+          <w:noProof/>
+          <w:lang w:val="en-US"/>
+        </w:rPr>
+        <w:t xml:space="preserve"> </w:t>
+      </w:r>
+      <w:r>
+        <w:rPr>
+          <w:rFonts w:ascii="Times New Roman" w:eastAsia="KaiTi" w:hAnsi="Times New Roman" w:cs="Times New Roman"/>
+          <w:noProof/>
+          <w:highlight w:val="magenta"/>
+          <w:lang w:val="en-US"/>
+        </w:rPr>
+        <w:t>Out-of court procedures</w:t>
+      </w:r>
+      <w:r>
+        <w:rPr>
+          <w:rFonts w:ascii="Times New Roman" w:eastAsia="KaiTi" w:hAnsi="Times New Roman" w:cs="Times New Roman"/>
+          <w:noProof/>
+          <w:highlight w:val="magenta"/>
+          <w:lang w:val="en-US"/>
+        </w:rPr>
+        <w:t>:</w:t>
+      </w:r>
+      <w:r>
+        <w:rPr>
+          <w:rFonts w:ascii="Times New Roman" w:eastAsia="KaiTi" w:hAnsi="Times New Roman" w:cs="Times New Roman"/>
+          <w:noProof/>
+          <w:lang w:val="en-US"/>
+        </w:rPr>
+        <w:t xml:space="preserve"> </w:t>
+      </w:r>
+      <w:r>
+        <w:rPr>
+          <w:rFonts w:ascii="Times New Roman" w:eastAsia="KaiTi" w:hAnsi="Times New Roman" w:cs="Times New Roman"/>
+          <w:noProof/>
+          <w:highlight w:val="yellow"/>
+          <w:lang w:val="en-US"/>
+        </w:rPr>
+        <w:t>R</w:t>
+      </w:r>
+      <w:r>
+        <w:rPr>
+          <w:rFonts w:ascii="Times New Roman" w:eastAsia="KaiTi" w:hAnsi="Times New Roman" w:cs="Times New Roman"/>
+          <w:noProof/>
+          <w:highlight w:val="yellow"/>
+          <w:lang w:val="en-US"/>
+        </w:rPr>
+        <w:t>eorganization</w:t>
+      </w:r>
+      <w:r>
+        <w:rPr>
+          <w:rFonts w:ascii="Times New Roman" w:eastAsia="KaiTi" w:hAnsi="Times New Roman" w:cs="Times New Roman"/>
+          <w:noProof/>
+          <w:lang w:val="en-US"/>
+        </w:rPr>
+        <w:t>-</w:t>
+      </w:r>
+      <w:r>
+        <w:rPr>
+          <w:rFonts w:ascii="Times New Roman" w:eastAsia="KaiTi" w:hAnsi="Times New Roman" w:cs="Times New Roman"/>
+          <w:noProof/>
+          <w:lang w:val="en-US"/>
+        </w:rPr>
+        <w:t>Extension</w:t>
+      </w:r>
+      <w:r>
+        <w:rPr>
+          <w:rFonts w:ascii="Times New Roman" w:eastAsia="KaiTi" w:hAnsi="Times New Roman" w:cs="Times New Roman"/>
+          <w:noProof/>
+          <w:lang w:val="en-US"/>
+        </w:rPr>
+        <w:t>(</w:t>
+      </w:r>
+      <w:r>
+        <w:rPr>
+          <w:rFonts w:ascii="Times New Roman" w:eastAsia="KaiTi" w:hAnsi="Times New Roman" w:cs="Times New Roman" w:hint="eastAsia"/>
+          <w:noProof/>
+          <w:lang w:val="en-US"/>
+        </w:rPr>
+        <w:t>延期</w:t>
+      </w:r>
+      <w:r>
+        <w:rPr>
+          <w:rFonts w:ascii="Times New Roman" w:eastAsia="KaiTi" w:hAnsi="Times New Roman" w:cs="Times New Roman"/>
+          <w:noProof/>
+          <w:lang w:val="en-US"/>
+        </w:rPr>
+        <w:t>)</w:t>
+      </w:r>
+      <w:r>
+        <w:rPr>
+          <w:rFonts w:ascii="Times New Roman" w:eastAsia="KaiTi" w:hAnsi="Times New Roman" w:cs="Times New Roman" w:hint="eastAsia"/>
+          <w:noProof/>
+          <w:lang w:val="en-US"/>
+        </w:rPr>
+        <w:t>,</w:t>
+      </w:r>
+      <w:r>
+        <w:rPr>
+          <w:rFonts w:ascii="Times New Roman" w:eastAsia="KaiTi" w:hAnsi="Times New Roman" w:cs="Times New Roman"/>
+          <w:noProof/>
+          <w:lang w:val="en-US"/>
+        </w:rPr>
+        <w:t xml:space="preserve"> </w:t>
+      </w:r>
+      <w:r>
+        <w:rPr>
+          <w:rFonts w:ascii="Times New Roman" w:eastAsia="KaiTi" w:hAnsi="Times New Roman" w:cs="Times New Roman"/>
+          <w:noProof/>
+          <w:lang w:val="en-US"/>
+        </w:rPr>
+        <w:t>Composition</w:t>
+      </w:r>
+      <w:r>
+        <w:rPr>
+          <w:rFonts w:ascii="Times New Roman" w:eastAsia="KaiTi" w:hAnsi="Times New Roman" w:cs="Times New Roman"/>
+          <w:noProof/>
+          <w:lang w:val="en-US"/>
+        </w:rPr>
+        <w:t>(</w:t>
+      </w:r>
+      <w:r>
+        <w:rPr>
+          <w:rFonts w:ascii="Times New Roman" w:eastAsia="KaiTi" w:hAnsi="Times New Roman" w:cs="Times New Roman" w:hint="eastAsia"/>
+          <w:noProof/>
+          <w:lang w:val="en-US"/>
+        </w:rPr>
+        <w:t>重组</w:t>
+      </w:r>
+      <w:r>
+        <w:rPr>
+          <w:rFonts w:ascii="Times New Roman" w:eastAsia="KaiTi" w:hAnsi="Times New Roman" w:cs="Times New Roman"/>
+          <w:noProof/>
+          <w:lang w:val="en-US"/>
+        </w:rPr>
+        <w:t xml:space="preserve">), </w:t>
+      </w:r>
+      <w:r>
+        <w:rPr>
+          <w:rFonts w:ascii="Times New Roman" w:eastAsia="KaiTi" w:hAnsi="Times New Roman" w:cs="Times New Roman"/>
+          <w:noProof/>
+          <w:lang w:val="en-US"/>
+        </w:rPr>
+        <w:t>Debt for equity swap</w:t>
+      </w:r>
+      <w:r>
+        <w:rPr>
+          <w:rFonts w:ascii="Times New Roman" w:eastAsia="KaiTi" w:hAnsi="Times New Roman" w:cs="Times New Roman"/>
+          <w:noProof/>
+          <w:lang w:val="en-US"/>
+        </w:rPr>
+        <w:t>.</w:t>
+      </w:r>
+      <w:r>
+        <w:t xml:space="preserve"> </w:t>
+      </w:r>
+      <w:r>
+        <w:rPr>
+          <w:rFonts w:ascii="Times New Roman" w:eastAsia="KaiTi" w:hAnsi="Times New Roman" w:cs="Times New Roman"/>
+          <w:noProof/>
+          <w:highlight w:val="yellow"/>
+          <w:lang w:val="en-US"/>
+        </w:rPr>
+        <w:t>L</w:t>
+      </w:r>
+      <w:r>
+        <w:rPr>
+          <w:rFonts w:ascii="Times New Roman" w:eastAsia="KaiTi" w:hAnsi="Times New Roman" w:cs="Times New Roman"/>
+          <w:noProof/>
+          <w:highlight w:val="yellow"/>
+          <w:lang w:val="en-US"/>
+        </w:rPr>
+        <w:t>iquidation</w:t>
+      </w:r>
+      <w:r>
+        <w:rPr>
+          <w:rFonts w:ascii="Times New Roman" w:eastAsia="KaiTi" w:hAnsi="Times New Roman" w:cs="Times New Roman"/>
+          <w:noProof/>
+          <w:lang w:val="en-US"/>
+        </w:rPr>
+        <w:t>.</w:t>
+      </w:r>
+      <w:r>
+        <w:t xml:space="preserve"> </w:t>
+      </w:r>
+      <w:r>
+        <w:rPr>
+          <w:rFonts w:ascii="Times New Roman" w:eastAsia="KaiTi" w:hAnsi="Times New Roman" w:cs="Times New Roman"/>
+          <w:noProof/>
+          <w:highlight w:val="magenta"/>
+          <w:lang w:val="en-US"/>
+        </w:rPr>
+        <w:t>Merger into another firm</w:t>
+      </w:r>
+      <w:r>
+        <w:rPr>
+          <w:rFonts w:ascii="Times New Roman" w:eastAsia="KaiTi" w:hAnsi="Times New Roman" w:cs="Times New Roman"/>
+          <w:noProof/>
+          <w:highlight w:val="magenta"/>
+          <w:lang w:val="en-US"/>
+        </w:rPr>
+        <w:t>;</w:t>
+      </w:r>
+      <w:r>
+        <w:rPr>
+          <w:rFonts w:ascii="Times New Roman" w:eastAsia="KaiTi" w:hAnsi="Times New Roman" w:cs="Times New Roman"/>
+          <w:noProof/>
+          <w:lang w:val="en-US"/>
+        </w:rPr>
+        <w:t xml:space="preserve"> </w:t>
+      </w:r>
+      <w:r>
+        <w:rPr>
+          <w:rFonts w:ascii="Times New Roman" w:eastAsia="KaiTi" w:hAnsi="Times New Roman" w:cs="Times New Roman"/>
+          <w:noProof/>
+          <w:highlight w:val="magenta"/>
+          <w:lang w:val="en-US"/>
+        </w:rPr>
+        <w:t>Formal legal proceedings</w:t>
+      </w:r>
+      <w:r>
+        <w:rPr>
+          <w:rFonts w:ascii="Times New Roman" w:eastAsia="KaiTi" w:hAnsi="Times New Roman" w:cs="Times New Roman"/>
+          <w:noProof/>
+          <w:highlight w:val="magenta"/>
+          <w:lang w:val="en-US"/>
+        </w:rPr>
+        <w:t>:</w:t>
+      </w:r>
+      <w:r>
+        <w:rPr>
+          <w:rFonts w:ascii="Times New Roman" w:eastAsia="KaiTi" w:hAnsi="Times New Roman" w:cs="Times New Roman"/>
+          <w:noProof/>
+          <w:lang w:val="en-US"/>
+        </w:rPr>
+        <w:t xml:space="preserve"> </w:t>
+      </w:r>
+      <w:r>
+        <w:rPr>
+          <w:rFonts w:ascii="Times New Roman" w:eastAsia="KaiTi" w:hAnsi="Times New Roman" w:cs="Times New Roman"/>
+          <w:noProof/>
+          <w:lang w:val="en-US"/>
+        </w:rPr>
+        <w:t>Bankruptcy is designed to</w:t>
+      </w:r>
+      <w:r>
+        <w:rPr>
+          <w:rFonts w:ascii="Times New Roman" w:eastAsia="KaiTi" w:hAnsi="Times New Roman" w:cs="Times New Roman"/>
+          <w:noProof/>
+          <w:lang w:val="en-US"/>
+        </w:rPr>
+        <w:t xml:space="preserve"> </w:t>
+      </w:r>
+      <w:r>
+        <w:rPr>
+          <w:rFonts w:ascii="Times New Roman" w:eastAsia="KaiTi" w:hAnsi="Times New Roman" w:cs="Times New Roman"/>
+          <w:b/>
+          <w:bCs/>
+          <w:noProof/>
+          <w:lang w:val="en-US"/>
+        </w:rPr>
+        <w:t>Protect</w:t>
+      </w:r>
+      <w:r>
+        <w:rPr>
+          <w:rFonts w:ascii="Times New Roman" w:eastAsia="KaiTi" w:hAnsi="Times New Roman" w:cs="Times New Roman"/>
+          <w:noProof/>
+          <w:lang w:val="en-US"/>
+        </w:rPr>
+        <w:t xml:space="preserve"> failing firms from lawsuits by its creditors</w:t>
+      </w:r>
+      <w:r>
+        <w:rPr>
+          <w:rFonts w:ascii="Times New Roman" w:eastAsia="KaiTi" w:hAnsi="Times New Roman" w:cs="Times New Roman"/>
+          <w:noProof/>
+          <w:lang w:val="en-US"/>
+        </w:rPr>
+        <w:t xml:space="preserve"> </w:t>
+      </w:r>
+      <w:r>
+        <w:rPr>
+          <w:rFonts w:ascii="Times New Roman" w:eastAsia="KaiTi" w:hAnsi="Times New Roman" w:cs="Times New Roman"/>
+          <w:noProof/>
+          <w:lang w:val="en-US"/>
+        </w:rPr>
+        <w:t>until decision made to shut-down or continue to</w:t>
+      </w:r>
+      <w:r>
+        <w:rPr>
+          <w:rFonts w:ascii="Times New Roman" w:eastAsia="KaiTi" w:hAnsi="Times New Roman" w:cs="Times New Roman"/>
+          <w:noProof/>
+          <w:lang w:val="en-US"/>
+        </w:rPr>
+        <w:t xml:space="preserve"> </w:t>
+      </w:r>
+      <w:r>
+        <w:rPr>
+          <w:rFonts w:ascii="Times New Roman" w:eastAsia="KaiTi" w:hAnsi="Times New Roman" w:cs="Times New Roman"/>
+          <w:noProof/>
+          <w:lang w:val="en-US"/>
+        </w:rPr>
+        <w:t>operate the firm</w:t>
+      </w:r>
+      <w:r>
+        <w:rPr>
+          <w:rFonts w:ascii="Times New Roman" w:eastAsia="KaiTi" w:hAnsi="Times New Roman" w:cs="Times New Roman"/>
+          <w:noProof/>
+          <w:lang w:val="en-US"/>
+        </w:rPr>
+        <w:t xml:space="preserve">; </w:t>
+      </w:r>
+      <w:r>
+        <w:rPr>
+          <w:rFonts w:ascii="Times New Roman" w:eastAsia="KaiTi" w:hAnsi="Times New Roman" w:cs="Times New Roman"/>
+          <w:noProof/>
+          <w:lang w:val="en-US"/>
+        </w:rPr>
+        <w:t xml:space="preserve">Provide creditors with an </w:t>
+      </w:r>
+      <w:r>
+        <w:rPr>
+          <w:rFonts w:ascii="Times New Roman" w:eastAsia="KaiTi" w:hAnsi="Times New Roman" w:cs="Times New Roman"/>
+          <w:b/>
+          <w:bCs/>
+          <w:noProof/>
+          <w:lang w:val="en-US"/>
+        </w:rPr>
+        <w:t>efficient</w:t>
+      </w:r>
+      <w:r>
+        <w:rPr>
+          <w:rFonts w:ascii="Times New Roman" w:eastAsia="KaiTi" w:hAnsi="Times New Roman" w:cs="Times New Roman"/>
+          <w:noProof/>
+          <w:lang w:val="en-US"/>
+        </w:rPr>
+        <w:t xml:space="preserve"> way of</w:t>
+      </w:r>
+      <w:r>
+        <w:rPr>
+          <w:rFonts w:ascii="Times New Roman" w:eastAsia="KaiTi" w:hAnsi="Times New Roman" w:cs="Times New Roman"/>
+          <w:noProof/>
+          <w:lang w:val="en-US"/>
+        </w:rPr>
+        <w:t xml:space="preserve"> </w:t>
+      </w:r>
+      <w:r>
+        <w:rPr>
+          <w:rFonts w:ascii="Times New Roman" w:eastAsia="KaiTi" w:hAnsi="Times New Roman" w:cs="Times New Roman"/>
+          <w:noProof/>
+          <w:lang w:val="en-US"/>
+        </w:rPr>
+        <w:t>recovering what they are owed</w:t>
+      </w:r>
+      <w:r>
+        <w:rPr>
+          <w:rFonts w:ascii="Times New Roman" w:eastAsia="KaiTi" w:hAnsi="Times New Roman" w:cs="Times New Roman"/>
+          <w:noProof/>
+          <w:lang w:val="en-US"/>
+        </w:rPr>
+        <w:t>.</w:t>
+      </w:r>
+      <w:r>
+        <w:rPr>
+          <w:rFonts w:ascii="Times New Roman" w:eastAsia="KaiTi" w:hAnsi="Times New Roman" w:cs="Times New Roman"/>
+          <w:noProof/>
+          <w:lang w:val="en-US"/>
+        </w:rPr>
+        <w:t xml:space="preserve"> </w:t>
+      </w:r>
+      <w:r>
+        <w:rPr>
+          <w:rFonts w:ascii="Times New Roman" w:eastAsia="KaiTi" w:hAnsi="Times New Roman" w:cs="Times New Roman"/>
+          <w:i/>
+          <w:iCs/>
+          <w:noProof/>
+          <w:highlight w:val="cyan"/>
+          <w:u w:val="single"/>
+          <w:lang w:val="en-US"/>
+        </w:rPr>
+        <w:t>Procedure</w:t>
+      </w:r>
+      <w:r>
+        <w:rPr>
+          <w:rFonts w:ascii="Times New Roman" w:eastAsia="KaiTi" w:hAnsi="Times New Roman" w:cs="Times New Roman"/>
+          <w:i/>
+          <w:iCs/>
+          <w:noProof/>
+          <w:highlight w:val="cyan"/>
+          <w:u w:val="single"/>
+          <w:lang w:val="en-US"/>
+        </w:rPr>
+        <w:t>.</w:t>
+      </w:r>
+      <w:r>
+        <w:rPr>
+          <w:rFonts w:ascii="Times New Roman" w:eastAsia="KaiTi" w:hAnsi="Times New Roman" w:cs="Times New Roman"/>
+          <w:noProof/>
+          <w:lang w:val="en-US"/>
+        </w:rPr>
+        <w:t xml:space="preserve"> </w:t>
+      </w:r>
+      <w:r>
+        <w:rPr>
+          <w:rFonts w:ascii="Times New Roman" w:eastAsia="KaiTi" w:hAnsi="Times New Roman" w:cs="Times New Roman"/>
+          <w:noProof/>
+          <w:highlight w:val="yellow"/>
+          <w:lang w:val="en-US"/>
+        </w:rPr>
+        <w:t>Chapter 7</w:t>
+      </w:r>
+      <w:r>
+        <w:rPr>
+          <w:rFonts w:ascii="Times New Roman" w:eastAsia="KaiTi" w:hAnsi="Times New Roman" w:cs="Times New Roman"/>
+          <w:noProof/>
+          <w:highlight w:val="yellow"/>
+          <w:lang w:val="en-US"/>
+        </w:rPr>
+        <w:t>:</w:t>
+      </w:r>
+      <w:r>
+        <w:rPr>
+          <w:rFonts w:ascii="Times New Roman" w:eastAsia="KaiTi" w:hAnsi="Times New Roman" w:cs="Times New Roman"/>
+          <w:noProof/>
+          <w:lang w:val="en-US"/>
+        </w:rPr>
+        <w:t xml:space="preserve"> </w:t>
+      </w:r>
+      <w:r>
+        <w:rPr>
+          <w:rFonts w:ascii="Times New Roman" w:eastAsia="KaiTi" w:hAnsi="Times New Roman" w:cs="Times New Roman"/>
+          <w:noProof/>
+          <w:lang w:val="en-US"/>
+        </w:rPr>
+        <w:t>deals with liquidation and defines priority in which</w:t>
+      </w:r>
+      <w:r>
+        <w:rPr>
+          <w:rFonts w:ascii="Times New Roman" w:eastAsia="KaiTi" w:hAnsi="Times New Roman" w:cs="Times New Roman"/>
+          <w:noProof/>
+          <w:lang w:val="en-US"/>
+        </w:rPr>
+        <w:t xml:space="preserve"> </w:t>
+      </w:r>
+      <w:r>
+        <w:rPr>
+          <w:rFonts w:ascii="Times New Roman" w:eastAsia="KaiTi" w:hAnsi="Times New Roman" w:cs="Times New Roman"/>
+          <w:noProof/>
+          <w:lang w:val="en-US"/>
+        </w:rPr>
+        <w:t>creditors will be paid</w:t>
+      </w:r>
+      <w:r>
+        <w:rPr>
+          <w:rFonts w:ascii="Times New Roman" w:eastAsia="KaiTi" w:hAnsi="Times New Roman" w:cs="Times New Roman"/>
+          <w:noProof/>
+          <w:lang w:val="en-US"/>
+        </w:rPr>
+        <w:t xml:space="preserve">; </w:t>
+      </w:r>
+      <w:r>
+        <w:rPr>
+          <w:rFonts w:ascii="Times New Roman" w:eastAsia="KaiTi" w:hAnsi="Times New Roman" w:cs="Times New Roman"/>
+          <w:noProof/>
+          <w:highlight w:val="yellow"/>
+          <w:lang w:val="en-US"/>
+        </w:rPr>
+        <w:t>Chapter 11</w:t>
+      </w:r>
+      <w:r>
+        <w:rPr>
+          <w:rFonts w:ascii="Times New Roman" w:eastAsia="KaiTi" w:hAnsi="Times New Roman" w:cs="Times New Roman"/>
+          <w:noProof/>
+          <w:highlight w:val="yellow"/>
+          <w:lang w:val="en-US"/>
+        </w:rPr>
+        <w:t>:</w:t>
+      </w:r>
+      <w:r>
+        <w:rPr>
+          <w:rFonts w:ascii="Times New Roman" w:eastAsia="KaiTi" w:hAnsi="Times New Roman" w:cs="Times New Roman"/>
+          <w:noProof/>
+          <w:lang w:val="en-US"/>
+        </w:rPr>
+        <w:t xml:space="preserve"> </w:t>
+      </w:r>
+      <w:r>
+        <w:rPr>
+          <w:rFonts w:ascii="Times New Roman" w:eastAsia="KaiTi" w:hAnsi="Times New Roman" w:cs="Times New Roman"/>
+          <w:noProof/>
+          <w:lang w:val="en-US"/>
+        </w:rPr>
+        <w:t>deals with reorganization and provides for the debtor</w:t>
+      </w:r>
+      <w:r>
+        <w:rPr>
+          <w:rFonts w:ascii="Times New Roman" w:eastAsia="KaiTi" w:hAnsi="Times New Roman" w:cs="Times New Roman"/>
+          <w:noProof/>
+          <w:lang w:val="en-US"/>
+        </w:rPr>
+        <w:t xml:space="preserve"> </w:t>
+      </w:r>
+      <w:r>
+        <w:rPr>
+          <w:rFonts w:ascii="Times New Roman" w:eastAsia="KaiTi" w:hAnsi="Times New Roman" w:cs="Times New Roman"/>
+          <w:noProof/>
+          <w:lang w:val="en-US"/>
+        </w:rPr>
+        <w:t>to remain in possession, unless court rules otherwise</w:t>
+      </w:r>
+      <w:r>
+        <w:rPr>
+          <w:rFonts w:ascii="Times New Roman" w:eastAsia="KaiTi" w:hAnsi="Times New Roman" w:cs="Times New Roman"/>
+          <w:noProof/>
+          <w:lang w:val="en-US"/>
+        </w:rPr>
+        <w:t xml:space="preserve">. </w:t>
+      </w:r>
+      <w:r>
+        <w:rPr>
+          <w:rFonts w:ascii="Times New Roman" w:eastAsia="KaiTi" w:hAnsi="Times New Roman" w:cs="Times New Roman"/>
+          <w:noProof/>
+          <w:highlight w:val="yellow"/>
+          <w:lang w:val="en-US"/>
+        </w:rPr>
+        <w:t>Priority</w:t>
+      </w:r>
+      <w:r>
+        <w:rPr>
+          <w:rFonts w:ascii="Times New Roman" w:eastAsia="KaiTi" w:hAnsi="Times New Roman" w:cs="Times New Roman"/>
+          <w:noProof/>
+          <w:highlight w:val="yellow"/>
+          <w:lang w:val="en-US"/>
+        </w:rPr>
+        <w:t>:</w:t>
+      </w:r>
+      <w:r>
+        <w:rPr>
+          <w:rFonts w:ascii="Times New Roman" w:eastAsia="KaiTi" w:hAnsi="Times New Roman" w:cs="Times New Roman"/>
+          <w:noProof/>
+          <w:lang w:val="en-US"/>
+        </w:rPr>
+        <w:t xml:space="preserve"> </w:t>
+      </w:r>
+      <w:r>
+        <w:rPr>
+          <w:rFonts w:ascii="Times New Roman" w:eastAsia="KaiTi" w:hAnsi="Times New Roman" w:cs="Times New Roman"/>
+          <w:noProof/>
+          <w:lang w:val="en-US"/>
+        </w:rPr>
+        <w:t>Secured creditors</w:t>
+      </w:r>
+      <w:r>
+        <w:rPr>
+          <w:rFonts w:ascii="Times New Roman" w:eastAsia="KaiTi" w:hAnsi="Times New Roman" w:cs="Times New Roman"/>
+          <w:noProof/>
+          <w:lang w:val="en-US"/>
+        </w:rPr>
+        <w:t xml:space="preserve">, </w:t>
+      </w:r>
+      <w:r>
+        <w:rPr>
+          <w:rFonts w:ascii="Times New Roman" w:eastAsia="KaiTi" w:hAnsi="Times New Roman" w:cs="Times New Roman"/>
+          <w:noProof/>
+          <w:lang w:val="en-US"/>
+        </w:rPr>
+        <w:t>Unsecured creditors</w:t>
+      </w:r>
+      <w:r>
+        <w:rPr>
+          <w:rFonts w:ascii="Times New Roman" w:eastAsia="KaiTi" w:hAnsi="Times New Roman" w:cs="Times New Roman"/>
+          <w:noProof/>
+          <w:lang w:val="en-US"/>
+        </w:rPr>
+        <w:t xml:space="preserve">, </w:t>
+      </w:r>
+      <w:r>
+        <w:rPr>
+          <w:rFonts w:ascii="Times New Roman" w:eastAsia="KaiTi" w:hAnsi="Times New Roman" w:cs="Times New Roman"/>
+          <w:noProof/>
+          <w:lang w:val="en-US"/>
+        </w:rPr>
+        <w:t>Preferred</w:t>
+      </w:r>
+      <w:r>
+        <w:rPr>
+          <w:rFonts w:ascii="Times New Roman" w:eastAsia="KaiTi" w:hAnsi="Times New Roman" w:cs="Times New Roman"/>
+          <w:noProof/>
+          <w:lang w:val="en-US"/>
+        </w:rPr>
+        <w:t xml:space="preserve">, </w:t>
+      </w:r>
+      <w:r>
+        <w:rPr>
+          <w:rFonts w:ascii="Times New Roman" w:eastAsia="KaiTi" w:hAnsi="Times New Roman" w:cs="Times New Roman"/>
+          <w:noProof/>
+          <w:lang w:val="en-US"/>
+        </w:rPr>
+        <w:t>Common</w:t>
+      </w:r>
+      <w:r>
+        <w:rPr>
+          <w:rFonts w:ascii="Times New Roman" w:eastAsia="KaiTi" w:hAnsi="Times New Roman" w:cs="Times New Roman"/>
+          <w:noProof/>
+          <w:lang w:val="en-US"/>
+        </w:rPr>
+        <w:t xml:space="preserve">. </w:t>
+      </w:r>
+      <w:r>
+        <w:rPr>
+          <w:rFonts w:ascii="Times New Roman" w:eastAsia="KaiTi" w:hAnsi="Times New Roman" w:cs="Times New Roman"/>
+          <w:i/>
+          <w:iCs/>
+          <w:noProof/>
+          <w:highlight w:val="cyan"/>
+          <w:u w:val="single"/>
+          <w:lang w:val="en-US"/>
+        </w:rPr>
+        <w:t>Chapter 11 Target</w:t>
+      </w:r>
+      <w:r>
+        <w:rPr>
+          <w:rFonts w:ascii="Times New Roman" w:eastAsia="KaiTi" w:hAnsi="Times New Roman" w:cs="Times New Roman"/>
+          <w:i/>
+          <w:iCs/>
+          <w:noProof/>
+          <w:highlight w:val="cyan"/>
+          <w:u w:val="single"/>
+          <w:lang w:val="en-US"/>
+        </w:rPr>
+        <w:t>.</w:t>
+      </w:r>
+      <w:r>
+        <w:rPr>
+          <w:rFonts w:ascii="Times New Roman" w:eastAsia="KaiTi" w:hAnsi="Times New Roman" w:cs="Times New Roman"/>
+          <w:noProof/>
+          <w:lang w:val="en-US"/>
+        </w:rPr>
+        <w:t xml:space="preserve"> </w:t>
+      </w:r>
+      <w:r>
+        <w:rPr>
+          <w:rFonts w:ascii="Times New Roman" w:eastAsia="KaiTi" w:hAnsi="Times New Roman" w:cs="Times New Roman"/>
+          <w:noProof/>
+          <w:lang w:val="en-US"/>
+        </w:rPr>
+        <w:t>Asset restructuring</w:t>
+      </w:r>
+      <w:r>
+        <w:rPr>
+          <w:rFonts w:ascii="Times New Roman" w:eastAsia="KaiTi" w:hAnsi="Times New Roman" w:cs="Times New Roman"/>
+          <w:noProof/>
+          <w:lang w:val="en-US"/>
+        </w:rPr>
+        <w:t xml:space="preserve">. </w:t>
+      </w:r>
+      <w:r>
+        <w:rPr>
+          <w:rFonts w:ascii="Times New Roman" w:eastAsia="KaiTi" w:hAnsi="Times New Roman" w:cs="Times New Roman" w:hint="eastAsia"/>
+          <w:noProof/>
+          <w:lang w:val="en-US"/>
+        </w:rPr>
+        <w:t>无偿获取</w:t>
+      </w:r>
+      <w:r>
+        <w:rPr>
+          <w:rFonts w:ascii="Times New Roman" w:eastAsia="KaiTi" w:hAnsi="Times New Roman" w:cs="Times New Roman" w:hint="eastAsia"/>
+          <w:noProof/>
+          <w:lang w:val="en-US"/>
+        </w:rPr>
+        <w:t>,</w:t>
+      </w:r>
+      <w:r>
+        <w:rPr>
+          <w:rFonts w:ascii="Times New Roman" w:eastAsia="KaiTi" w:hAnsi="Times New Roman" w:cs="Times New Roman"/>
+          <w:noProof/>
+          <w:lang w:val="en-US"/>
+        </w:rPr>
+        <w:t xml:space="preserve"> </w:t>
+      </w:r>
+      <w:r>
+        <w:rPr>
+          <w:rFonts w:ascii="Times New Roman" w:eastAsia="KaiTi" w:hAnsi="Times New Roman" w:cs="Times New Roman" w:hint="eastAsia"/>
+          <w:noProof/>
+          <w:lang w:val="en-US"/>
+        </w:rPr>
+        <w:t>促进出售</w:t>
+      </w:r>
+      <w:r>
+        <w:rPr>
+          <w:rFonts w:ascii="Times New Roman" w:eastAsia="KaiTi" w:hAnsi="Times New Roman" w:cs="Times New Roman"/>
+          <w:noProof/>
+          <w:lang w:val="en-US"/>
+        </w:rPr>
+        <w:t>(</w:t>
+      </w:r>
+      <w:r>
+        <w:rPr>
+          <w:rFonts w:ascii="Times New Roman" w:eastAsia="KaiTi" w:hAnsi="Times New Roman" w:cs="Times New Roman"/>
+          <w:noProof/>
+          <w:lang w:val="en-US"/>
+        </w:rPr>
+        <w:t>Section 363</w:t>
+      </w:r>
+      <w:r>
+        <w:rPr>
+          <w:rFonts w:ascii="Times New Roman" w:eastAsia="KaiTi" w:hAnsi="Times New Roman" w:cs="Times New Roman" w:hint="eastAsia"/>
+          <w:noProof/>
+          <w:lang w:val="en-US"/>
+        </w:rPr>
+        <w:t>通过法律的方式</w:t>
+      </w:r>
+      <w:r>
+        <w:rPr>
+          <w:rFonts w:ascii="Times New Roman" w:eastAsia="KaiTi" w:hAnsi="Times New Roman" w:cs="Times New Roman" w:hint="eastAsia"/>
+          <w:noProof/>
+          <w:lang w:val="en-US"/>
+        </w:rPr>
+        <w:t>保证</w:t>
+      </w:r>
+      <w:r>
+        <w:rPr>
+          <w:rFonts w:ascii="Times New Roman" w:eastAsia="KaiTi" w:hAnsi="Times New Roman" w:cs="Times New Roman" w:hint="eastAsia"/>
+          <w:noProof/>
+          <w:lang w:val="en-US"/>
+        </w:rPr>
+        <w:t>资产合理</w:t>
+      </w:r>
+      <w:r>
+        <w:rPr>
+          <w:rFonts w:ascii="Times New Roman" w:eastAsia="KaiTi" w:hAnsi="Times New Roman" w:cs="Times New Roman" w:hint="eastAsia"/>
+          <w:noProof/>
+          <w:lang w:val="en-US"/>
+        </w:rPr>
+        <w:t>出售</w:t>
+      </w:r>
+      <w:r>
+        <w:rPr>
+          <w:rFonts w:ascii="Times New Roman" w:eastAsia="KaiTi" w:hAnsi="Times New Roman" w:cs="Times New Roman" w:hint="eastAsia"/>
+          <w:noProof/>
+          <w:lang w:val="en-US"/>
+        </w:rPr>
+        <w:t>)</w:t>
+      </w:r>
+      <w:r>
+        <w:rPr>
+          <w:rFonts w:ascii="Times New Roman" w:eastAsia="KaiTi" w:hAnsi="Times New Roman" w:cs="Times New Roman" w:hint="eastAsia"/>
+          <w:noProof/>
+          <w:lang w:val="en-US"/>
+        </w:rPr>
+        <w:t>.</w:t>
+      </w:r>
+      <w:r>
+        <w:rPr>
+          <w:rFonts w:ascii="Times New Roman" w:eastAsia="KaiTi" w:hAnsi="Times New Roman" w:cs="Times New Roman"/>
+          <w:noProof/>
+          <w:lang w:val="en-US"/>
+        </w:rPr>
+        <w:t xml:space="preserve"> </w:t>
+      </w:r>
+      <w:r>
+        <w:rPr>
+          <w:rFonts w:ascii="Times New Roman" w:eastAsia="KaiTi" w:hAnsi="Times New Roman" w:cs="Times New Roman"/>
+          <w:noProof/>
+          <w:highlight w:val="yellow"/>
+          <w:lang w:val="en-US"/>
+        </w:rPr>
+        <w:t>Acquisitions</w:t>
+      </w:r>
+      <w:r>
+        <w:rPr>
+          <w:rFonts w:ascii="Times New Roman" w:eastAsia="KaiTi" w:hAnsi="Times New Roman" w:cs="Times New Roman"/>
+          <w:noProof/>
+          <w:lang w:val="en-US"/>
+        </w:rPr>
+        <w:t xml:space="preserve"> </w:t>
+      </w:r>
+      <w:r>
+        <w:rPr>
+          <w:rFonts w:ascii="Times New Roman" w:eastAsia="KaiTi" w:hAnsi="Times New Roman" w:cs="Times New Roman" w:hint="eastAsia"/>
+          <w:noProof/>
+          <w:lang w:val="en-US"/>
+        </w:rPr>
+        <w:t>(</w:t>
+      </w:r>
+      <w:r>
+        <w:rPr>
+          <w:rFonts w:ascii="Times New Roman" w:eastAsia="KaiTi" w:hAnsi="Times New Roman" w:cs="Times New Roman" w:hint="eastAsia"/>
+          <w:noProof/>
+          <w:lang w:val="en-US"/>
+        </w:rPr>
+        <w:t>恶意收购很难</w:t>
+      </w:r>
+      <w:r>
+        <w:rPr>
+          <w:rFonts w:ascii="Times New Roman" w:eastAsia="KaiTi" w:hAnsi="Times New Roman" w:cs="Times New Roman" w:hint="eastAsia"/>
+          <w:noProof/>
+          <w:lang w:val="en-US"/>
+        </w:rPr>
+        <w:t>,</w:t>
+      </w:r>
+      <w:r>
+        <w:rPr>
+          <w:rFonts w:ascii="Times New Roman" w:eastAsia="KaiTi" w:hAnsi="Times New Roman" w:cs="Times New Roman"/>
+          <w:noProof/>
+          <w:lang w:val="en-US"/>
+        </w:rPr>
+        <w:t xml:space="preserve"> </w:t>
+      </w:r>
+      <w:r>
+        <w:rPr>
+          <w:rFonts w:ascii="Times New Roman" w:eastAsia="KaiTi" w:hAnsi="Times New Roman" w:cs="Times New Roman" w:hint="eastAsia"/>
+          <w:noProof/>
+          <w:lang w:val="en-US"/>
+        </w:rPr>
+        <w:t>并合双方都有</w:t>
+      </w:r>
+      <w:r>
+        <w:rPr>
+          <w:rFonts w:ascii="Times New Roman" w:eastAsia="KaiTi" w:hAnsi="Times New Roman" w:cs="Times New Roman" w:hint="eastAsia"/>
+          <w:noProof/>
+          <w:lang w:val="en-US"/>
+        </w:rPr>
+        <w:t>收益</w:t>
+      </w:r>
+      <w:r>
+        <w:rPr>
+          <w:rFonts w:ascii="Times New Roman" w:eastAsia="KaiTi" w:hAnsi="Times New Roman" w:cs="Times New Roman"/>
+          <w:noProof/>
+          <w:lang w:val="en-US"/>
+        </w:rPr>
+        <w:t>)</w:t>
+      </w:r>
+      <w:r>
+        <w:rPr>
+          <w:rFonts w:ascii="Times New Roman" w:eastAsia="KaiTi" w:hAnsi="Times New Roman" w:cs="Times New Roman"/>
+          <w:noProof/>
+          <w:lang w:val="en-US"/>
+        </w:rPr>
+        <w:t xml:space="preserve">. </w:t>
+      </w:r>
+      <w:r>
+        <w:rPr>
+          <w:rFonts w:ascii="Times New Roman" w:eastAsia="KaiTi" w:hAnsi="Times New Roman" w:cs="Times New Roman"/>
+          <w:noProof/>
+          <w:lang w:val="en-US"/>
+        </w:rPr>
+        <w:t>Swe</w:t>
+      </w:r>
+      <w:r>
+        <w:rPr>
+          <w:rFonts w:ascii="Times New Roman" w:eastAsia="KaiTi" w:hAnsi="Times New Roman" w:cs="Times New Roman"/>
+          <w:noProof/>
+          <w:lang w:val="en-US"/>
+        </w:rPr>
+        <w:t>-</w:t>
+      </w:r>
+      <w:r>
+        <w:rPr>
+          <w:rFonts w:ascii="Times New Roman" w:eastAsia="KaiTi" w:hAnsi="Times New Roman" w:cs="Times New Roman"/>
+          <w:noProof/>
+          <w:lang w:val="en-US"/>
+        </w:rPr>
+        <w:t>den’s mandatory auction system</w:t>
+      </w:r>
+      <w:r>
+        <w:rPr>
+          <w:rFonts w:ascii="Times New Roman" w:eastAsia="KaiTi" w:hAnsi="Times New Roman" w:cs="Times New Roman"/>
+          <w:noProof/>
+          <w:lang w:val="en-US"/>
+        </w:rPr>
+        <w:t xml:space="preserve"> (</w:t>
+      </w:r>
+      <w:r>
+        <w:rPr>
+          <w:rFonts w:ascii="Times New Roman" w:eastAsia="KaiTi" w:hAnsi="Times New Roman" w:cs="Times New Roman" w:hint="eastAsia"/>
+          <w:noProof/>
+          <w:lang w:val="en-US"/>
+        </w:rPr>
+        <w:t>拍卖按出价决定</w:t>
+      </w:r>
+      <w:r>
+        <w:rPr>
+          <w:rFonts w:ascii="Times New Roman" w:eastAsia="KaiTi" w:hAnsi="Times New Roman" w:cs="Times New Roman" w:hint="eastAsia"/>
+          <w:noProof/>
+          <w:lang w:val="en-US"/>
+        </w:rPr>
+        <w:t>)</w:t>
+      </w:r>
+      <w:r>
+        <w:rPr>
+          <w:rFonts w:ascii="Times New Roman" w:eastAsia="KaiTi" w:hAnsi="Times New Roman" w:cs="Times New Roman"/>
+          <w:noProof/>
+          <w:lang w:val="en-US"/>
+        </w:rPr>
+        <w:t xml:space="preserve">. </w:t>
+      </w:r>
+      <w:r>
+        <w:rPr>
+          <w:rFonts w:ascii="Times New Roman" w:eastAsia="KaiTi" w:hAnsi="Times New Roman" w:cs="Times New Roman"/>
+          <w:i/>
+          <w:iCs/>
+          <w:noProof/>
+          <w:highlight w:val="cyan"/>
+          <w:u w:val="single"/>
+          <w:lang w:val="en-US"/>
+        </w:rPr>
+        <w:t>Determinants</w:t>
+      </w:r>
+      <w:r>
+        <w:rPr>
+          <w:rFonts w:ascii="Times New Roman" w:eastAsia="KaiTi" w:hAnsi="Times New Roman" w:cs="Times New Roman"/>
+          <w:i/>
+          <w:iCs/>
+          <w:noProof/>
+          <w:highlight w:val="cyan"/>
+          <w:u w:val="single"/>
+          <w:lang w:val="en-US"/>
+        </w:rPr>
+        <w:t>.</w:t>
+      </w:r>
+      <w:r>
+        <w:rPr>
+          <w:rFonts w:ascii="Times New Roman" w:eastAsia="KaiTi" w:hAnsi="Times New Roman" w:cs="Times New Roman"/>
+          <w:noProof/>
+          <w:lang w:val="en-US"/>
+        </w:rPr>
+        <w:t xml:space="preserve"> </w:t>
+      </w:r>
+      <w:r>
+        <w:rPr>
+          <w:rFonts w:ascii="Times New Roman" w:eastAsia="KaiTi" w:hAnsi="Times New Roman" w:cs="Times New Roman"/>
+          <w:noProof/>
+          <w:lang w:val="en-US"/>
+        </w:rPr>
+        <w:t>Going concern</w:t>
+      </w:r>
+      <w:r>
+        <w:rPr>
+          <w:rFonts w:ascii="Times New Roman" w:eastAsia="KaiTi" w:hAnsi="Times New Roman" w:cs="Times New Roman"/>
+          <w:noProof/>
+          <w:lang w:val="en-US"/>
+        </w:rPr>
+        <w:t xml:space="preserve"> | </w:t>
+      </w:r>
+      <w:r>
+        <w:rPr>
+          <w:rFonts w:ascii="Times New Roman" w:eastAsia="KaiTi" w:hAnsi="Times New Roman" w:cs="Times New Roman"/>
+          <w:noProof/>
+          <w:lang w:val="en-US"/>
+        </w:rPr>
+        <w:t xml:space="preserve">Sale | </w:t>
+      </w:r>
+      <w:r>
+        <w:rPr>
+          <w:rFonts w:ascii="Times New Roman" w:eastAsia="KaiTi" w:hAnsi="Times New Roman" w:cs="Times New Roman"/>
+          <w:noProof/>
+          <w:lang w:val="en-US"/>
+        </w:rPr>
+        <w:t>Liquidation</w:t>
+      </w:r>
+      <w:r>
+        <w:rPr>
+          <w:rFonts w:ascii="Times New Roman" w:eastAsia="KaiTi" w:hAnsi="Times New Roman" w:cs="Times New Roman"/>
+          <w:noProof/>
+          <w:lang w:val="en-US"/>
+        </w:rPr>
+        <w:t xml:space="preserve"> value</w:t>
+      </w:r>
+      <w:r>
+        <w:rPr>
+          <w:rFonts w:ascii="Times New Roman" w:eastAsia="KaiTi" w:hAnsi="Times New Roman" w:cs="Times New Roman"/>
+          <w:noProof/>
+          <w:lang w:val="en-US"/>
+        </w:rPr>
+        <w:t xml:space="preserve">. </w:t>
+      </w:r>
+      <w:r>
+        <w:rPr>
+          <w:rFonts w:ascii="Times New Roman" w:eastAsia="KaiTi" w:hAnsi="Times New Roman" w:cs="Times New Roman"/>
+          <w:noProof/>
+          <w:lang w:val="en-US"/>
+        </w:rPr>
+        <w:t xml:space="preserve"> </w:t>
+      </w:r>
+      <w:r>
+        <w:rPr>
+          <w:rFonts w:ascii="Times New Roman" w:eastAsia="KaiTi" w:hAnsi="Times New Roman" w:cs="Times New Roman"/>
+          <w:noProof/>
+          <w:lang w:val="en-US"/>
+        </w:rPr>
+        <w:t>Informa</w:t>
+      </w:r>
+      <w:r>
+        <w:rPr>
+          <w:rFonts w:ascii="Times New Roman" w:eastAsia="KaiTi" w:hAnsi="Times New Roman" w:cs="Times New Roman"/>
+          <w:noProof/>
+          <w:lang w:val="en-US"/>
+        </w:rPr>
+        <w:t>-</w:t>
+      </w:r>
+      <w:r>
+        <w:rPr>
+          <w:rFonts w:ascii="Times New Roman" w:eastAsia="KaiTi" w:hAnsi="Times New Roman" w:cs="Times New Roman"/>
+          <w:noProof/>
+          <w:lang w:val="en-US"/>
+        </w:rPr>
+        <w:t>tion asymmetries</w:t>
+      </w:r>
+      <w:r>
+        <w:rPr>
+          <w:rFonts w:ascii="Times New Roman" w:eastAsia="KaiTi" w:hAnsi="Times New Roman" w:cs="Times New Roman"/>
+          <w:noProof/>
+          <w:lang w:val="en-US"/>
+        </w:rPr>
+        <w:t xml:space="preserve">; </w:t>
+      </w:r>
+      <w:r>
+        <w:rPr>
+          <w:rFonts w:ascii="Times New Roman" w:eastAsia="KaiTi" w:hAnsi="Times New Roman" w:cs="Times New Roman"/>
+          <w:noProof/>
+          <w:lang w:val="en-US"/>
+        </w:rPr>
+        <w:t>Holdout problems</w:t>
+      </w:r>
+      <w:r>
+        <w:rPr>
+          <w:rFonts w:ascii="Times New Roman" w:eastAsia="KaiTi" w:hAnsi="Times New Roman" w:cs="Times New Roman"/>
+          <w:noProof/>
+          <w:lang w:val="en-US"/>
+        </w:rPr>
+        <w:t xml:space="preserve"> (</w:t>
+      </w:r>
+      <w:r>
+        <w:rPr>
+          <w:rFonts w:ascii="Times New Roman" w:eastAsia="KaiTi" w:hAnsi="Times New Roman" w:cs="Times New Roman" w:hint="eastAsia"/>
+          <w:noProof/>
+          <w:lang w:val="en-US"/>
+        </w:rPr>
+        <w:t>拒绝支付</w:t>
+      </w:r>
+      <w:r>
+        <w:rPr>
+          <w:rFonts w:ascii="Times New Roman" w:eastAsia="KaiTi" w:hAnsi="Times New Roman" w:cs="Times New Roman"/>
+          <w:noProof/>
+          <w:lang w:val="en-US"/>
+        </w:rPr>
+        <w:t>)</w:t>
+      </w:r>
+      <w:r>
+        <w:rPr>
+          <w:rFonts w:ascii="Times New Roman" w:eastAsia="KaiTi" w:hAnsi="Times New Roman" w:cs="Times New Roman"/>
+          <w:noProof/>
+          <w:lang w:val="en-US"/>
+        </w:rPr>
+        <w:t>;</w:t>
+      </w:r>
+      <w:r>
+        <w:rPr>
+          <w:rFonts w:ascii="Times New Roman" w:eastAsia="KaiTi" w:hAnsi="Times New Roman" w:cs="Times New Roman"/>
+          <w:noProof/>
+          <w:lang w:val="en-US"/>
+        </w:rPr>
+        <w:t xml:space="preserve"> </w:t>
+      </w:r>
+      <w:r>
+        <w:rPr>
+          <w:rFonts w:ascii="Times New Roman" w:eastAsia="KaiTi" w:hAnsi="Times New Roman" w:cs="Times New Roman"/>
+          <w:noProof/>
+          <w:lang w:val="en-US"/>
+        </w:rPr>
+        <w:t>Various conflicts</w:t>
+      </w:r>
+      <w:r>
+        <w:rPr>
+          <w:rFonts w:ascii="Times New Roman" w:eastAsia="KaiTi" w:hAnsi="Times New Roman" w:cs="Times New Roman"/>
+          <w:noProof/>
+          <w:lang w:val="en-US"/>
+        </w:rPr>
+        <w:t xml:space="preserve"> of </w:t>
+      </w:r>
+      <w:r>
+        <w:rPr>
+          <w:rFonts w:ascii="Times New Roman" w:eastAsia="KaiTi" w:hAnsi="Times New Roman" w:cs="Times New Roman"/>
+          <w:noProof/>
+          <w:lang w:val="en-US"/>
+        </w:rPr>
+        <w:t>multiple layers of creditors</w:t>
+      </w:r>
+      <w:r>
+        <w:rPr>
+          <w:rFonts w:ascii="Times New Roman" w:eastAsia="KaiTi" w:hAnsi="Times New Roman" w:cs="Times New Roman"/>
+          <w:noProof/>
+          <w:lang w:val="en-US"/>
+        </w:rPr>
+        <w:t xml:space="preserve">; </w:t>
+      </w:r>
+      <w:r>
+        <w:rPr>
+          <w:rFonts w:ascii="Times New Roman" w:eastAsia="KaiTi" w:hAnsi="Times New Roman" w:cs="Times New Roman"/>
+          <w:noProof/>
+          <w:lang w:val="en-US"/>
+        </w:rPr>
+        <w:t>Direct/Indirect cost</w:t>
+      </w:r>
+      <w:r>
+        <w:rPr>
+          <w:rFonts w:ascii="Times New Roman" w:eastAsia="KaiTi" w:hAnsi="Times New Roman" w:cs="Times New Roman"/>
+          <w:noProof/>
+          <w:lang w:val="en-US"/>
+        </w:rPr>
+        <w:t xml:space="preserve">; </w:t>
+      </w:r>
+      <w:r>
+        <w:rPr>
+          <w:rFonts w:ascii="Times New Roman" w:eastAsia="KaiTi" w:hAnsi="Times New Roman" w:cs="Times New Roman" w:hint="eastAsia"/>
+          <w:noProof/>
+          <w:lang w:val="en-US"/>
+        </w:rPr>
+        <w:t>信息差少</w:t>
+      </w:r>
+      <w:r>
+        <w:rPr>
+          <w:rFonts w:ascii="Times New Roman" w:eastAsia="KaiTi" w:hAnsi="Times New Roman" w:cs="Times New Roman" w:hint="eastAsia"/>
+          <w:noProof/>
+          <w:lang w:val="en-US"/>
+        </w:rPr>
+        <w:t>,</w:t>
+      </w:r>
+      <w:r>
+        <w:rPr>
+          <w:rFonts w:ascii="Times New Roman" w:eastAsia="KaiTi" w:hAnsi="Times New Roman" w:cs="Times New Roman"/>
+          <w:noProof/>
+          <w:lang w:val="en-US"/>
+        </w:rPr>
+        <w:t xml:space="preserve"> </w:t>
+      </w:r>
+      <w:r>
+        <w:rPr>
+          <w:rFonts w:ascii="Times New Roman" w:eastAsia="KaiTi" w:hAnsi="Times New Roman" w:cs="Times New Roman" w:hint="eastAsia"/>
+          <w:noProof/>
+          <w:lang w:val="en-US"/>
+        </w:rPr>
+        <w:t>冲突小</w:t>
+      </w:r>
+      <w:r>
+        <w:rPr>
+          <w:rFonts w:ascii="Times New Roman" w:eastAsia="KaiTi" w:hAnsi="Times New Roman" w:cs="Times New Roman" w:hint="eastAsia"/>
+          <w:noProof/>
+          <w:lang w:val="en-US"/>
+        </w:rPr>
+        <w:t>,</w:t>
+      </w:r>
+      <w:r>
+        <w:rPr>
+          <w:rFonts w:ascii="Times New Roman" w:eastAsia="KaiTi" w:hAnsi="Times New Roman" w:cs="Times New Roman"/>
+          <w:noProof/>
+          <w:lang w:val="en-US"/>
+        </w:rPr>
+        <w:t xml:space="preserve"> </w:t>
+      </w:r>
+      <w:r>
+        <w:rPr>
+          <w:rFonts w:ascii="Times New Roman" w:eastAsia="KaiTi" w:hAnsi="Times New Roman" w:cs="Times New Roman" w:hint="eastAsia"/>
+          <w:noProof/>
+          <w:lang w:val="en-US"/>
+        </w:rPr>
+        <w:t>IP</w:t>
+      </w:r>
+      <w:r>
+        <w:rPr>
+          <w:rFonts w:ascii="Times New Roman" w:eastAsia="KaiTi" w:hAnsi="Times New Roman" w:cs="Times New Roman" w:hint="eastAsia"/>
+          <w:noProof/>
+          <w:lang w:val="en-US"/>
+        </w:rPr>
+        <w:t>多就更偏向于</w:t>
+      </w:r>
+      <w:r>
+        <w:rPr>
+          <w:rFonts w:ascii="Times New Roman" w:eastAsia="KaiTi" w:hAnsi="Times New Roman" w:cs="Times New Roman" w:hint="eastAsia"/>
+          <w:noProof/>
+          <w:lang w:val="en-US"/>
+        </w:rPr>
+        <w:t>庭外</w:t>
+      </w:r>
+      <w:r>
+        <w:rPr>
+          <w:rFonts w:ascii="Times New Roman" w:eastAsia="KaiTi" w:hAnsi="Times New Roman" w:cs="Times New Roman"/>
+          <w:noProof/>
+          <w:lang w:val="en-US"/>
+        </w:rPr>
+        <w:t>restructuring</w:t>
+      </w:r>
+      <w:r>
+        <w:rPr>
+          <w:rFonts w:ascii="Times New Roman" w:eastAsia="KaiTi" w:hAnsi="Times New Roman" w:cs="Times New Roman" w:hint="eastAsia"/>
+          <w:noProof/>
+          <w:lang w:val="en-US"/>
+        </w:rPr>
+        <w:t>而不是破产</w:t>
+      </w:r>
+      <w:r>
+        <w:rPr>
+          <w:rFonts w:ascii="Times New Roman" w:eastAsia="KaiTi" w:hAnsi="Times New Roman" w:cs="Times New Roman" w:hint="eastAsia"/>
+          <w:noProof/>
+          <w:lang w:val="en-US"/>
+        </w:rPr>
+        <w:t xml:space="preserve">. </w:t>
+      </w:r>
+      <w:r>
+        <w:rPr>
+          <w:rFonts w:ascii="Times New Roman" w:eastAsia="KaiTi" w:hAnsi="Times New Roman" w:cs="Times New Roman"/>
+          <w:b/>
+          <w:bCs/>
+          <w:noProof/>
+          <w:highlight w:val="green"/>
+          <w:lang w:val="en-US"/>
+        </w:rPr>
+        <w:t xml:space="preserve">(2) </w:t>
+      </w:r>
+      <w:r>
+        <w:rPr>
+          <w:rFonts w:ascii="Times New Roman" w:eastAsia="KaiTi" w:hAnsi="Times New Roman" w:cs="Times New Roman"/>
+          <w:b/>
+          <w:bCs/>
+          <w:noProof/>
+          <w:highlight w:val="green"/>
+          <w:lang w:val="en-US"/>
+        </w:rPr>
+        <w:t>Distressed Acquisitions and Restructuring</w:t>
+      </w:r>
+      <w:r>
+        <w:rPr>
+          <w:rFonts w:ascii="Times New Roman" w:eastAsia="KaiTi" w:hAnsi="Times New Roman" w:cs="Times New Roman"/>
+          <w:b/>
+          <w:bCs/>
+          <w:noProof/>
+          <w:highlight w:val="green"/>
+          <w:lang w:val="en-US"/>
+        </w:rPr>
+        <w:t>.</w:t>
+      </w:r>
+      <w:r>
+        <w:rPr>
+          <w:rFonts w:ascii="Times New Roman" w:eastAsia="KaiTi" w:hAnsi="Times New Roman" w:cs="Times New Roman"/>
+          <w:noProof/>
+          <w:lang w:val="en-US"/>
+        </w:rPr>
+        <w:t xml:space="preserve"> </w:t>
+      </w:r>
+      <w:r>
+        <w:rPr>
+          <w:rFonts w:ascii="Times New Roman" w:eastAsia="KaiTi" w:hAnsi="Times New Roman" w:cs="Times New Roman"/>
+          <w:i/>
+          <w:iCs/>
+          <w:noProof/>
+          <w:highlight w:val="cyan"/>
+          <w:u w:val="single"/>
+          <w:lang w:val="en-US"/>
+        </w:rPr>
+        <w:t>1</w:t>
+      </w:r>
+      <w:r>
+        <w:rPr>
+          <w:rFonts w:ascii="Times New Roman" w:eastAsia="KaiTi" w:hAnsi="Times New Roman" w:cs="Times New Roman" w:hint="eastAsia"/>
+          <w:i/>
+          <w:iCs/>
+          <w:noProof/>
+          <w:highlight w:val="cyan"/>
+          <w:u w:val="single"/>
+          <w:lang w:val="en-US"/>
+        </w:rPr>
+        <w:t>)</w:t>
+      </w:r>
+      <w:r>
+        <w:rPr>
+          <w:rFonts w:ascii="Times New Roman" w:eastAsia="KaiTi" w:hAnsi="Times New Roman" w:cs="Times New Roman"/>
+          <w:i/>
+          <w:iCs/>
+          <w:noProof/>
+          <w:highlight w:val="cyan"/>
+          <w:u w:val="single"/>
+          <w:lang w:val="en-US"/>
+        </w:rPr>
+        <w:t xml:space="preserve"> </w:t>
+      </w:r>
+      <w:r>
+        <w:rPr>
+          <w:rFonts w:ascii="Times New Roman" w:eastAsia="KaiTi" w:hAnsi="Times New Roman" w:cs="Times New Roman"/>
+          <w:i/>
+          <w:iCs/>
+          <w:noProof/>
+          <w:highlight w:val="cyan"/>
+          <w:u w:val="single"/>
+          <w:lang w:val="en-US"/>
+        </w:rPr>
+        <w:t>FireSale Acquisitions</w:t>
+      </w:r>
+      <w:r>
+        <w:rPr>
+          <w:rFonts w:ascii="Times New Roman" w:eastAsia="KaiTi" w:hAnsi="Times New Roman" w:cs="Times New Roman"/>
+          <w:i/>
+          <w:iCs/>
+          <w:noProof/>
+          <w:highlight w:val="cyan"/>
+          <w:u w:val="single"/>
+          <w:lang w:val="en-US"/>
+        </w:rPr>
+        <w:t>.</w:t>
+      </w:r>
+      <w:r>
+        <w:rPr>
+          <w:rFonts w:ascii="Times New Roman" w:eastAsia="KaiTi" w:hAnsi="Times New Roman" w:cs="Times New Roman"/>
+          <w:noProof/>
+          <w:lang w:val="en-US"/>
+        </w:rPr>
+        <w:t xml:space="preserve"> </w:t>
+      </w:r>
+      <w:r>
+        <w:rPr>
+          <w:rFonts w:ascii="Times New Roman" w:eastAsia="KaiTi" w:hAnsi="Times New Roman" w:cs="Times New Roman"/>
+          <w:noProof/>
+          <w:highlight w:val="magenta"/>
+          <w:lang w:val="en-US"/>
+        </w:rPr>
+        <w:t>What is fire-sale?</w:t>
+      </w:r>
+      <w:r>
+        <w:rPr>
+          <w:rFonts w:ascii="Times New Roman" w:eastAsia="KaiTi" w:hAnsi="Times New Roman" w:cs="Times New Roman"/>
+          <w:noProof/>
+          <w:lang w:val="en-US"/>
+        </w:rPr>
+        <w:t xml:space="preserve"> </w:t>
+      </w:r>
+      <w:r>
+        <w:rPr>
+          <w:rFonts w:ascii="Times New Roman" w:eastAsia="KaiTi" w:hAnsi="Times New Roman" w:cs="Times New Roman" w:hint="eastAsia"/>
+          <w:noProof/>
+          <w:lang w:val="en-US"/>
+        </w:rPr>
+        <w:t>清仓甩卖</w:t>
+      </w:r>
+      <w:r>
+        <w:rPr>
+          <w:rFonts w:ascii="Times New Roman" w:eastAsia="KaiTi" w:hAnsi="Times New Roman" w:cs="Times New Roman" w:hint="eastAsia"/>
+          <w:noProof/>
+          <w:lang w:val="en-US"/>
+        </w:rPr>
+        <w:t>.</w:t>
+      </w:r>
+      <w:r>
+        <w:rPr>
+          <w:rFonts w:ascii="Times New Roman" w:eastAsia="KaiTi" w:hAnsi="Times New Roman" w:cs="Times New Roman"/>
+          <w:noProof/>
+          <w:lang w:val="en-US"/>
+        </w:rPr>
+        <w:t xml:space="preserve"> </w:t>
+      </w:r>
+      <w:r>
+        <w:rPr>
+          <w:rFonts w:ascii="Times New Roman" w:eastAsia="KaiTi" w:hAnsi="Times New Roman" w:cs="Times New Roman"/>
+          <w:noProof/>
+          <w:lang w:val="en-US"/>
+        </w:rPr>
+        <w:t>An urgent sale in an illiquid market</w:t>
+      </w:r>
+      <w:r>
+        <w:rPr>
+          <w:rFonts w:ascii="Times New Roman" w:eastAsia="KaiTi" w:hAnsi="Times New Roman" w:cs="Times New Roman"/>
+          <w:noProof/>
+          <w:lang w:val="en-US"/>
+        </w:rPr>
+        <w:t xml:space="preserve">; </w:t>
+      </w:r>
+      <w:r>
+        <w:rPr>
+          <w:rFonts w:ascii="Times New Roman" w:eastAsia="KaiTi" w:hAnsi="Times New Roman" w:cs="Times New Roman"/>
+          <w:noProof/>
+          <w:lang w:val="en-US"/>
+        </w:rPr>
+        <w:t>Financially constrained seller combining with</w:t>
+      </w:r>
+      <w:r>
+        <w:rPr>
+          <w:rFonts w:ascii="Times New Roman" w:eastAsia="KaiTi" w:hAnsi="Times New Roman" w:cs="Times New Roman"/>
+          <w:noProof/>
+          <w:lang w:val="en-US"/>
+        </w:rPr>
+        <w:t xml:space="preserve"> </w:t>
+      </w:r>
+      <w:r>
+        <w:rPr>
+          <w:rFonts w:ascii="Times New Roman" w:eastAsia="KaiTi" w:hAnsi="Times New Roman" w:cs="Times New Roman"/>
+          <w:noProof/>
+          <w:lang w:val="en-US"/>
+        </w:rPr>
+        <w:t>industry-wide distress causes a fire-sale</w:t>
+      </w:r>
+      <w:r>
+        <w:rPr>
+          <w:rFonts w:ascii="Times New Roman" w:eastAsia="KaiTi" w:hAnsi="Times New Roman" w:cs="Times New Roman"/>
+          <w:noProof/>
+          <w:lang w:val="en-US"/>
+        </w:rPr>
+        <w:t xml:space="preserve">. </w:t>
+      </w:r>
+      <w:r>
+        <w:rPr>
+          <w:rFonts w:ascii="Times New Roman" w:eastAsia="KaiTi" w:hAnsi="Times New Roman" w:cs="Times New Roman"/>
+          <w:noProof/>
+          <w:highlight w:val="magenta"/>
+          <w:lang w:val="en-US"/>
+        </w:rPr>
+        <w:t>E</w:t>
+      </w:r>
+      <w:r>
+        <w:rPr>
+          <w:rFonts w:ascii="Times New Roman" w:eastAsia="KaiTi" w:hAnsi="Times New Roman" w:cs="Times New Roman"/>
+          <w:noProof/>
+          <w:highlight w:val="magenta"/>
+          <w:lang w:val="en-US"/>
+        </w:rPr>
+        <w:t>ffects</w:t>
+      </w:r>
+      <w:r>
+        <w:rPr>
+          <w:rFonts w:ascii="Times New Roman" w:eastAsia="KaiTi" w:hAnsi="Times New Roman" w:cs="Times New Roman"/>
+          <w:noProof/>
+          <w:highlight w:val="magenta"/>
+          <w:lang w:val="en-US"/>
+        </w:rPr>
+        <w:t>.</w:t>
+      </w:r>
+      <w:r>
+        <w:rPr>
+          <w:rFonts w:ascii="Times New Roman" w:eastAsia="KaiTi" w:hAnsi="Times New Roman" w:cs="Times New Roman"/>
+          <w:noProof/>
+          <w:lang w:val="en-US"/>
+        </w:rPr>
+        <w:t xml:space="preserve"> </w:t>
+      </w:r>
+      <w:r>
+        <w:rPr>
+          <w:rFonts w:ascii="Times New Roman" w:eastAsia="KaiTi" w:hAnsi="Times New Roman" w:cs="Times New Roman" w:hint="eastAsia"/>
+          <w:noProof/>
+          <w:lang w:val="en-US"/>
+        </w:rPr>
+        <w:t>更高的回报</w:t>
+      </w:r>
+      <w:r>
+        <w:rPr>
+          <w:rFonts w:ascii="Times New Roman" w:eastAsia="KaiTi" w:hAnsi="Times New Roman" w:cs="Times New Roman" w:hint="eastAsia"/>
+          <w:noProof/>
+          <w:lang w:val="en-US"/>
+        </w:rPr>
+        <w:t xml:space="preserve">, </w:t>
+      </w:r>
+      <w:r>
+        <w:rPr>
+          <w:rFonts w:ascii="Times New Roman" w:eastAsia="KaiTi" w:hAnsi="Times New Roman" w:cs="Times New Roman" w:hint="eastAsia"/>
+          <w:noProof/>
+          <w:lang w:val="en-US"/>
+        </w:rPr>
+        <w:t>竞争对手损失</w:t>
+      </w:r>
+      <w:r>
+        <w:rPr>
+          <w:rFonts w:ascii="Times New Roman" w:eastAsia="KaiTi" w:hAnsi="Times New Roman" w:cs="Times New Roman" w:hint="eastAsia"/>
+          <w:noProof/>
+          <w:lang w:val="en-US"/>
+        </w:rPr>
+        <w:t>.</w:t>
+      </w:r>
+      <w:r>
+        <w:rPr>
+          <w:rFonts w:ascii="Times New Roman" w:eastAsia="KaiTi" w:hAnsi="Times New Roman" w:cs="Times New Roman"/>
+          <w:noProof/>
+          <w:lang w:val="en-US"/>
+        </w:rPr>
+        <w:t xml:space="preserve"> </w:t>
+      </w:r>
+      <w:r>
+        <w:rPr>
+          <w:rFonts w:ascii="Times New Roman" w:eastAsia="KaiTi" w:hAnsi="Times New Roman" w:cs="Times New Roman"/>
+          <w:i/>
+          <w:iCs/>
+          <w:noProof/>
+          <w:highlight w:val="cyan"/>
+          <w:u w:val="single"/>
+          <w:lang w:val="en-US"/>
+        </w:rPr>
+        <w:t xml:space="preserve">2) </w:t>
+      </w:r>
+      <w:r>
+        <w:rPr>
+          <w:rFonts w:ascii="Times New Roman" w:eastAsia="KaiTi" w:hAnsi="Times New Roman" w:cs="Times New Roman"/>
+          <w:i/>
+          <w:iCs/>
+          <w:noProof/>
+          <w:highlight w:val="cyan"/>
+          <w:u w:val="single"/>
+          <w:lang w:val="en-US"/>
+        </w:rPr>
+        <w:t>Distressed debt investment</w:t>
+      </w:r>
+      <w:r>
+        <w:rPr>
+          <w:rFonts w:ascii="Times New Roman" w:eastAsia="KaiTi" w:hAnsi="Times New Roman" w:cs="Times New Roman"/>
+          <w:i/>
+          <w:iCs/>
+          <w:noProof/>
+          <w:highlight w:val="cyan"/>
+          <w:u w:val="single"/>
+          <w:lang w:val="en-US"/>
+        </w:rPr>
+        <w:t>.</w:t>
+      </w:r>
+      <w:r>
+        <w:rPr>
+          <w:rFonts w:ascii="Times New Roman" w:eastAsia="KaiTi" w:hAnsi="Times New Roman" w:cs="Times New Roman"/>
+          <w:noProof/>
+          <w:lang w:val="en-US"/>
+        </w:rPr>
+        <w:t xml:space="preserve"> </w:t>
+      </w:r>
+      <w:r>
+        <w:rPr>
+          <w:rFonts w:ascii="Times New Roman" w:eastAsia="KaiTi" w:hAnsi="Times New Roman" w:cs="Times New Roman"/>
+          <w:noProof/>
+          <w:lang w:val="en-US"/>
+        </w:rPr>
+        <w:t>a hedge fund acquires the debt of a distressed borrower</w:t>
+      </w:r>
+      <w:r>
+        <w:rPr>
+          <w:rFonts w:ascii="Times New Roman" w:eastAsia="KaiTi" w:hAnsi="Times New Roman" w:cs="Times New Roman"/>
+          <w:noProof/>
+          <w:lang w:val="en-US"/>
+        </w:rPr>
+        <w:t xml:space="preserve"> </w:t>
+      </w:r>
+      <w:r>
+        <w:rPr>
+          <w:rFonts w:ascii="Times New Roman" w:eastAsia="KaiTi" w:hAnsi="Times New Roman" w:cs="Times New Roman"/>
+          <w:noProof/>
+          <w:lang w:val="en-US"/>
+        </w:rPr>
+        <w:t>with the intention of converting the acquired position into a</w:t>
+      </w:r>
+      <w:r>
+        <w:rPr>
+          <w:rFonts w:ascii="Times New Roman" w:eastAsia="KaiTi" w:hAnsi="Times New Roman" w:cs="Times New Roman"/>
+          <w:noProof/>
+          <w:lang w:val="en-US"/>
+        </w:rPr>
+        <w:t xml:space="preserve"> </w:t>
+      </w:r>
+      <w:r>
+        <w:rPr>
+          <w:rFonts w:ascii="Times New Roman" w:eastAsia="KaiTi" w:hAnsi="Times New Roman" w:cs="Times New Roman"/>
+          <w:noProof/>
+          <w:lang w:val="en-US"/>
+        </w:rPr>
+        <w:t>controlling equity stake upon the firm’s emergence from</w:t>
+      </w:r>
+      <w:r>
+        <w:rPr>
+          <w:rFonts w:ascii="Times New Roman" w:eastAsia="KaiTi" w:hAnsi="Times New Roman" w:cs="Times New Roman"/>
+          <w:noProof/>
+          <w:lang w:val="en-US"/>
+        </w:rPr>
+        <w:t xml:space="preserve"> </w:t>
+      </w:r>
+      <w:r>
+        <w:rPr>
+          <w:rFonts w:ascii="Times New Roman" w:eastAsia="KaiTi" w:hAnsi="Times New Roman" w:cs="Times New Roman"/>
+          <w:noProof/>
+          <w:lang w:val="en-US"/>
+        </w:rPr>
+        <w:t>Chapter 11</w:t>
+      </w:r>
+      <w:r>
+        <w:rPr>
+          <w:rFonts w:ascii="Times New Roman" w:eastAsia="KaiTi" w:hAnsi="Times New Roman" w:cs="Times New Roman"/>
+          <w:noProof/>
+          <w:lang w:val="en-US"/>
+        </w:rPr>
+        <w:t xml:space="preserve">. </w:t>
+      </w:r>
+      <w:r>
+        <w:rPr>
+          <w:rFonts w:ascii="Times New Roman" w:eastAsia="KaiTi" w:hAnsi="Times New Roman" w:cs="Times New Roman"/>
+          <w:noProof/>
+          <w:lang w:val="en-US"/>
+        </w:rPr>
+        <w:t>H</w:t>
+      </w:r>
+      <w:r>
+        <w:rPr>
+          <w:rFonts w:ascii="Times New Roman" w:eastAsia="KaiTi" w:hAnsi="Times New Roman" w:cs="Times New Roman"/>
+          <w:noProof/>
+          <w:lang w:val="en-US"/>
+        </w:rPr>
+        <w:t>edge funds prefer companies in which secured debt</w:t>
+      </w:r>
+      <w:r>
+        <w:rPr>
+          <w:rFonts w:ascii="Times New Roman" w:eastAsia="KaiTi" w:hAnsi="Times New Roman" w:cs="Times New Roman"/>
+          <w:noProof/>
+          <w:lang w:val="en-US"/>
+        </w:rPr>
+        <w:t xml:space="preserve"> </w:t>
+      </w:r>
+      <w:r>
+        <w:rPr>
+          <w:rFonts w:ascii="Times New Roman" w:eastAsia="KaiTi" w:hAnsi="Times New Roman" w:cs="Times New Roman"/>
+          <w:noProof/>
+          <w:lang w:val="en-US"/>
+        </w:rPr>
+        <w:t>is more likely to be overcollateralized</w:t>
+      </w:r>
+      <w:r>
+        <w:rPr>
+          <w:rFonts w:ascii="Times New Roman" w:eastAsia="KaiTi" w:hAnsi="Times New Roman" w:cs="Times New Roman" w:hint="eastAsia"/>
+          <w:noProof/>
+          <w:lang w:val="en-US"/>
+        </w:rPr>
+        <w:t>.</w:t>
+      </w:r>
+      <w:r>
+        <w:rPr>
+          <w:rFonts w:ascii="Times New Roman" w:eastAsia="KaiTi" w:hAnsi="Times New Roman" w:cs="Times New Roman"/>
+          <w:noProof/>
+          <w:lang w:val="en-US"/>
+        </w:rPr>
+        <w:t xml:space="preserve"> </w:t>
+      </w:r>
+      <w:r>
+        <w:rPr>
+          <w:rFonts w:ascii="Times New Roman" w:eastAsia="KaiTi" w:hAnsi="Times New Roman" w:cs="Times New Roman" w:hint="eastAsia"/>
+          <w:noProof/>
+          <w:lang w:val="en-US"/>
+        </w:rPr>
+        <w:t>对冲基金</w:t>
+      </w:r>
+      <w:r>
+        <w:rPr>
+          <w:rFonts w:ascii="Times New Roman" w:eastAsia="KaiTi" w:hAnsi="Times New Roman" w:cs="Times New Roman" w:hint="eastAsia"/>
+          <w:noProof/>
+          <w:lang w:val="en-US"/>
+        </w:rPr>
+        <w:t>增加重组成功的可能性</w:t>
+      </w:r>
+      <w:r>
+        <w:rPr>
+          <w:rFonts w:ascii="Times New Roman" w:eastAsia="KaiTi" w:hAnsi="Times New Roman" w:cs="Times New Roman" w:hint="eastAsia"/>
+          <w:noProof/>
+          <w:lang w:val="en-US"/>
+        </w:rPr>
+        <w:t>.</w:t>
+      </w:r>
+      <w:r>
+        <w:rPr>
+          <w:rFonts w:ascii="Times New Roman" w:eastAsia="KaiTi" w:hAnsi="Times New Roman" w:cs="Times New Roman"/>
+          <w:noProof/>
+          <w:lang w:val="en-US"/>
+        </w:rPr>
+        <w:t xml:space="preserve"> </w:t>
+      </w:r>
+      <w:r>
+        <w:rPr>
+          <w:rFonts w:ascii="Times New Roman" w:eastAsia="KaiTi" w:hAnsi="Times New Roman" w:cs="Times New Roman"/>
+          <w:i/>
+          <w:iCs/>
+          <w:noProof/>
+          <w:highlight w:val="cyan"/>
+          <w:u w:val="single"/>
+          <w:lang w:val="en-US"/>
+        </w:rPr>
+        <w:t xml:space="preserve">3) </w:t>
+      </w:r>
+      <w:r>
+        <w:rPr>
+          <w:rFonts w:ascii="Times New Roman" w:eastAsia="KaiTi" w:hAnsi="Times New Roman" w:cs="Times New Roman"/>
+          <w:i/>
+          <w:iCs/>
+          <w:noProof/>
+          <w:highlight w:val="cyan"/>
+          <w:u w:val="single"/>
+          <w:lang w:val="en-US"/>
+        </w:rPr>
+        <w:t>Alternative Restructuring Strategies</w:t>
+      </w:r>
+      <w:r>
+        <w:rPr>
+          <w:rFonts w:ascii="Times New Roman" w:eastAsia="KaiTi" w:hAnsi="Times New Roman" w:cs="Times New Roman"/>
+          <w:i/>
+          <w:iCs/>
+          <w:noProof/>
+          <w:highlight w:val="cyan"/>
+          <w:u w:val="single"/>
+          <w:lang w:val="en-US"/>
+        </w:rPr>
+        <w:t>.</w:t>
+      </w:r>
+      <w:r>
+        <w:rPr>
+          <w:rFonts w:ascii="Times New Roman" w:eastAsia="KaiTi" w:hAnsi="Times New Roman" w:cs="Times New Roman"/>
+          <w:noProof/>
+          <w:lang w:val="en-US"/>
+        </w:rPr>
+        <w:t xml:space="preserve"> </w:t>
+      </w:r>
+      <w:r>
+        <w:rPr>
+          <w:rFonts w:ascii="Times New Roman" w:eastAsia="KaiTi" w:hAnsi="Times New Roman" w:cs="Times New Roman"/>
+          <w:noProof/>
+          <w:lang w:val="en-US"/>
+        </w:rPr>
+        <w:t>Divestiture, spin-off, split-up, equity carve-out,</w:t>
+      </w:r>
+      <w:r>
+        <w:rPr>
+          <w:rFonts w:ascii="Times New Roman" w:eastAsia="KaiTi" w:hAnsi="Times New Roman" w:cs="Times New Roman"/>
+          <w:noProof/>
+          <w:lang w:val="en-US"/>
+        </w:rPr>
+        <w:t xml:space="preserve"> </w:t>
+      </w:r>
+      <w:r>
+        <w:rPr>
+          <w:rFonts w:ascii="Times New Roman" w:eastAsia="KaiTi" w:hAnsi="Times New Roman" w:cs="Times New Roman"/>
+          <w:noProof/>
+          <w:lang w:val="en-US"/>
+        </w:rPr>
+        <w:t>split-off, and tracking stock strategies</w:t>
+      </w:r>
+      <w:r>
+        <w:rPr>
+          <w:rFonts w:ascii="Times New Roman" w:eastAsia="KaiTi" w:hAnsi="Times New Roman" w:cs="Times New Roman"/>
+          <w:noProof/>
+          <w:lang w:val="en-US"/>
+        </w:rPr>
+        <w:t xml:space="preserve">. </w:t>
+      </w:r>
+      <w:r>
+        <w:rPr>
+          <w:rFonts w:ascii="Times New Roman" w:eastAsia="KaiTi" w:hAnsi="Times New Roman" w:cs="Times New Roman"/>
+          <w:noProof/>
+          <w:highlight w:val="magenta"/>
+          <w:lang w:val="en-US"/>
+        </w:rPr>
+        <w:t>Motives:</w:t>
+      </w:r>
+      <w:r>
+        <w:rPr>
+          <w:rFonts w:ascii="Times New Roman" w:eastAsia="KaiTi" w:hAnsi="Times New Roman" w:cs="Times New Roman"/>
+          <w:noProof/>
+          <w:lang w:val="en-US"/>
+        </w:rPr>
+        <w:t xml:space="preserve"> </w:t>
+      </w:r>
+      <w:r>
+        <w:rPr>
+          <w:rFonts w:ascii="Times New Roman" w:eastAsia="KaiTi" w:hAnsi="Times New Roman" w:cs="Times New Roman"/>
+          <w:noProof/>
+          <w:lang w:val="en-US"/>
+        </w:rPr>
+        <w:t>d</w:t>
+      </w:r>
+      <w:r>
+        <w:rPr>
+          <w:rFonts w:ascii="Times New Roman" w:eastAsia="KaiTi" w:hAnsi="Times New Roman" w:cs="Times New Roman"/>
+          <w:noProof/>
+          <w:lang w:val="en-US"/>
+        </w:rPr>
+        <w:t>econglomeration/increas</w:t>
+      </w:r>
+      <w:r>
+        <w:rPr>
+          <w:rFonts w:ascii="Times New Roman" w:eastAsia="KaiTi" w:hAnsi="Times New Roman" w:cs="Times New Roman"/>
+          <w:noProof/>
+          <w:lang w:val="en-US"/>
+        </w:rPr>
+        <w:t xml:space="preserve">e </w:t>
+      </w:r>
+      <w:r>
+        <w:rPr>
+          <w:rFonts w:ascii="Times New Roman" w:eastAsia="KaiTi" w:hAnsi="Times New Roman" w:cs="Times New Roman"/>
+          <w:noProof/>
+          <w:lang w:val="en-US"/>
+        </w:rPr>
+        <w:t>corporate focus</w:t>
+      </w:r>
+      <w:r>
+        <w:rPr>
+          <w:rFonts w:ascii="Times New Roman" w:eastAsia="KaiTi" w:hAnsi="Times New Roman" w:cs="Times New Roman"/>
+          <w:noProof/>
+          <w:lang w:val="en-US"/>
+        </w:rPr>
+        <w:t xml:space="preserve">; </w:t>
+      </w:r>
+      <w:r>
+        <w:rPr>
+          <w:rFonts w:ascii="Times New Roman" w:eastAsia="KaiTi" w:hAnsi="Times New Roman" w:cs="Times New Roman"/>
+          <w:noProof/>
+          <w:lang w:val="en-US"/>
+        </w:rPr>
+        <w:t xml:space="preserve"> </w:t>
+      </w:r>
+      <w:r>
+        <w:rPr>
+          <w:rFonts w:ascii="Times New Roman" w:eastAsia="KaiTi" w:hAnsi="Times New Roman" w:cs="Times New Roman"/>
+          <w:noProof/>
+          <w:lang w:val="en-US"/>
+        </w:rPr>
+        <w:t>Moving away from the core business</w:t>
+      </w:r>
+      <w:r>
+        <w:rPr>
+          <w:rFonts w:ascii="Times New Roman" w:eastAsia="KaiTi" w:hAnsi="Times New Roman" w:cs="Times New Roman"/>
+          <w:noProof/>
+          <w:lang w:val="en-US"/>
+        </w:rPr>
+        <w:t xml:space="preserve">; </w:t>
+      </w:r>
+      <w:r>
+        <w:rPr>
+          <w:rFonts w:ascii="Times New Roman" w:eastAsia="KaiTi" w:hAnsi="Times New Roman" w:cs="Times New Roman"/>
+          <w:noProof/>
+          <w:lang w:val="en-US"/>
+        </w:rPr>
+        <w:t>Assets are worth more to the buyer than to the seller</w:t>
+      </w:r>
+      <w:r>
+        <w:rPr>
+          <w:rFonts w:ascii="Times New Roman" w:eastAsia="KaiTi" w:hAnsi="Times New Roman" w:cs="Times New Roman"/>
+          <w:noProof/>
+          <w:lang w:val="en-US"/>
+        </w:rPr>
+        <w:t xml:space="preserve">; </w:t>
+      </w:r>
+      <w:r>
+        <w:rPr>
+          <w:rFonts w:ascii="Times New Roman" w:eastAsia="KaiTi" w:hAnsi="Times New Roman" w:cs="Times New Roman"/>
+          <w:noProof/>
+          <w:lang w:val="en-US"/>
+        </w:rPr>
+        <w:t>Satisfying government requirements</w:t>
+      </w:r>
+      <w:r>
+        <w:rPr>
+          <w:rFonts w:ascii="Times New Roman" w:eastAsia="KaiTi" w:hAnsi="Times New Roman" w:cs="Times New Roman"/>
+          <w:noProof/>
+          <w:lang w:val="en-US"/>
+        </w:rPr>
+        <w:t xml:space="preserve">; </w:t>
+      </w:r>
+      <w:r>
+        <w:rPr>
+          <w:rFonts w:ascii="Times New Roman" w:eastAsia="KaiTi" w:hAnsi="Times New Roman" w:cs="Times New Roman"/>
+          <w:noProof/>
+          <w:lang w:val="en-US"/>
+        </w:rPr>
+        <w:t>Correcting past mistakes</w:t>
+      </w:r>
+      <w:r>
+        <w:rPr>
+          <w:rFonts w:ascii="Times New Roman" w:eastAsia="KaiTi" w:hAnsi="Times New Roman" w:cs="Times New Roman"/>
+          <w:noProof/>
+          <w:lang w:val="en-US"/>
+        </w:rPr>
+        <w:t xml:space="preserve">; </w:t>
+      </w:r>
+      <w:r>
+        <w:rPr>
+          <w:rFonts w:ascii="Times New Roman" w:eastAsia="KaiTi" w:hAnsi="Times New Roman" w:cs="Times New Roman"/>
+          <w:noProof/>
+          <w:lang w:val="en-US"/>
+        </w:rPr>
+        <w:t>Assets have been interfering with profitable operation</w:t>
+      </w:r>
+      <w:r>
+        <w:rPr>
+          <w:rFonts w:ascii="Times New Roman" w:eastAsia="KaiTi" w:hAnsi="Times New Roman" w:cs="Times New Roman"/>
+          <w:noProof/>
+          <w:lang w:val="en-US"/>
+        </w:rPr>
+        <w:t xml:space="preserve"> </w:t>
+      </w:r>
+      <w:r>
+        <w:rPr>
+          <w:rFonts w:ascii="Times New Roman" w:eastAsia="KaiTi" w:hAnsi="Times New Roman" w:cs="Times New Roman"/>
+          <w:noProof/>
+          <w:lang w:val="en-US"/>
+        </w:rPr>
+        <w:t>of other businesses</w:t>
+      </w:r>
+      <w:r>
+        <w:rPr>
+          <w:rFonts w:ascii="Times New Roman" w:eastAsia="KaiTi" w:hAnsi="Times New Roman" w:cs="Times New Roman"/>
+          <w:noProof/>
+          <w:lang w:val="en-US"/>
+        </w:rPr>
+        <w:t xml:space="preserve">. </w:t>
+      </w:r>
+      <w:r>
+        <w:rPr>
+          <w:rFonts w:ascii="Times New Roman" w:eastAsia="KaiTi" w:hAnsi="Times New Roman" w:cs="Times New Roman"/>
+          <w:noProof/>
+          <w:highlight w:val="magenta"/>
+          <w:lang w:val="en-US"/>
+        </w:rPr>
+        <w:t>Divestiture</w:t>
+      </w:r>
+      <w:r>
+        <w:rPr>
+          <w:rFonts w:ascii="Times New Roman" w:eastAsia="KaiTi" w:hAnsi="Times New Roman" w:cs="Times New Roman"/>
+          <w:noProof/>
+          <w:highlight w:val="magenta"/>
+          <w:lang w:val="en-US"/>
+        </w:rPr>
+        <w:t>:</w:t>
+      </w:r>
+      <w:r>
+        <w:rPr>
+          <w:rFonts w:ascii="Times New Roman" w:eastAsia="KaiTi" w:hAnsi="Times New Roman" w:cs="Times New Roman"/>
+          <w:noProof/>
+          <w:lang w:val="en-US"/>
+        </w:rPr>
+        <w:t xml:space="preserve"> </w:t>
+      </w:r>
+      <w:r>
+        <w:rPr>
+          <w:rFonts w:ascii="Times New Roman" w:eastAsia="KaiTi" w:hAnsi="Times New Roman" w:cs="Times New Roman" w:hint="eastAsia"/>
+          <w:noProof/>
+          <w:lang w:val="en-US"/>
+        </w:rPr>
+        <w:t>出售资产</w:t>
+      </w:r>
+      <w:r>
+        <w:rPr>
+          <w:rFonts w:ascii="Times New Roman" w:eastAsia="KaiTi" w:hAnsi="Times New Roman" w:cs="Times New Roman" w:hint="eastAsia"/>
+          <w:noProof/>
+          <w:lang w:val="en-US"/>
+        </w:rPr>
+        <w:t>,</w:t>
+      </w:r>
+      <w:r>
+        <w:rPr>
+          <w:rFonts w:ascii="Times New Roman" w:eastAsia="KaiTi" w:hAnsi="Times New Roman" w:cs="Times New Roman"/>
+          <w:noProof/>
+          <w:lang w:val="en-US"/>
+        </w:rPr>
+        <w:t xml:space="preserve"> </w:t>
+      </w:r>
+      <w:r>
+        <w:rPr>
+          <w:rFonts w:ascii="Times New Roman" w:eastAsia="KaiTi" w:hAnsi="Times New Roman" w:cs="Times New Roman" w:hint="eastAsia"/>
+          <w:noProof/>
+          <w:lang w:val="en-US"/>
+        </w:rPr>
+        <w:t>带来现金</w:t>
+      </w:r>
+      <w:r>
+        <w:rPr>
+          <w:rFonts w:ascii="Times New Roman" w:eastAsia="KaiTi" w:hAnsi="Times New Roman" w:cs="Times New Roman" w:hint="eastAsia"/>
+          <w:noProof/>
+          <w:lang w:val="en-US"/>
+        </w:rPr>
+        <w:t>.</w:t>
+      </w:r>
+      <w:r>
+        <w:rPr>
+          <w:rFonts w:ascii="Times New Roman" w:eastAsia="KaiTi" w:hAnsi="Times New Roman" w:cs="Times New Roman"/>
+          <w:noProof/>
+          <w:lang w:val="en-US"/>
+        </w:rPr>
+        <w:t xml:space="preserve"> </w:t>
+      </w:r>
+      <w:r>
+        <w:rPr>
+          <w:rFonts w:ascii="Times New Roman" w:eastAsia="KaiTi" w:hAnsi="Times New Roman" w:cs="Times New Roman"/>
+          <w:noProof/>
+          <w:highlight w:val="magenta"/>
+          <w:lang w:val="en-US"/>
+        </w:rPr>
+        <w:t>Spin-Off</w:t>
+      </w:r>
+      <w:r>
+        <w:rPr>
+          <w:rFonts w:ascii="Times New Roman" w:eastAsia="KaiTi" w:hAnsi="Times New Roman" w:cs="Times New Roman"/>
+          <w:noProof/>
+          <w:highlight w:val="magenta"/>
+          <w:lang w:val="en-US"/>
+        </w:rPr>
+        <w:t>:</w:t>
+      </w:r>
+      <w:r>
+        <w:rPr>
+          <w:rFonts w:ascii="Times New Roman" w:eastAsia="KaiTi" w:hAnsi="Times New Roman" w:cs="Times New Roman"/>
+          <w:noProof/>
+          <w:lang w:val="en-US"/>
+        </w:rPr>
+        <w:t xml:space="preserve"> </w:t>
+      </w:r>
+      <w:r>
+        <w:rPr>
+          <w:rFonts w:ascii="Times New Roman" w:eastAsia="KaiTi" w:hAnsi="Times New Roman" w:cs="Times New Roman" w:hint="eastAsia"/>
+          <w:noProof/>
+          <w:lang w:val="en-US"/>
+        </w:rPr>
+        <w:t>将状况好的业务</w:t>
+      </w:r>
+      <w:r>
+        <w:rPr>
+          <w:rFonts w:ascii="Times New Roman" w:eastAsia="KaiTi" w:hAnsi="Times New Roman" w:cs="Times New Roman" w:hint="eastAsia"/>
+          <w:noProof/>
+          <w:lang w:val="en-US"/>
+        </w:rPr>
+        <w:t>拆出来</w:t>
+      </w:r>
+      <w:r>
+        <w:rPr>
+          <w:rFonts w:ascii="Times New Roman" w:eastAsia="KaiTi" w:hAnsi="Times New Roman" w:cs="Times New Roman" w:hint="eastAsia"/>
+          <w:noProof/>
+          <w:lang w:val="en-US"/>
+        </w:rPr>
+        <w:t>,</w:t>
+      </w:r>
+      <w:r>
+        <w:rPr>
+          <w:rFonts w:ascii="Times New Roman" w:eastAsia="KaiTi" w:hAnsi="Times New Roman" w:cs="Times New Roman"/>
+          <w:noProof/>
+          <w:lang w:val="en-US"/>
+        </w:rPr>
+        <w:t xml:space="preserve"> </w:t>
+      </w:r>
+      <w:r>
+        <w:rPr>
+          <w:rFonts w:ascii="Times New Roman" w:eastAsia="KaiTi" w:hAnsi="Times New Roman" w:cs="Times New Roman" w:hint="eastAsia"/>
+          <w:noProof/>
+          <w:lang w:val="en-US"/>
+        </w:rPr>
+        <w:t>股东</w:t>
+      </w:r>
+      <w:r>
+        <w:rPr>
+          <w:rFonts w:ascii="Times New Roman" w:eastAsia="KaiTi" w:hAnsi="Times New Roman" w:cs="Times New Roman" w:hint="eastAsia"/>
+          <w:noProof/>
+          <w:lang w:val="en-US"/>
+        </w:rPr>
+        <w:t>直接</w:t>
+      </w:r>
+      <w:r>
+        <w:rPr>
+          <w:rFonts w:ascii="Times New Roman" w:eastAsia="KaiTi" w:hAnsi="Times New Roman" w:cs="Times New Roman" w:hint="eastAsia"/>
+          <w:noProof/>
+          <w:lang w:val="en-US"/>
+        </w:rPr>
+        <w:t>获子公司股份</w:t>
+      </w:r>
+      <w:r>
+        <w:rPr>
+          <w:rFonts w:ascii="Times New Roman" w:eastAsia="KaiTi" w:hAnsi="Times New Roman" w:cs="Times New Roman" w:hint="eastAsia"/>
+          <w:noProof/>
+          <w:lang w:val="en-US"/>
+        </w:rPr>
+        <w:t>.</w:t>
+      </w:r>
+      <w:r>
+        <w:rPr>
+          <w:rFonts w:ascii="Times New Roman" w:eastAsia="KaiTi" w:hAnsi="Times New Roman" w:cs="Times New Roman"/>
+          <w:noProof/>
+          <w:lang w:val="en-US"/>
+        </w:rPr>
+        <w:t xml:space="preserve"> </w:t>
+      </w:r>
+      <w:r>
+        <w:rPr>
+          <w:rFonts w:ascii="Times New Roman" w:eastAsia="KaiTi" w:hAnsi="Times New Roman" w:cs="Times New Roman"/>
+          <w:noProof/>
+          <w:highlight w:val="magenta"/>
+          <w:lang w:val="en-US"/>
+        </w:rPr>
+        <w:t>E</w:t>
+      </w:r>
+      <w:r>
+        <w:rPr>
+          <w:rFonts w:ascii="Times New Roman" w:eastAsia="KaiTi" w:hAnsi="Times New Roman" w:cs="Times New Roman"/>
+          <w:noProof/>
+          <w:highlight w:val="magenta"/>
+          <w:lang w:val="en-US"/>
+        </w:rPr>
+        <w:t>quity carve-out</w:t>
+      </w:r>
+      <w:r>
+        <w:rPr>
+          <w:rFonts w:ascii="Times New Roman" w:eastAsia="KaiTi" w:hAnsi="Times New Roman" w:cs="Times New Roman"/>
+          <w:noProof/>
+          <w:highlight w:val="magenta"/>
+          <w:lang w:val="en-US"/>
+        </w:rPr>
+        <w:t>:</w:t>
+      </w:r>
+      <w:r>
+        <w:rPr>
+          <w:rFonts w:ascii="Times New Roman" w:eastAsia="KaiTi" w:hAnsi="Times New Roman" w:cs="Times New Roman"/>
+          <w:noProof/>
+          <w:lang w:val="en-US"/>
+        </w:rPr>
+        <w:t xml:space="preserve"> </w:t>
+      </w:r>
+      <w:r>
+        <w:rPr>
+          <w:rFonts w:ascii="Times New Roman" w:eastAsia="KaiTi" w:hAnsi="Times New Roman" w:cs="Times New Roman" w:hint="eastAsia"/>
+          <w:noProof/>
+          <w:lang w:val="en-US"/>
+        </w:rPr>
+        <w:t>销售子公司</w:t>
+      </w:r>
+      <w:r>
+        <w:rPr>
+          <w:rFonts w:ascii="Times New Roman" w:eastAsia="KaiTi" w:hAnsi="Times New Roman" w:cs="Times New Roman" w:hint="eastAsia"/>
+          <w:noProof/>
+          <w:lang w:val="en-US"/>
+        </w:rPr>
+        <w:t>股票筹集资金</w:t>
+      </w:r>
+      <w:r>
+        <w:rPr>
+          <w:rFonts w:ascii="Times New Roman" w:eastAsia="KaiTi" w:hAnsi="Times New Roman" w:cs="Times New Roman" w:hint="eastAsia"/>
+          <w:noProof/>
+          <w:lang w:val="en-US"/>
+        </w:rPr>
+        <w:t>.</w:t>
+      </w:r>
+      <w:r>
+        <w:rPr>
+          <w:rFonts w:ascii="Times New Roman" w:eastAsia="KaiTi" w:hAnsi="Times New Roman" w:cs="Times New Roman"/>
+          <w:noProof/>
+          <w:lang w:val="en-US"/>
+        </w:rPr>
+        <w:t xml:space="preserve"> </w:t>
+      </w:r>
+      <w:r>
+        <w:rPr>
+          <w:rFonts w:ascii="Times New Roman" w:eastAsia="KaiTi" w:hAnsi="Times New Roman" w:cs="Times New Roman"/>
+          <w:noProof/>
+          <w:highlight w:val="magenta"/>
+          <w:lang w:val="en-US"/>
+        </w:rPr>
+        <w:t>S</w:t>
+      </w:r>
+      <w:r>
+        <w:rPr>
+          <w:rFonts w:ascii="Times New Roman" w:eastAsia="KaiTi" w:hAnsi="Times New Roman" w:cs="Times New Roman"/>
+          <w:noProof/>
+          <w:highlight w:val="magenta"/>
+          <w:lang w:val="en-US"/>
+        </w:rPr>
+        <w:t>plit-off</w:t>
+      </w:r>
+      <w:r>
+        <w:rPr>
+          <w:rFonts w:ascii="Times New Roman" w:eastAsia="KaiTi" w:hAnsi="Times New Roman" w:cs="Times New Roman"/>
+          <w:noProof/>
+          <w:highlight w:val="magenta"/>
+          <w:lang w:val="en-US"/>
+        </w:rPr>
+        <w:t>:</w:t>
+      </w:r>
+      <w:r>
+        <w:rPr>
+          <w:rFonts w:ascii="Times New Roman" w:eastAsia="KaiTi" w:hAnsi="Times New Roman" w:cs="Times New Roman"/>
+          <w:noProof/>
+          <w:lang w:val="en-US"/>
+        </w:rPr>
+        <w:t xml:space="preserve"> </w:t>
+      </w:r>
+      <w:r>
+        <w:rPr>
+          <w:rFonts w:ascii="Times New Roman" w:eastAsia="KaiTi" w:hAnsi="Times New Roman" w:cs="Times New Roman" w:hint="eastAsia"/>
+          <w:noProof/>
+          <w:lang w:val="en-US"/>
+        </w:rPr>
+        <w:t>成立</w:t>
+      </w:r>
+      <w:r>
+        <w:rPr>
+          <w:rFonts w:ascii="Times New Roman" w:eastAsia="KaiTi" w:hAnsi="Times New Roman" w:cs="Times New Roman" w:hint="eastAsia"/>
+          <w:noProof/>
+          <w:lang w:val="en-US"/>
+        </w:rPr>
+        <w:t>子</w:t>
+      </w:r>
+      <w:r>
+        <w:rPr>
+          <w:rFonts w:ascii="Times New Roman" w:eastAsia="KaiTi" w:hAnsi="Times New Roman" w:cs="Times New Roman" w:hint="eastAsia"/>
+          <w:noProof/>
+          <w:lang w:val="en-US"/>
+        </w:rPr>
+        <w:t>公司</w:t>
+      </w:r>
+      <w:r>
+        <w:rPr>
+          <w:rFonts w:ascii="Times New Roman" w:eastAsia="KaiTi" w:hAnsi="Times New Roman" w:cs="Times New Roman" w:hint="eastAsia"/>
+          <w:noProof/>
+          <w:lang w:val="en-US"/>
+        </w:rPr>
+        <w:t>,</w:t>
+      </w:r>
+      <w:r>
+        <w:rPr>
+          <w:rFonts w:ascii="Times New Roman" w:eastAsia="KaiTi" w:hAnsi="Times New Roman" w:cs="Times New Roman"/>
+          <w:noProof/>
+          <w:lang w:val="en-US"/>
+        </w:rPr>
+        <w:t xml:space="preserve"> </w:t>
+      </w:r>
+      <w:r>
+        <w:rPr>
+          <w:rFonts w:ascii="Times New Roman" w:eastAsia="KaiTi" w:hAnsi="Times New Roman" w:cs="Times New Roman" w:hint="eastAsia"/>
+          <w:noProof/>
+          <w:lang w:val="en-US"/>
+        </w:rPr>
+        <w:t>拿母公司股份换子公司股份</w:t>
+      </w:r>
+      <w:r>
+        <w:rPr>
+          <w:rFonts w:ascii="Times New Roman" w:eastAsia="KaiTi" w:hAnsi="Times New Roman" w:cs="Times New Roman" w:hint="eastAsia"/>
+          <w:noProof/>
+          <w:lang w:val="en-US"/>
+        </w:rPr>
+        <w:t>.</w:t>
+      </w:r>
+      <w:r>
+        <w:rPr>
+          <w:rFonts w:ascii="Times New Roman" w:eastAsia="KaiTi" w:hAnsi="Times New Roman" w:cs="Times New Roman"/>
+          <w:noProof/>
+          <w:lang w:val="en-US"/>
+        </w:rPr>
+        <w:t xml:space="preserve"> </w:t>
+      </w:r>
+      <w:r>
+        <w:rPr>
+          <w:rFonts w:ascii="Times New Roman" w:eastAsia="KaiTi" w:hAnsi="Times New Roman" w:cs="Times New Roman"/>
+          <w:b/>
+          <w:bCs/>
+          <w:noProof/>
+          <w:highlight w:val="red"/>
+          <w:lang w:val="en-US"/>
+        </w:rPr>
+        <w:t>9</w:t>
+      </w:r>
+      <w:r>
+        <w:rPr>
+          <w:rFonts w:ascii="Times New Roman" w:eastAsia="KaiTi" w:hAnsi="Times New Roman" w:cs="Times New Roman"/>
+          <w:b/>
+          <w:bCs/>
+          <w:noProof/>
+          <w:highlight w:val="red"/>
+          <w:lang w:val="en-US"/>
+        </w:rPr>
+        <w:t>. M&amp;A a</w:t>
+      </w:r>
+      <w:r>
+        <w:rPr>
+          <w:rFonts w:ascii="Times New Roman" w:eastAsia="KaiTi" w:hAnsi="Times New Roman" w:cs="Times New Roman"/>
+          <w:b/>
+          <w:bCs/>
+          <w:noProof/>
+          <w:highlight w:val="red"/>
+          <w:lang w:val="en-US"/>
+        </w:rPr>
+        <w:t>nd stakeholder</w:t>
+      </w:r>
+      <w:r>
+        <w:rPr>
+          <w:rFonts w:ascii="Times New Roman" w:eastAsia="KaiTi" w:hAnsi="Times New Roman" w:cs="Times New Roman" w:hint="eastAsia"/>
+          <w:b/>
+          <w:bCs/>
+          <w:noProof/>
+          <w:highlight w:val="red"/>
+          <w:lang w:val="en-US"/>
+        </w:rPr>
+        <w:t>.</w:t>
+      </w:r>
+      <w:r>
+        <w:rPr>
+          <w:rFonts w:ascii="Times New Roman" w:eastAsia="KaiTi" w:hAnsi="Times New Roman" w:cs="Times New Roman"/>
+          <w:b/>
+          <w:bCs/>
+          <w:noProof/>
+          <w:lang w:val="en-US"/>
+        </w:rPr>
+        <w:t xml:space="preserve"> </w:t>
+      </w:r>
+      <w:r>
+        <w:rPr>
+          <w:rFonts w:ascii="Times New Roman" w:eastAsia="KaiTi" w:hAnsi="Times New Roman" w:cs="Times New Roman"/>
+          <w:noProof/>
+          <w:highlight w:val="green"/>
+          <w:lang w:val="en-US"/>
+        </w:rPr>
+        <w:t xml:space="preserve">(1) </w:t>
+      </w:r>
+      <w:r>
+        <w:rPr>
+          <w:rFonts w:ascii="Times New Roman" w:eastAsia="KaiTi" w:hAnsi="Times New Roman" w:cs="Times New Roman"/>
+          <w:noProof/>
+          <w:highlight w:val="green"/>
+          <w:lang w:val="en-US"/>
+        </w:rPr>
+        <w:t>Breach of Trust in Takeover</w:t>
+      </w:r>
+      <w:r>
+        <w:rPr>
+          <w:rFonts w:ascii="Times New Roman" w:eastAsia="KaiTi" w:hAnsi="Times New Roman" w:cs="Times New Roman"/>
+          <w:noProof/>
+          <w:highlight w:val="green"/>
+          <w:lang w:val="en-US"/>
+        </w:rPr>
+        <w:t>.</w:t>
+      </w:r>
+      <w:r>
+        <w:rPr>
+          <w:rFonts w:ascii="Times New Roman" w:eastAsia="KaiTi" w:hAnsi="Times New Roman" w:cs="Times New Roman"/>
+          <w:noProof/>
+          <w:lang w:val="en-US"/>
+        </w:rPr>
+        <w:t xml:space="preserve"> </w:t>
+      </w:r>
+      <w:r>
+        <w:rPr>
+          <w:rFonts w:ascii="Times New Roman" w:eastAsia="KaiTi" w:hAnsi="Times New Roman" w:cs="Times New Roman" w:hint="eastAsia"/>
+          <w:noProof/>
+          <w:lang w:val="en-US"/>
+        </w:rPr>
+        <w:t>欺诈</w:t>
+      </w:r>
+      <w:r>
+        <w:rPr>
+          <w:rFonts w:ascii="Times New Roman" w:eastAsia="KaiTi" w:hAnsi="Times New Roman" w:cs="Times New Roman" w:hint="eastAsia"/>
+          <w:noProof/>
+          <w:lang w:val="en-US"/>
+        </w:rPr>
+        <w:t>后财务上没区别但</w:t>
+      </w:r>
+      <w:r>
+        <w:rPr>
+          <w:rFonts w:ascii="Times New Roman" w:eastAsia="KaiTi" w:hAnsi="Times New Roman" w:cs="Times New Roman"/>
+          <w:noProof/>
+          <w:lang w:val="en-US"/>
+        </w:rPr>
+        <w:t>social consequences</w:t>
+      </w:r>
+      <w:r>
+        <w:rPr>
+          <w:rFonts w:ascii="Times New Roman" w:eastAsia="KaiTi" w:hAnsi="Times New Roman" w:cs="Times New Roman" w:hint="eastAsia"/>
+          <w:noProof/>
+          <w:lang w:val="en-US"/>
+        </w:rPr>
+        <w:t>区别很大</w:t>
+      </w:r>
+      <w:r>
+        <w:rPr>
+          <w:rFonts w:ascii="Times New Roman" w:eastAsia="KaiTi" w:hAnsi="Times New Roman" w:cs="Times New Roman" w:hint="eastAsia"/>
+          <w:noProof/>
+          <w:lang w:val="en-US"/>
+        </w:rPr>
+        <w:t>.</w:t>
+      </w:r>
+      <w:r>
+        <w:rPr>
+          <w:rFonts w:ascii="Times New Roman" w:eastAsia="KaiTi" w:hAnsi="Times New Roman" w:cs="Times New Roman"/>
+          <w:noProof/>
+          <w:lang w:val="en-US"/>
+        </w:rPr>
+        <w:t xml:space="preserve"> </w:t>
+      </w:r>
+      <w:r>
+        <w:rPr>
+          <w:rFonts w:ascii="Times New Roman" w:eastAsia="KaiTi" w:hAnsi="Times New Roman" w:cs="Times New Roman"/>
+          <w:i/>
+          <w:iCs/>
+          <w:noProof/>
+          <w:highlight w:val="cyan"/>
+          <w:u w:val="single"/>
+          <w:lang w:val="en-US"/>
+        </w:rPr>
+        <w:t>Implicit Contracts</w:t>
+      </w:r>
+      <w:r>
+        <w:rPr>
+          <w:rFonts w:ascii="Times New Roman" w:eastAsia="KaiTi" w:hAnsi="Times New Roman" w:cs="Times New Roman"/>
+          <w:i/>
+          <w:iCs/>
+          <w:noProof/>
+          <w:highlight w:val="cyan"/>
+          <w:u w:val="single"/>
+          <w:lang w:val="en-US"/>
+        </w:rPr>
+        <w:t>.</w:t>
+      </w:r>
+      <w:r>
+        <w:rPr>
+          <w:rFonts w:ascii="Times New Roman" w:eastAsia="KaiTi" w:hAnsi="Times New Roman" w:cs="Times New Roman"/>
+          <w:noProof/>
+          <w:lang w:val="en-US"/>
+        </w:rPr>
+        <w:t xml:space="preserve"> </w:t>
+      </w:r>
+      <w:r>
+        <w:rPr>
+          <w:rFonts w:ascii="Times New Roman" w:eastAsia="KaiTi" w:hAnsi="Times New Roman" w:cs="Times New Roman" w:hint="eastAsia"/>
+          <w:noProof/>
+          <w:lang w:val="en-US"/>
+        </w:rPr>
+        <w:t>隐性的</w:t>
+      </w:r>
+      <w:r>
+        <w:rPr>
+          <w:rFonts w:ascii="Times New Roman" w:eastAsia="KaiTi" w:hAnsi="Times New Roman" w:cs="Times New Roman" w:hint="eastAsia"/>
+          <w:noProof/>
+          <w:lang w:val="en-US"/>
+        </w:rPr>
+        <w:t>承诺</w:t>
+      </w:r>
+      <w:r>
+        <w:rPr>
+          <w:rFonts w:ascii="Times New Roman" w:eastAsia="KaiTi" w:hAnsi="Times New Roman" w:cs="Times New Roman"/>
+          <w:noProof/>
+          <w:lang w:val="en-US"/>
+        </w:rPr>
+        <w:t>(</w:t>
+      </w:r>
+      <w:r>
+        <w:rPr>
+          <w:rFonts w:ascii="Times New Roman" w:eastAsia="KaiTi" w:hAnsi="Times New Roman" w:cs="Times New Roman" w:hint="eastAsia"/>
+          <w:noProof/>
+          <w:lang w:val="en-US"/>
+        </w:rPr>
+        <w:t>保证工作</w:t>
+      </w:r>
+      <w:r>
+        <w:rPr>
+          <w:rFonts w:ascii="Times New Roman" w:eastAsia="KaiTi" w:hAnsi="Times New Roman" w:cs="Times New Roman" w:hint="eastAsia"/>
+          <w:noProof/>
+          <w:lang w:val="en-US"/>
+        </w:rPr>
+        <w:t>)</w:t>
+      </w:r>
+      <w:r>
+        <w:rPr>
+          <w:rFonts w:ascii="Times New Roman" w:eastAsia="KaiTi" w:hAnsi="Times New Roman" w:cs="Times New Roman"/>
+          <w:noProof/>
+          <w:lang w:val="en-US"/>
+        </w:rPr>
+        <w:t xml:space="preserve">, </w:t>
+      </w:r>
+      <w:r>
+        <w:rPr>
+          <w:rFonts w:ascii="Times New Roman" w:eastAsia="KaiTi" w:hAnsi="Times New Roman" w:cs="Times New Roman" w:hint="eastAsia"/>
+          <w:noProof/>
+          <w:lang w:val="en-US"/>
+        </w:rPr>
+        <w:t>无约束</w:t>
+      </w:r>
+      <w:r>
+        <w:rPr>
+          <w:rFonts w:ascii="Times New Roman" w:eastAsia="KaiTi" w:hAnsi="Times New Roman" w:cs="Times New Roman"/>
+          <w:noProof/>
+          <w:lang w:val="en-US"/>
+        </w:rPr>
+        <w:t xml:space="preserve">, </w:t>
+      </w:r>
+      <w:r>
+        <w:rPr>
+          <w:rFonts w:ascii="Times New Roman" w:eastAsia="KaiTi" w:hAnsi="Times New Roman" w:cs="Times New Roman" w:hint="eastAsia"/>
+          <w:noProof/>
+          <w:lang w:val="en-US"/>
+        </w:rPr>
+        <w:t>收购后</w:t>
+      </w:r>
+      <w:r>
+        <w:rPr>
+          <w:rFonts w:ascii="Times New Roman" w:eastAsia="KaiTi" w:hAnsi="Times New Roman" w:cs="Times New Roman" w:hint="eastAsia"/>
+          <w:noProof/>
+          <w:lang w:val="en-US"/>
+        </w:rPr>
+        <w:t>现任</w:t>
+      </w:r>
+      <w:r>
+        <w:rPr>
+          <w:rFonts w:ascii="Times New Roman" w:eastAsia="KaiTi" w:hAnsi="Times New Roman" w:cs="Times New Roman" w:hint="eastAsia"/>
+          <w:noProof/>
+          <w:lang w:val="en-US"/>
+        </w:rPr>
+        <w:t>mgt</w:t>
+      </w:r>
+      <w:r>
+        <w:rPr>
+          <w:rFonts w:ascii="Times New Roman" w:eastAsia="KaiTi" w:hAnsi="Times New Roman" w:cs="Times New Roman" w:hint="eastAsia"/>
+          <w:noProof/>
+          <w:lang w:val="en-US"/>
+        </w:rPr>
+        <w:t>没有</w:t>
+      </w:r>
+      <w:r>
+        <w:rPr>
+          <w:rFonts w:ascii="Times New Roman" w:eastAsia="KaiTi" w:hAnsi="Times New Roman" w:cs="Times New Roman" w:hint="eastAsia"/>
+          <w:noProof/>
+          <w:lang w:val="en-US"/>
+        </w:rPr>
+        <w:t>动力维护</w:t>
+      </w:r>
+      <w:r>
+        <w:rPr>
+          <w:rFonts w:ascii="Times New Roman" w:eastAsia="KaiTi" w:hAnsi="Times New Roman" w:cs="Times New Roman" w:hint="eastAsia"/>
+          <w:noProof/>
+          <w:lang w:val="en-US"/>
+        </w:rPr>
+        <w:t>.</w:t>
+      </w:r>
+      <w:r>
+        <w:rPr>
+          <w:rFonts w:ascii="Times New Roman" w:eastAsia="KaiTi" w:hAnsi="Times New Roman" w:cs="Times New Roman"/>
+          <w:noProof/>
+          <w:lang w:val="en-US"/>
+        </w:rPr>
+        <w:t xml:space="preserve"> </w:t>
+      </w:r>
+      <w:r>
+        <w:rPr>
+          <w:rFonts w:ascii="Times New Roman" w:eastAsia="KaiTi" w:hAnsi="Times New Roman" w:cs="Times New Roman"/>
+          <w:i/>
+          <w:iCs/>
+          <w:noProof/>
+          <w:highlight w:val="cyan"/>
+          <w:u w:val="single"/>
+          <w:lang w:val="en-US"/>
+        </w:rPr>
+        <w:t>The role of long-term employment relationships</w:t>
+      </w:r>
+      <w:r>
+        <w:rPr>
+          <w:rFonts w:ascii="Times New Roman" w:eastAsia="KaiTi" w:hAnsi="Times New Roman" w:cs="Times New Roman"/>
+          <w:i/>
+          <w:iCs/>
+          <w:noProof/>
+          <w:highlight w:val="cyan"/>
+          <w:u w:val="single"/>
+          <w:lang w:val="en-US"/>
+        </w:rPr>
+        <w:t>.</w:t>
+      </w:r>
+      <w:r>
+        <w:rPr>
+          <w:rFonts w:ascii="Times New Roman" w:eastAsia="KaiTi" w:hAnsi="Times New Roman" w:cs="Times New Roman"/>
+          <w:noProof/>
+          <w:lang w:val="en-US"/>
+        </w:rPr>
+        <w:t xml:space="preserve"> </w:t>
+      </w:r>
+      <w:r>
+        <w:rPr>
+          <w:rFonts w:ascii="Times New Roman" w:eastAsia="KaiTi" w:hAnsi="Times New Roman" w:cs="Times New Roman"/>
+          <w:noProof/>
+          <w:lang w:val="en-US"/>
+        </w:rPr>
+        <w:t>Risk-sharing</w:t>
+      </w:r>
+      <w:r>
+        <w:rPr>
+          <w:rFonts w:ascii="Times New Roman" w:eastAsia="KaiTi" w:hAnsi="Times New Roman" w:cs="Times New Roman"/>
+          <w:noProof/>
+          <w:lang w:val="en-US"/>
+        </w:rPr>
+        <w:t xml:space="preserve">, </w:t>
+      </w:r>
+      <w:r>
+        <w:rPr>
+          <w:rFonts w:ascii="Times New Roman" w:eastAsia="KaiTi" w:hAnsi="Times New Roman" w:cs="Times New Roman"/>
+          <w:noProof/>
+          <w:lang w:val="en-US"/>
+        </w:rPr>
+        <w:t>Loyalty</w:t>
+      </w:r>
+      <w:r>
+        <w:rPr>
+          <w:rFonts w:ascii="Times New Roman" w:eastAsia="KaiTi" w:hAnsi="Times New Roman" w:cs="Times New Roman"/>
+          <w:noProof/>
+          <w:lang w:val="en-US"/>
+        </w:rPr>
+        <w:t>.</w:t>
+      </w:r>
+      <w:r>
+        <w:rPr>
+          <w:rFonts w:ascii="Times New Roman" w:eastAsia="KaiTi" w:hAnsi="Times New Roman" w:cs="Times New Roman"/>
+          <w:noProof/>
+          <w:lang w:val="en-US"/>
+        </w:rPr>
+        <w:t xml:space="preserve"> </w:t>
+      </w:r>
+      <w:r>
+        <w:rPr>
+          <w:rFonts w:ascii="Times New Roman" w:eastAsia="KaiTi" w:hAnsi="Times New Roman" w:cs="Times New Roman" w:hint="eastAsia"/>
+          <w:b/>
+          <w:bCs/>
+          <w:noProof/>
+          <w:highlight w:val="green"/>
+          <w:lang w:val="en-US"/>
+        </w:rPr>
+        <w:t>(</w:t>
+      </w:r>
+      <w:r>
+        <w:rPr>
+          <w:rFonts w:ascii="Times New Roman" w:eastAsia="KaiTi" w:hAnsi="Times New Roman" w:cs="Times New Roman"/>
+          <w:b/>
+          <w:bCs/>
+          <w:noProof/>
+          <w:highlight w:val="green"/>
+          <w:lang w:val="en-US"/>
+        </w:rPr>
+        <w:t>2)</w:t>
+      </w:r>
+      <w:r>
+        <w:rPr>
+          <w:rFonts w:ascii="Times New Roman" w:eastAsia="KaiTi" w:hAnsi="Times New Roman" w:cs="Times New Roman"/>
+          <w:b/>
+          <w:bCs/>
+          <w:noProof/>
+          <w:highlight w:val="green"/>
+          <w:lang w:val="en-US"/>
+        </w:rPr>
+        <w:t xml:space="preserve"> </w:t>
+      </w:r>
+      <w:r>
+        <w:rPr>
+          <w:rFonts w:ascii="Times New Roman" w:eastAsia="KaiTi" w:hAnsi="Times New Roman" w:cs="Times New Roman"/>
+          <w:b/>
+          <w:bCs/>
+          <w:noProof/>
+          <w:highlight w:val="green"/>
+          <w:lang w:val="en-US"/>
+        </w:rPr>
+        <w:t>Labor-unfriendly side</w:t>
+      </w:r>
+      <w:r>
+        <w:rPr>
+          <w:rFonts w:ascii="Times New Roman" w:eastAsia="KaiTi" w:hAnsi="Times New Roman" w:cs="Times New Roman"/>
+          <w:b/>
+          <w:bCs/>
+          <w:noProof/>
+          <w:highlight w:val="green"/>
+          <w:lang w:val="en-US"/>
+        </w:rPr>
+        <w:t>.</w:t>
+      </w:r>
+      <w:r>
+        <w:rPr>
+          <w:rFonts w:ascii="Times New Roman" w:eastAsia="KaiTi" w:hAnsi="Times New Roman" w:cs="Times New Roman"/>
+          <w:noProof/>
+          <w:lang w:val="en-US"/>
+        </w:rPr>
+        <w:t xml:space="preserve"> </w:t>
+      </w:r>
+      <w:r>
+        <w:rPr>
+          <w:rFonts w:ascii="Times New Roman" w:eastAsia="KaiTi" w:hAnsi="Times New Roman" w:cs="Times New Roman"/>
+          <w:noProof/>
+          <w:lang w:val="en-US"/>
+        </w:rPr>
+        <w:t>Acquirers improve targets’ TFP by cutting back on wages, employment, and capital expenditures and by increasing investment efficiency</w:t>
+      </w:r>
+      <w:r>
+        <w:rPr>
+          <w:rFonts w:ascii="Times New Roman" w:eastAsia="KaiTi" w:hAnsi="Times New Roman" w:cs="Times New Roman"/>
+          <w:noProof/>
+          <w:lang w:val="en-US"/>
+        </w:rPr>
+        <w:t xml:space="preserve">. </w:t>
+      </w:r>
+      <w:r>
+        <w:rPr>
+          <w:rFonts w:ascii="Times New Roman" w:eastAsia="KaiTi" w:hAnsi="Times New Roman" w:cs="Times New Roman"/>
+          <w:i/>
+          <w:iCs/>
+          <w:noProof/>
+          <w:highlight w:val="cyan"/>
+          <w:u w:val="single"/>
+          <w:lang w:val="en-US"/>
+        </w:rPr>
+        <w:t>Private Equity’s</w:t>
+      </w:r>
+      <w:r>
+        <w:rPr>
+          <w:rFonts w:ascii="Times New Roman" w:eastAsia="KaiTi" w:hAnsi="Times New Roman" w:cs="Times New Roman"/>
+          <w:i/>
+          <w:iCs/>
+          <w:noProof/>
+          <w:highlight w:val="cyan"/>
+          <w:u w:val="single"/>
+          <w:lang w:val="en-US"/>
+        </w:rPr>
+        <w:t xml:space="preserve"> LOB</w:t>
+      </w:r>
+      <w:r>
+        <w:rPr>
+          <w:rFonts w:ascii="Times New Roman" w:eastAsia="KaiTi" w:hAnsi="Times New Roman" w:cs="Times New Roman"/>
+          <w:i/>
+          <w:iCs/>
+          <w:noProof/>
+          <w:highlight w:val="cyan"/>
+          <w:u w:val="single"/>
+          <w:lang w:val="en-US"/>
+        </w:rPr>
+        <w:t>.</w:t>
+      </w:r>
+      <w:r>
+        <w:rPr>
+          <w:rFonts w:ascii="Times New Roman" w:eastAsia="KaiTi" w:hAnsi="Times New Roman" w:cs="Times New Roman"/>
+          <w:noProof/>
+          <w:lang w:val="en-US"/>
+        </w:rPr>
+        <w:t xml:space="preserve"> </w:t>
+      </w:r>
+      <w:r>
+        <w:rPr>
+          <w:rFonts w:ascii="Times New Roman" w:eastAsia="KaiTi" w:hAnsi="Times New Roman" w:cs="Times New Roman" w:hint="eastAsia"/>
+          <w:noProof/>
+          <w:lang w:val="en-US"/>
+        </w:rPr>
+        <w:t>通过发债收购</w:t>
+      </w:r>
+      <w:r>
+        <w:rPr>
+          <w:rFonts w:ascii="Times New Roman" w:eastAsia="KaiTi" w:hAnsi="Times New Roman" w:cs="Times New Roman" w:hint="eastAsia"/>
+          <w:noProof/>
+          <w:lang w:val="en-US"/>
+        </w:rPr>
+        <w:t>,</w:t>
+      </w:r>
+      <w:r>
+        <w:rPr>
+          <w:rFonts w:ascii="Times New Roman" w:eastAsia="KaiTi" w:hAnsi="Times New Roman" w:cs="Times New Roman"/>
+          <w:noProof/>
+          <w:lang w:val="en-US"/>
+        </w:rPr>
+        <w:t xml:space="preserve"> </w:t>
+      </w:r>
+      <w:r>
+        <w:rPr>
+          <w:rFonts w:ascii="Times New Roman" w:eastAsia="KaiTi" w:hAnsi="Times New Roman" w:cs="Times New Roman" w:hint="eastAsia"/>
+          <w:noProof/>
+          <w:lang w:val="en-US"/>
+        </w:rPr>
+        <w:t>完成后</w:t>
+      </w:r>
+      <w:r>
+        <w:rPr>
+          <w:rFonts w:ascii="Times New Roman" w:eastAsia="KaiTi" w:hAnsi="Times New Roman" w:cs="Times New Roman" w:hint="eastAsia"/>
+          <w:noProof/>
+          <w:lang w:val="en-US"/>
+        </w:rPr>
+        <w:t>削减工资</w:t>
+      </w:r>
+      <w:r>
+        <w:rPr>
+          <w:rFonts w:ascii="Times New Roman" w:eastAsia="KaiTi" w:hAnsi="Times New Roman" w:cs="Times New Roman" w:hint="eastAsia"/>
+          <w:noProof/>
+          <w:lang w:val="en-US"/>
+        </w:rPr>
+        <w:t>还债</w:t>
+      </w:r>
+      <w:r>
+        <w:rPr>
+          <w:rFonts w:ascii="Times New Roman" w:eastAsia="KaiTi" w:hAnsi="Times New Roman" w:cs="Times New Roman"/>
+          <w:noProof/>
+          <w:lang w:val="en-US"/>
+        </w:rPr>
+        <w:t xml:space="preserve">, </w:t>
+      </w:r>
+      <w:r>
+        <w:rPr>
+          <w:rFonts w:ascii="Times New Roman" w:eastAsia="KaiTi" w:hAnsi="Times New Roman" w:cs="Times New Roman" w:hint="eastAsia"/>
+          <w:noProof/>
+          <w:lang w:val="en-US"/>
+        </w:rPr>
+        <w:t>就业率下降</w:t>
+      </w:r>
+      <w:r>
+        <w:rPr>
+          <w:rFonts w:ascii="Times New Roman" w:eastAsia="KaiTi" w:hAnsi="Times New Roman" w:cs="Times New Roman" w:hint="eastAsia"/>
+          <w:noProof/>
+          <w:lang w:val="en-US"/>
+        </w:rPr>
+        <w:t>.</w:t>
+      </w:r>
+      <w:r>
+        <w:rPr>
+          <w:rFonts w:ascii="Times New Roman" w:eastAsia="KaiTi" w:hAnsi="Times New Roman" w:cs="Times New Roman"/>
+          <w:noProof/>
+          <w:lang w:val="en-US"/>
+        </w:rPr>
+        <w:t xml:space="preserve"> </w:t>
+      </w:r>
+      <w:r>
+        <w:rPr>
+          <w:rFonts w:ascii="Times New Roman" w:eastAsia="KaiTi" w:hAnsi="Times New Roman" w:cs="Times New Roman"/>
+          <w:noProof/>
+          <w:highlight w:val="green"/>
+          <w:lang w:val="en-US"/>
+        </w:rPr>
+        <w:t xml:space="preserve">(3) </w:t>
+      </w:r>
+      <w:r>
+        <w:rPr>
+          <w:rFonts w:ascii="Times New Roman" w:eastAsia="KaiTi" w:hAnsi="Times New Roman" w:cs="Times New Roman"/>
+          <w:noProof/>
+          <w:highlight w:val="green"/>
+          <w:lang w:val="en-US"/>
+        </w:rPr>
+        <w:t>Managers, Workers, and Corporate Control</w:t>
+      </w:r>
+      <w:r>
+        <w:rPr>
+          <w:rFonts w:ascii="Times New Roman" w:eastAsia="KaiTi" w:hAnsi="Times New Roman" w:cs="Times New Roman"/>
+          <w:noProof/>
+          <w:highlight w:val="green"/>
+          <w:lang w:val="en-US"/>
+        </w:rPr>
+        <w:t>.</w:t>
+      </w:r>
+      <w:r>
+        <w:rPr>
+          <w:rFonts w:ascii="Times New Roman" w:eastAsia="KaiTi" w:hAnsi="Times New Roman" w:cs="Times New Roman"/>
+          <w:noProof/>
+          <w:lang w:val="en-US"/>
+        </w:rPr>
+        <w:t xml:space="preserve"> </w:t>
+      </w:r>
+      <w:r>
+        <w:rPr>
+          <w:rFonts w:ascii="Times New Roman" w:eastAsia="KaiTi" w:hAnsi="Times New Roman" w:cs="Times New Roman" w:hint="eastAsia"/>
+          <w:noProof/>
+          <w:lang w:val="en-US"/>
+        </w:rPr>
+        <w:t>当</w:t>
+      </w:r>
+      <w:r>
+        <w:rPr>
+          <w:rFonts w:ascii="Times New Roman" w:eastAsia="KaiTi" w:hAnsi="Times New Roman" w:cs="Times New Roman" w:hint="eastAsia"/>
+          <w:noProof/>
+          <w:lang w:val="en-US"/>
+        </w:rPr>
+        <w:t>Manager</w:t>
+      </w:r>
+      <w:r>
+        <w:rPr>
+          <w:rFonts w:ascii="Times New Roman" w:eastAsia="KaiTi" w:hAnsi="Times New Roman" w:cs="Times New Roman" w:hint="eastAsia"/>
+          <w:noProof/>
+          <w:lang w:val="en-US"/>
+        </w:rPr>
+        <w:t>和</w:t>
+      </w:r>
+      <w:r>
+        <w:rPr>
+          <w:rFonts w:ascii="Times New Roman" w:eastAsia="KaiTi" w:hAnsi="Times New Roman" w:cs="Times New Roman" w:hint="eastAsia"/>
+          <w:noProof/>
+          <w:lang w:val="en-US"/>
+        </w:rPr>
+        <w:t>Workers</w:t>
+      </w:r>
+      <w:r>
+        <w:rPr>
+          <w:rFonts w:ascii="Times New Roman" w:eastAsia="KaiTi" w:hAnsi="Times New Roman" w:cs="Times New Roman" w:hint="eastAsia"/>
+          <w:noProof/>
+          <w:lang w:val="en-US"/>
+        </w:rPr>
+        <w:t>利益一致时</w:t>
+      </w:r>
+      <w:r>
+        <w:rPr>
+          <w:rFonts w:ascii="Times New Roman" w:eastAsia="KaiTi" w:hAnsi="Times New Roman" w:cs="Times New Roman" w:hint="eastAsia"/>
+          <w:noProof/>
+          <w:lang w:val="en-US"/>
+        </w:rPr>
+        <w:t>,</w:t>
+      </w:r>
+      <w:r>
+        <w:rPr>
+          <w:rFonts w:ascii="Times New Roman" w:eastAsia="KaiTi" w:hAnsi="Times New Roman" w:cs="Times New Roman" w:hint="eastAsia"/>
+          <w:noProof/>
+          <w:lang w:val="en-US"/>
+        </w:rPr>
+        <w:t xml:space="preserve"> </w:t>
+      </w:r>
+      <w:r>
+        <w:rPr>
+          <w:rFonts w:ascii="Times New Roman" w:eastAsia="KaiTi" w:hAnsi="Times New Roman" w:cs="Times New Roman" w:hint="eastAsia"/>
+          <w:noProof/>
+          <w:lang w:val="en-US"/>
+        </w:rPr>
+        <w:t>管理者会更加重视</w:t>
+      </w:r>
+      <w:r>
+        <w:rPr>
+          <w:rFonts w:ascii="Times New Roman" w:eastAsia="KaiTi" w:hAnsi="Times New Roman" w:cs="Times New Roman" w:hint="eastAsia"/>
+          <w:noProof/>
+          <w:lang w:val="en-US"/>
+        </w:rPr>
+        <w:t>工人利益</w:t>
+      </w:r>
+      <w:r>
+        <w:rPr>
+          <w:rFonts w:ascii="Times New Roman" w:eastAsia="KaiTi" w:hAnsi="Times New Roman" w:cs="Times New Roman" w:hint="eastAsia"/>
+          <w:noProof/>
+          <w:lang w:val="en-US"/>
+        </w:rPr>
+        <w:t>,</w:t>
+      </w:r>
+      <w:r>
+        <w:rPr>
+          <w:rFonts w:ascii="Times New Roman" w:eastAsia="KaiTi" w:hAnsi="Times New Roman" w:cs="Times New Roman"/>
+          <w:noProof/>
+          <w:lang w:val="en-US"/>
+        </w:rPr>
+        <w:t xml:space="preserve"> </w:t>
+      </w:r>
+      <w:r>
+        <w:rPr>
+          <w:rFonts w:ascii="Times New Roman" w:eastAsia="KaiTi" w:hAnsi="Times New Roman" w:cs="Times New Roman" w:hint="eastAsia"/>
+          <w:noProof/>
+          <w:lang w:val="en-US"/>
+        </w:rPr>
+        <w:t>共同抵抗</w:t>
+      </w:r>
+      <w:r>
+        <w:rPr>
+          <w:rFonts w:ascii="Times New Roman" w:eastAsia="KaiTi" w:hAnsi="Times New Roman" w:cs="Times New Roman" w:hint="eastAsia"/>
+          <w:noProof/>
+          <w:lang w:val="en-US"/>
+        </w:rPr>
+        <w:t>并购者</w:t>
+      </w:r>
+      <w:r>
+        <w:rPr>
+          <w:rFonts w:ascii="Times New Roman" w:eastAsia="KaiTi" w:hAnsi="Times New Roman" w:cs="Times New Roman" w:hint="eastAsia"/>
+          <w:noProof/>
+          <w:lang w:val="en-US"/>
+        </w:rPr>
+        <w:t>.</w:t>
+      </w:r>
+      <w:r>
+        <w:rPr>
+          <w:rFonts w:ascii="Times New Roman" w:eastAsia="KaiTi" w:hAnsi="Times New Roman" w:cs="Times New Roman"/>
+          <w:noProof/>
+          <w:lang w:val="en-US"/>
+        </w:rPr>
+        <w:t xml:space="preserve"> </w:t>
+      </w:r>
+      <w:r>
+        <w:rPr>
+          <w:rFonts w:ascii="Times New Roman" w:eastAsia="KaiTi" w:hAnsi="Times New Roman" w:cs="Times New Roman"/>
+          <w:i/>
+          <w:iCs/>
+          <w:noProof/>
+          <w:highlight w:val="cyan"/>
+          <w:u w:val="single"/>
+          <w:lang w:val="en-US"/>
+        </w:rPr>
+        <w:t>Employee Stock Option Plan (ESOP)</w:t>
+      </w:r>
+      <w:r>
+        <w:rPr>
+          <w:rFonts w:ascii="Times New Roman" w:eastAsia="KaiTi" w:hAnsi="Times New Roman" w:cs="Times New Roman"/>
+          <w:i/>
+          <w:iCs/>
+          <w:noProof/>
+          <w:highlight w:val="cyan"/>
+          <w:u w:val="single"/>
+          <w:lang w:val="en-US"/>
+        </w:rPr>
+        <w:t>.</w:t>
+      </w:r>
+      <w:r>
+        <w:rPr>
+          <w:rFonts w:ascii="Times New Roman" w:eastAsia="KaiTi" w:hAnsi="Times New Roman" w:cs="Times New Roman"/>
+          <w:noProof/>
+          <w:lang w:val="en-US"/>
+        </w:rPr>
+        <w:t xml:space="preserve"> </w:t>
+      </w:r>
+      <w:r>
+        <w:rPr>
+          <w:rFonts w:ascii="Times New Roman" w:eastAsia="KaiTi" w:hAnsi="Times New Roman" w:cs="Times New Roman" w:hint="eastAsia"/>
+          <w:noProof/>
+          <w:lang w:val="en-US"/>
+        </w:rPr>
+        <w:t>C</w:t>
+      </w:r>
+      <w:r>
+        <w:rPr>
+          <w:rFonts w:ascii="Times New Roman" w:eastAsia="KaiTi" w:hAnsi="Times New Roman" w:cs="Times New Roman"/>
+          <w:noProof/>
+          <w:lang w:val="en-US"/>
+        </w:rPr>
+        <w:t>reate a worker-management alliance</w:t>
+      </w:r>
+      <w:r>
+        <w:rPr>
+          <w:rFonts w:ascii="Times New Roman" w:eastAsia="KaiTi" w:hAnsi="Times New Roman" w:cs="Times New Roman"/>
+          <w:noProof/>
+          <w:lang w:val="en-US"/>
+        </w:rPr>
+        <w:t xml:space="preserve">. </w:t>
+      </w:r>
+      <w:r>
+        <w:rPr>
+          <w:rFonts w:ascii="Times New Roman" w:eastAsia="KaiTi" w:hAnsi="Times New Roman" w:cs="Times New Roman" w:hint="eastAsia"/>
+          <w:noProof/>
+          <w:lang w:val="en-US"/>
+        </w:rPr>
+        <w:t>联合反对</w:t>
+      </w:r>
+      <w:r>
+        <w:rPr>
+          <w:rFonts w:ascii="Times New Roman" w:eastAsia="KaiTi" w:hAnsi="Times New Roman" w:cs="Times New Roman"/>
+          <w:noProof/>
+          <w:lang w:val="en-US"/>
+        </w:rPr>
+        <w:t xml:space="preserve">, </w:t>
+      </w:r>
+      <w:r>
+        <w:rPr>
+          <w:rFonts w:ascii="Times New Roman" w:eastAsia="KaiTi" w:hAnsi="Times New Roman" w:cs="Times New Roman" w:hint="eastAsia"/>
+          <w:noProof/>
+          <w:lang w:val="en-US"/>
+        </w:rPr>
+        <w:t>组织并购</w:t>
+      </w:r>
+      <w:r>
+        <w:rPr>
+          <w:rFonts w:ascii="Times New Roman" w:eastAsia="KaiTi" w:hAnsi="Times New Roman" w:cs="Times New Roman" w:hint="eastAsia"/>
+          <w:noProof/>
+          <w:lang w:val="en-US"/>
+        </w:rPr>
+        <w:t>.</w:t>
+      </w:r>
+      <w:r>
+        <w:rPr>
+          <w:rFonts w:ascii="Times New Roman" w:eastAsia="KaiTi" w:hAnsi="Times New Roman" w:cs="Times New Roman"/>
+          <w:noProof/>
+          <w:lang w:val="en-US"/>
+        </w:rPr>
+        <w:t xml:space="preserve"> </w:t>
+      </w:r>
+      <w:r>
+        <w:rPr>
+          <w:rFonts w:ascii="Times New Roman" w:eastAsia="KaiTi" w:hAnsi="Times New Roman" w:cs="Times New Roman"/>
+          <w:i/>
+          <w:iCs/>
+          <w:noProof/>
+          <w:highlight w:val="cyan"/>
+          <w:u w:val="single"/>
+          <w:lang w:val="en-US"/>
+        </w:rPr>
+        <w:t>Employees’ Lobbying</w:t>
+      </w:r>
+      <w:r>
+        <w:rPr>
+          <w:rFonts w:ascii="Times New Roman" w:eastAsia="KaiTi" w:hAnsi="Times New Roman" w:cs="Times New Roman"/>
+          <w:i/>
+          <w:iCs/>
+          <w:noProof/>
+          <w:highlight w:val="cyan"/>
+          <w:u w:val="single"/>
+          <w:lang w:val="en-US"/>
+        </w:rPr>
+        <w:t>.</w:t>
+      </w:r>
+      <w:r>
+        <w:rPr>
+          <w:rFonts w:ascii="Times New Roman" w:eastAsia="KaiTi" w:hAnsi="Times New Roman" w:cs="Times New Roman"/>
+          <w:noProof/>
+          <w:lang w:val="en-US"/>
+        </w:rPr>
+        <w:t xml:space="preserve"> </w:t>
+      </w:r>
+      <w:r>
+        <w:rPr>
+          <w:rFonts w:ascii="Times New Roman" w:eastAsia="KaiTi" w:hAnsi="Times New Roman" w:cs="Times New Roman" w:hint="eastAsia"/>
+          <w:noProof/>
+          <w:lang w:val="en-US"/>
+        </w:rPr>
+        <w:t>即使员工没有股票也可以</w:t>
+      </w:r>
+      <w:r>
+        <w:rPr>
+          <w:rFonts w:ascii="Times New Roman" w:eastAsia="KaiTi" w:hAnsi="Times New Roman" w:cs="Times New Roman" w:hint="eastAsia"/>
+          <w:noProof/>
+          <w:lang w:val="en-US"/>
+        </w:rPr>
+        <w:t>通过游说维护不被</w:t>
+      </w:r>
+      <w:r>
+        <w:rPr>
+          <w:rFonts w:ascii="Times New Roman" w:eastAsia="KaiTi" w:hAnsi="Times New Roman" w:cs="Times New Roman" w:hint="eastAsia"/>
+          <w:noProof/>
+          <w:lang w:val="en-US"/>
+        </w:rPr>
+        <w:t>并购</w:t>
+      </w:r>
+      <w:r>
+        <w:rPr>
+          <w:rFonts w:ascii="Times New Roman" w:eastAsia="KaiTi" w:hAnsi="Times New Roman" w:cs="Times New Roman" w:hint="eastAsia"/>
+          <w:noProof/>
+          <w:lang w:val="en-US"/>
+        </w:rPr>
+        <w:t>.</w:t>
+      </w:r>
+      <w:r>
+        <w:rPr>
+          <w:rFonts w:ascii="Times New Roman" w:eastAsia="KaiTi" w:hAnsi="Times New Roman" w:cs="Times New Roman"/>
+          <w:noProof/>
+          <w:lang w:val="en-US"/>
+        </w:rPr>
+        <w:t xml:space="preserve"> </w:t>
+      </w:r>
+      <w:r>
+        <w:rPr>
+          <w:rFonts w:ascii="Times New Roman" w:eastAsia="KaiTi" w:hAnsi="Times New Roman" w:cs="Times New Roman"/>
+          <w:b/>
+          <w:bCs/>
+          <w:noProof/>
+          <w:highlight w:val="green"/>
+          <w:lang w:val="en-US"/>
+        </w:rPr>
+        <w:t xml:space="preserve">(4) </w:t>
+      </w:r>
+      <w:r>
+        <w:rPr>
+          <w:rFonts w:ascii="Times New Roman" w:eastAsia="KaiTi" w:hAnsi="Times New Roman" w:cs="Times New Roman"/>
+          <w:b/>
+          <w:bCs/>
+          <w:noProof/>
+          <w:highlight w:val="green"/>
+          <w:lang w:val="en-US"/>
+        </w:rPr>
+        <w:t>CSR and Stakeholder Value Maximization</w:t>
+      </w:r>
+      <w:r>
+        <w:rPr>
+          <w:rFonts w:ascii="Times New Roman" w:eastAsia="KaiTi" w:hAnsi="Times New Roman" w:cs="Times New Roman"/>
+          <w:b/>
+          <w:bCs/>
+          <w:noProof/>
+          <w:highlight w:val="green"/>
+          <w:lang w:val="en-US"/>
+        </w:rPr>
+        <w:t>.</w:t>
+      </w:r>
+      <w:r>
+        <w:rPr>
+          <w:rFonts w:ascii="Times New Roman" w:eastAsia="KaiTi" w:hAnsi="Times New Roman" w:cs="Times New Roman"/>
+          <w:noProof/>
+          <w:lang w:val="en-US"/>
+        </w:rPr>
+        <w:t xml:space="preserve"> </w:t>
+      </w:r>
+      <w:r>
+        <w:rPr>
+          <w:rFonts w:ascii="Times New Roman" w:eastAsia="KaiTi" w:hAnsi="Times New Roman" w:cs="Times New Roman"/>
+          <w:noProof/>
+          <w:lang w:val="en-US"/>
+        </w:rPr>
+        <w:t>Corporate social responsibility (CSR) has</w:t>
+      </w:r>
+      <w:r>
+        <w:rPr>
+          <w:rFonts w:ascii="Times New Roman" w:eastAsia="KaiTi" w:hAnsi="Times New Roman" w:cs="Times New Roman"/>
+          <w:noProof/>
+          <w:lang w:val="en-US"/>
+        </w:rPr>
+        <w:t xml:space="preserve"> </w:t>
+      </w:r>
+      <w:r>
+        <w:rPr>
+          <w:rFonts w:ascii="Times New Roman" w:eastAsia="KaiTi" w:hAnsi="Times New Roman" w:cs="Times New Roman"/>
+          <w:noProof/>
+          <w:lang w:val="en-US"/>
+        </w:rPr>
+        <w:t>become an important part of U.S. firms’</w:t>
+      </w:r>
+      <w:r>
+        <w:rPr>
+          <w:rFonts w:ascii="Times New Roman" w:eastAsia="KaiTi" w:hAnsi="Times New Roman" w:cs="Times New Roman"/>
+          <w:noProof/>
+          <w:lang w:val="en-US"/>
+        </w:rPr>
+        <w:t xml:space="preserve"> </w:t>
+      </w:r>
+      <w:r>
+        <w:rPr>
+          <w:rFonts w:ascii="Times New Roman" w:eastAsia="KaiTi" w:hAnsi="Times New Roman" w:cs="Times New Roman"/>
+          <w:noProof/>
+          <w:lang w:val="en-US"/>
+        </w:rPr>
+        <w:t>operation over the past decade</w:t>
+      </w:r>
+      <w:r>
+        <w:rPr>
+          <w:rFonts w:ascii="Times New Roman" w:eastAsia="KaiTi" w:hAnsi="Times New Roman" w:cs="Times New Roman"/>
+          <w:noProof/>
+          <w:lang w:val="en-US"/>
+        </w:rPr>
+        <w:t xml:space="preserve">. </w:t>
+      </w:r>
+      <w:r>
+        <w:rPr>
+          <w:rFonts w:ascii="Times New Roman" w:eastAsia="KaiTi" w:hAnsi="Times New Roman" w:cs="Times New Roman"/>
+          <w:noProof/>
+          <w:lang w:val="en-US"/>
+        </w:rPr>
+        <w:t>Mixed evidence on the relations between CSR</w:t>
+      </w:r>
+      <w:r>
+        <w:rPr>
+          <w:rFonts w:ascii="Times New Roman" w:eastAsia="KaiTi" w:hAnsi="Times New Roman" w:cs="Times New Roman"/>
+          <w:noProof/>
+          <w:lang w:val="en-US"/>
+        </w:rPr>
+        <w:t xml:space="preserve"> </w:t>
+      </w:r>
+      <w:r>
+        <w:rPr>
+          <w:rFonts w:ascii="Times New Roman" w:eastAsia="KaiTi" w:hAnsi="Times New Roman" w:cs="Times New Roman"/>
+          <w:noProof/>
+          <w:lang w:val="en-US"/>
+        </w:rPr>
+        <w:t>and firm performance</w:t>
+      </w:r>
+      <w:r>
+        <w:rPr>
+          <w:rFonts w:ascii="Times New Roman" w:eastAsia="KaiTi" w:hAnsi="Times New Roman" w:cs="Times New Roman"/>
+          <w:noProof/>
+          <w:lang w:val="en-US"/>
+        </w:rPr>
+        <w:t xml:space="preserve"> (</w:t>
+      </w:r>
+      <w:r>
+        <w:rPr>
+          <w:rFonts w:ascii="Times New Roman" w:eastAsia="KaiTi" w:hAnsi="Times New Roman" w:cs="Times New Roman" w:hint="eastAsia"/>
+          <w:noProof/>
+          <w:lang w:val="en-US"/>
+        </w:rPr>
+        <w:t>但这可能是</w:t>
+      </w:r>
+      <w:r>
+        <w:rPr>
+          <w:rFonts w:ascii="Times New Roman" w:eastAsia="KaiTi" w:hAnsi="Times New Roman" w:cs="Times New Roman"/>
+          <w:noProof/>
+          <w:lang w:val="en-US"/>
+        </w:rPr>
+        <w:t>reverse</w:t>
+      </w:r>
+      <w:r>
+        <w:rPr>
+          <w:rFonts w:ascii="Times New Roman" w:eastAsia="KaiTi" w:hAnsi="Times New Roman" w:cs="Times New Roman"/>
+          <w:noProof/>
+          <w:lang w:val="en-US"/>
+        </w:rPr>
+        <w:t xml:space="preserve"> </w:t>
+      </w:r>
+      <w:r>
+        <w:rPr>
+          <w:rFonts w:ascii="Times New Roman" w:eastAsia="KaiTi" w:hAnsi="Times New Roman" w:cs="Times New Roman"/>
+          <w:noProof/>
+          <w:lang w:val="en-US"/>
+        </w:rPr>
+        <w:t>causality</w:t>
+      </w:r>
+      <w:r>
+        <w:rPr>
+          <w:rFonts w:ascii="Times New Roman" w:eastAsia="KaiTi" w:hAnsi="Times New Roman" w:cs="Times New Roman"/>
+          <w:noProof/>
+          <w:lang w:val="en-US"/>
+        </w:rPr>
+        <w:t>).</w:t>
+      </w:r>
+      <w:r>
+        <w:rPr>
+          <w:rFonts w:ascii="Times New Roman" w:eastAsia="KaiTi" w:hAnsi="Times New Roman" w:cs="Times New Roman"/>
+          <w:noProof/>
+          <w:lang w:val="en-US"/>
+        </w:rPr>
+        <w:t xml:space="preserve"> </w:t>
+      </w:r>
+      <w:r>
+        <w:rPr>
+          <w:rFonts w:ascii="Times New Roman" w:eastAsia="KaiTi" w:hAnsi="Times New Roman" w:cs="Times New Roman" w:hint="eastAsia"/>
+          <w:noProof/>
+          <w:lang w:val="en-US"/>
+        </w:rPr>
+        <w:t>合并</w:t>
+      </w:r>
+      <w:r>
+        <w:rPr>
+          <w:rFonts w:ascii="Times New Roman" w:eastAsia="KaiTi" w:hAnsi="Times New Roman" w:cs="Times New Roman" w:hint="eastAsia"/>
+          <w:noProof/>
+          <w:lang w:val="en-US"/>
+        </w:rPr>
+        <w:t>时</w:t>
+      </w:r>
+      <w:r>
+        <w:rPr>
+          <w:rFonts w:ascii="Times New Roman" w:eastAsia="KaiTi" w:hAnsi="Times New Roman" w:cs="Times New Roman" w:hint="eastAsia"/>
+          <w:noProof/>
+          <w:lang w:val="en-US"/>
+        </w:rPr>
+        <w:t>CSR</w:t>
+      </w:r>
+      <w:r>
+        <w:rPr>
+          <w:rFonts w:ascii="Times New Roman" w:eastAsia="KaiTi" w:hAnsi="Times New Roman" w:cs="Times New Roman" w:hint="eastAsia"/>
+          <w:noProof/>
+          <w:lang w:val="en-US"/>
+        </w:rPr>
+        <w:t>影响</w:t>
+      </w:r>
+      <w:r>
+        <w:rPr>
+          <w:rFonts w:ascii="Times New Roman" w:eastAsia="KaiTi" w:hAnsi="Times New Roman" w:cs="Times New Roman" w:hint="eastAsia"/>
+          <w:noProof/>
+          <w:lang w:val="en-US"/>
+        </w:rPr>
+        <w:t>股东价值的一个维度</w:t>
+      </w:r>
+      <w:r>
+        <w:rPr>
+          <w:rFonts w:ascii="Times New Roman" w:eastAsia="KaiTi" w:hAnsi="Times New Roman" w:cs="Times New Roman" w:hint="eastAsia"/>
+          <w:noProof/>
+          <w:lang w:val="en-US"/>
+        </w:rPr>
+        <w:t>.</w:t>
+      </w:r>
+      <w:r>
+        <w:rPr>
+          <w:rFonts w:ascii="Times New Roman" w:eastAsia="KaiTi" w:hAnsi="Times New Roman" w:cs="Times New Roman"/>
+          <w:noProof/>
+          <w:lang w:val="en-US"/>
+        </w:rPr>
+        <w:t xml:space="preserve"> </w:t>
+      </w:r>
+      <w:r>
+        <w:rPr>
+          <w:rFonts w:ascii="Times New Roman" w:eastAsia="KaiTi" w:hAnsi="Times New Roman" w:cs="Times New Roman"/>
+          <w:noProof/>
+          <w:lang w:val="en-US"/>
+        </w:rPr>
+        <w:t xml:space="preserve">CSR </w:t>
+      </w:r>
+      <w:r>
+        <w:rPr>
+          <w:rFonts w:ascii="Times New Roman" w:eastAsia="KaiTi" w:hAnsi="Times New Roman" w:cs="Times New Roman" w:hint="eastAsia"/>
+          <w:noProof/>
+          <w:lang w:val="en-US"/>
+        </w:rPr>
+        <w:t>越高</w:t>
+      </w:r>
+      <w:r>
+        <w:rPr>
+          <w:rFonts w:ascii="Times New Roman" w:eastAsia="KaiTi" w:hAnsi="Times New Roman" w:cs="Times New Roman" w:hint="eastAsia"/>
+          <w:noProof/>
+          <w:lang w:val="en-US"/>
+        </w:rPr>
+        <w:t>,</w:t>
+      </w:r>
+      <w:r>
+        <w:rPr>
+          <w:rFonts w:ascii="Times New Roman" w:eastAsia="KaiTi" w:hAnsi="Times New Roman" w:cs="Times New Roman"/>
+          <w:noProof/>
+          <w:lang w:val="en-US"/>
+        </w:rPr>
+        <w:t xml:space="preserve"> </w:t>
+      </w:r>
+      <w:r>
+        <w:rPr>
+          <w:rFonts w:ascii="Times New Roman" w:eastAsia="KaiTi" w:hAnsi="Times New Roman" w:cs="Times New Roman" w:hint="eastAsia"/>
+          <w:noProof/>
+          <w:lang w:val="en-US"/>
+        </w:rPr>
+        <w:t>股票回报越高</w:t>
+      </w:r>
+      <w:r>
+        <w:rPr>
+          <w:rFonts w:ascii="Times New Roman" w:eastAsia="KaiTi" w:hAnsi="Times New Roman" w:cs="Times New Roman" w:hint="eastAsia"/>
+          <w:noProof/>
+          <w:lang w:val="en-US"/>
+        </w:rPr>
+        <w:t>,</w:t>
+      </w:r>
+      <w:r>
+        <w:rPr>
+          <w:rFonts w:ascii="Times New Roman" w:eastAsia="KaiTi" w:hAnsi="Times New Roman" w:cs="Times New Roman"/>
+          <w:noProof/>
+          <w:lang w:val="en-US"/>
+        </w:rPr>
+        <w:t xml:space="preserve"> </w:t>
+      </w:r>
+      <w:r>
+        <w:rPr>
+          <w:rFonts w:ascii="Times New Roman" w:eastAsia="KaiTi" w:hAnsi="Times New Roman" w:cs="Times New Roman" w:hint="eastAsia"/>
+          <w:noProof/>
+          <w:lang w:val="en-US"/>
+        </w:rPr>
+        <w:t>经营业绩和长期回报</w:t>
+      </w:r>
+      <w:r>
+        <w:rPr>
+          <w:rFonts w:ascii="Times New Roman" w:eastAsia="KaiTi" w:hAnsi="Times New Roman" w:cs="Times New Roman" w:hint="eastAsia"/>
+          <w:noProof/>
+          <w:lang w:val="en-US"/>
+        </w:rPr>
+        <w:t>,</w:t>
+      </w:r>
+      <w:r>
+        <w:rPr>
+          <w:rFonts w:ascii="Times New Roman" w:eastAsia="KaiTi" w:hAnsi="Times New Roman" w:cs="Times New Roman"/>
+          <w:noProof/>
+          <w:lang w:val="en-US"/>
+        </w:rPr>
+        <w:t xml:space="preserve"> </w:t>
+      </w:r>
+      <w:r>
+        <w:rPr>
+          <w:rFonts w:ascii="Times New Roman" w:eastAsia="KaiTi" w:hAnsi="Times New Roman" w:cs="Times New Roman" w:hint="eastAsia"/>
+          <w:noProof/>
+          <w:lang w:val="en-US"/>
+        </w:rPr>
+        <w:t>并购完成时间短</w:t>
+      </w:r>
+      <w:r>
+        <w:rPr>
+          <w:rFonts w:ascii="Times New Roman" w:eastAsia="KaiTi" w:hAnsi="Times New Roman" w:cs="Times New Roman" w:hint="eastAsia"/>
+          <w:noProof/>
+          <w:lang w:val="en-US"/>
+        </w:rPr>
+        <w:t>,</w:t>
+      </w:r>
+      <w:r>
+        <w:rPr>
+          <w:rFonts w:ascii="Times New Roman" w:eastAsia="KaiTi" w:hAnsi="Times New Roman" w:cs="Times New Roman"/>
+          <w:noProof/>
+          <w:lang w:val="en-US"/>
+        </w:rPr>
+        <w:t xml:space="preserve"> </w:t>
+      </w:r>
+      <w:r>
+        <w:rPr>
+          <w:rFonts w:ascii="Times New Roman" w:eastAsia="KaiTi" w:hAnsi="Times New Roman" w:cs="Times New Roman" w:hint="eastAsia"/>
+          <w:noProof/>
+          <w:lang w:val="en-US"/>
+        </w:rPr>
+        <w:t>成功率高</w:t>
+      </w:r>
+      <w:r>
+        <w:rPr>
+          <w:rFonts w:ascii="Times New Roman" w:eastAsia="KaiTi" w:hAnsi="Times New Roman" w:cs="Times New Roman" w:hint="eastAsia"/>
+          <w:noProof/>
+          <w:lang w:val="en-US"/>
+        </w:rPr>
+        <w:t>,</w:t>
+      </w:r>
+      <w:r>
+        <w:rPr>
+          <w:rFonts w:ascii="Times New Roman" w:eastAsia="KaiTi" w:hAnsi="Times New Roman" w:cs="Times New Roman"/>
+          <w:noProof/>
+          <w:lang w:val="en-US"/>
+        </w:rPr>
+        <w:t xml:space="preserve"> </w:t>
+      </w:r>
+      <w:r>
+        <w:rPr>
+          <w:rFonts w:ascii="Times New Roman" w:eastAsia="KaiTi" w:hAnsi="Times New Roman" w:cs="Times New Roman" w:hint="eastAsia"/>
+          <w:noProof/>
+          <w:lang w:val="en-US"/>
+        </w:rPr>
+        <w:t>受益者多</w:t>
+      </w:r>
+      <w:r>
+        <w:rPr>
+          <w:rFonts w:ascii="Times New Roman" w:eastAsia="KaiTi" w:hAnsi="Times New Roman" w:cs="Times New Roman" w:hint="eastAsia"/>
+          <w:noProof/>
+          <w:lang w:val="en-US"/>
+        </w:rPr>
+        <w:t>,</w:t>
+      </w:r>
+      <w:r>
+        <w:rPr>
+          <w:rFonts w:ascii="Times New Roman" w:eastAsia="KaiTi" w:hAnsi="Times New Roman" w:cs="Times New Roman"/>
+          <w:noProof/>
+          <w:lang w:val="en-US"/>
+        </w:rPr>
+        <w:t xml:space="preserve"> </w:t>
+      </w:r>
+      <w:r>
+        <w:rPr>
+          <w:rFonts w:ascii="Times New Roman" w:eastAsia="KaiTi" w:hAnsi="Times New Roman" w:cs="Times New Roman" w:hint="eastAsia"/>
+          <w:noProof/>
+          <w:lang w:val="en-US"/>
+        </w:rPr>
+        <w:t>解雇人员少</w:t>
+      </w:r>
+      <w:r>
+        <w:rPr>
+          <w:rFonts w:ascii="Times New Roman" w:eastAsia="KaiTi" w:hAnsi="Times New Roman" w:cs="Times New Roman"/>
+          <w:noProof/>
+          <w:lang w:val="en-US"/>
+        </w:rPr>
+        <w:t xml:space="preserve">, </w:t>
+      </w:r>
     </w:p>
     <w:sectPr>
       <w:pgSz w:w="11880" w:h="16820"/>
@@ -17015,7 +20925,6 @@
   <w:style w:type="character" w:default="1" w:styleId="DefaultParagraphFont">
     <w:name w:val="Default Paragraph Font"/>
     <w:uiPriority w:val="1"/>
-    <w:semiHidden/>
     <w:unhideWhenUsed/>
   </w:style>
   <w:style w:type="table" w:default="1" w:styleId="TableNormal">
